--- a/docs/OS-P1-9931030.docx
+++ b/docs/OS-P1-9931030.docx
@@ -178,8 +178,836 @@
     <w:p>
       <w:pPr>
         <w:bidi/>
-        <w:rPr>
-          <w:rFonts w:ascii="IRANSans" w:hAnsi="IRANSans" w:cs="IRANSans"/>
+        <w:jc w:val="center"/>
+        <w:rPr>
+          <w:rFonts w:ascii="IRAN Sans" w:hAnsi="IRAN Sans" w:cs="IRAN Sans"/>
+          <w:b/>
+          <w:bCs/>
+          <w:sz w:val="28"/>
+          <w:szCs w:val="28"/>
+          <w:rtl/>
+          <w:lang w:bidi="fa-IR"/>
+        </w:rPr>
+      </w:pPr>
+    </w:p>
+    <w:p>
+      <w:pPr>
+        <w:bidi/>
+        <w:jc w:val="center"/>
+        <w:rPr>
+          <w:rFonts w:ascii="IRAN Sans" w:hAnsi="IRAN Sans" w:cs="IRAN Sans"/>
+          <w:b/>
+          <w:bCs/>
+          <w:sz w:val="40"/>
+          <w:szCs w:val="40"/>
+          <w:lang w:bidi="fa-IR"/>
+        </w:rPr>
+      </w:pPr>
+      <w:r>
+        <w:rPr>
+          <w:rFonts w:ascii="IRAN Sans" w:hAnsi="IRAN Sans" w:cs="IRAN Sans" w:hint="cs"/>
+          <w:b/>
+          <w:bCs/>
+          <w:sz w:val="40"/>
+          <w:szCs w:val="40"/>
+          <w:rtl/>
+          <w:lang w:bidi="fa-IR"/>
+        </w:rPr>
+        <w:t>سوال</w:t>
+      </w:r>
+      <w:r>
+        <w:rPr>
+          <w:rFonts w:ascii="IRAN Sans" w:hAnsi="IRAN Sans" w:cs="IRAN Sans" w:hint="cs"/>
+          <w:b/>
+          <w:bCs/>
+          <w:sz w:val="40"/>
+          <w:szCs w:val="40"/>
+          <w:rtl/>
+          <w:lang w:bidi="fa-IR"/>
+        </w:rPr>
+        <w:t xml:space="preserve"> اول</w:t>
+      </w:r>
+    </w:p>
+    <w:p>
+      <w:pPr>
+        <w:bidi/>
+        <w:rPr>
+          <w:rFonts w:ascii="IRANSans" w:hAnsi="IRANSans" w:cs="IRANSans"/>
+          <w:sz w:val="28"/>
+          <w:szCs w:val="28"/>
+          <w:rtl/>
+          <w:lang w:bidi="fa-IR"/>
+        </w:rPr>
+      </w:pPr>
+      <w:r>
+        <w:rPr>
+          <w:rFonts w:ascii="IRANSans" w:hAnsi="IRANSans" w:cs="IRANSans" w:hint="cs"/>
+          <w:sz w:val="28"/>
+          <w:szCs w:val="28"/>
+          <w:rtl/>
+          <w:lang w:bidi="fa-IR"/>
+        </w:rPr>
+        <w:t xml:space="preserve">ابتدا تابع </w:t>
+      </w:r>
+      <w:r>
+        <w:rPr>
+          <w:rFonts w:ascii="IRANSans" w:hAnsi="IRANSans" w:cs="IRANSans"/>
+          <w:sz w:val="28"/>
+          <w:szCs w:val="28"/>
+          <w:lang w:bidi="fa-IR"/>
+        </w:rPr>
+        <w:t>kinit</w:t>
+      </w:r>
+      <w:r>
+        <w:rPr>
+          <w:rFonts w:ascii="IRANSans" w:hAnsi="IRANSans" w:cs="IRANSans" w:hint="cs"/>
+          <w:sz w:val="28"/>
+          <w:szCs w:val="28"/>
+          <w:rtl/>
+          <w:lang w:bidi="fa-IR"/>
+        </w:rPr>
+        <w:t xml:space="preserve">  حافظه را آزاد می‌کند. سپس با اجرای تابع </w:t>
+      </w:r>
+      <w:r>
+        <w:rPr>
+          <w:rFonts w:ascii="IRANSans" w:hAnsi="IRANSans" w:cs="IRANSans"/>
+          <w:sz w:val="28"/>
+          <w:szCs w:val="28"/>
+          <w:lang w:bidi="fa-IR"/>
+        </w:rPr>
+        <w:t>kvminit</w:t>
+      </w:r>
+      <w:r>
+        <w:rPr>
+          <w:rFonts w:ascii="IRANSans" w:hAnsi="IRANSans" w:cs="IRANSans" w:hint="cs"/>
+          <w:sz w:val="28"/>
+          <w:szCs w:val="28"/>
+          <w:rtl/>
+          <w:lang w:bidi="fa-IR"/>
+        </w:rPr>
+        <w:t xml:space="preserve"> یک پیج تیبل ساخته می‌شود تا کرنل بتواند از فضای آدرس‌های مختلف استفاده کند. در ادامه تابع </w:t>
+      </w:r>
+      <w:r>
+        <w:rPr>
+          <w:rFonts w:ascii="IRANSans" w:hAnsi="IRANSans" w:cs="IRANSans"/>
+          <w:sz w:val="28"/>
+          <w:szCs w:val="28"/>
+          <w:lang w:bidi="fa-IR"/>
+        </w:rPr>
+        <w:t>kvminithart</w:t>
+      </w:r>
+      <w:r>
+        <w:rPr>
+          <w:rFonts w:ascii="IRANSans" w:hAnsi="IRANSans" w:cs="IRANSans" w:hint="cs"/>
+          <w:sz w:val="28"/>
+          <w:szCs w:val="28"/>
+          <w:rtl/>
+          <w:lang w:bidi="fa-IR"/>
+        </w:rPr>
+        <w:t xml:space="preserve"> برای هر هسته پردازنده اجرا می‌شود و پیج تیبل را راه‌اندازی و در نهایت فلاش می‌کند. پس از آن تابع </w:t>
+      </w:r>
+      <w:r>
+        <w:rPr>
+          <w:rFonts w:ascii="IRANSans" w:hAnsi="IRANSans" w:cs="IRANSans"/>
+          <w:sz w:val="28"/>
+          <w:szCs w:val="28"/>
+          <w:lang w:bidi="fa-IR"/>
+        </w:rPr>
+        <w:t>procinit</w:t>
+      </w:r>
+      <w:r>
+        <w:rPr>
+          <w:rFonts w:ascii="IRANSans" w:hAnsi="IRANSans" w:cs="IRANSans" w:hint="cs"/>
+          <w:sz w:val="28"/>
+          <w:szCs w:val="28"/>
+          <w:rtl/>
+          <w:lang w:bidi="fa-IR"/>
+        </w:rPr>
+        <w:t xml:space="preserve"> فراخوانی شده و جدول پردازه‌ها را راه‌اندازی می‌کند. سپس تابع </w:t>
+      </w:r>
+      <w:r>
+        <w:rPr>
+          <w:rFonts w:ascii="IRANSans" w:hAnsi="IRANSans" w:cs="IRANSans"/>
+          <w:sz w:val="28"/>
+          <w:szCs w:val="28"/>
+          <w:lang w:bidi="fa-IR"/>
+        </w:rPr>
+        <w:t>trapinit</w:t>
+      </w:r>
+      <w:r>
+        <w:rPr>
+          <w:rFonts w:ascii="IRANSans" w:hAnsi="IRANSans" w:cs="IRANSans" w:hint="cs"/>
+          <w:sz w:val="28"/>
+          <w:szCs w:val="28"/>
+          <w:rtl/>
+          <w:lang w:bidi="fa-IR"/>
+        </w:rPr>
+        <w:t xml:space="preserve"> یک لاک برای ساخت </w:t>
+      </w:r>
+      <w:r>
+        <w:rPr>
+          <w:rFonts w:ascii="IRANSans" w:hAnsi="IRANSans" w:cs="IRANSans"/>
+          <w:sz w:val="28"/>
+          <w:szCs w:val="28"/>
+          <w:lang w:bidi="fa-IR"/>
+        </w:rPr>
+        <w:t>trap</w:t>
+      </w:r>
+      <w:r>
+        <w:rPr>
+          <w:rFonts w:ascii="IRANSans" w:hAnsi="IRANSans" w:cs="IRANSans" w:hint="cs"/>
+          <w:sz w:val="28"/>
+          <w:szCs w:val="28"/>
+          <w:rtl/>
+          <w:lang w:bidi="fa-IR"/>
+        </w:rPr>
+        <w:t xml:space="preserve">ها می‌سازد. در ادامه تابع </w:t>
+      </w:r>
+      <w:r>
+        <w:rPr>
+          <w:rFonts w:ascii="IRANSans" w:hAnsi="IRANSans" w:cs="IRANSans"/>
+          <w:sz w:val="28"/>
+          <w:szCs w:val="28"/>
+          <w:lang w:bidi="fa-IR"/>
+        </w:rPr>
+        <w:t>trapinithart</w:t>
+      </w:r>
+      <w:r>
+        <w:rPr>
+          <w:rFonts w:ascii="IRANSans" w:hAnsi="IRANSans" w:cs="IRANSans" w:hint="cs"/>
+          <w:sz w:val="28"/>
+          <w:szCs w:val="28"/>
+          <w:rtl/>
+          <w:lang w:bidi="fa-IR"/>
+        </w:rPr>
+        <w:t xml:space="preserve"> </w:t>
+      </w:r>
+      <w:r>
+        <w:rPr>
+          <w:rFonts w:ascii="IRANSans" w:hAnsi="IRANSans" w:cs="IRANSans" w:hint="cs"/>
+          <w:sz w:val="28"/>
+          <w:szCs w:val="28"/>
+          <w:rtl/>
+          <w:lang w:bidi="fa-IR"/>
+        </w:rPr>
+        <w:t xml:space="preserve">اجرا می‌شود که وظیفه مدیریت </w:t>
+      </w:r>
+      <w:r>
+        <w:rPr>
+          <w:rFonts w:ascii="IRANSans" w:hAnsi="IRANSans" w:cs="IRANSans" w:hint="cs"/>
+          <w:sz w:val="28"/>
+          <w:szCs w:val="28"/>
+          <w:rtl/>
+          <w:lang w:bidi="fa-IR"/>
+        </w:rPr>
+        <w:t>فراخوانی‌های سیستمی</w:t>
+      </w:r>
+      <w:r>
+        <w:rPr>
+          <w:rFonts w:ascii="IRANSans" w:hAnsi="IRANSans" w:cs="IRANSans" w:hint="cs"/>
+          <w:sz w:val="28"/>
+          <w:szCs w:val="28"/>
+          <w:rtl/>
+          <w:lang w:bidi="fa-IR"/>
+        </w:rPr>
+        <w:t xml:space="preserve"> و وقفه‌ها را دارد. پس از آن تابع </w:t>
+      </w:r>
+      <w:r>
+        <w:rPr>
+          <w:rFonts w:ascii="IRANSans" w:hAnsi="IRANSans" w:cs="IRANSans"/>
+          <w:sz w:val="28"/>
+          <w:szCs w:val="28"/>
+          <w:lang w:bidi="fa-IR"/>
+        </w:rPr>
+        <w:t>plicinit</w:t>
+      </w:r>
+      <w:r>
+        <w:rPr>
+          <w:rFonts w:ascii="IRANSans" w:hAnsi="IRANSans" w:cs="IRANSans" w:hint="cs"/>
+          <w:sz w:val="28"/>
+          <w:szCs w:val="28"/>
+          <w:rtl/>
+          <w:lang w:bidi="fa-IR"/>
+        </w:rPr>
+        <w:t xml:space="preserve"> کنترل‌گر وقفه‌ها را راه‌اندازی می‌کند. سپس تابع </w:t>
+      </w:r>
+      <w:r>
+        <w:rPr>
+          <w:rFonts w:ascii="IRANSans" w:hAnsi="IRANSans" w:cs="IRANSans"/>
+          <w:sz w:val="28"/>
+          <w:szCs w:val="28"/>
+          <w:lang w:bidi="fa-IR"/>
+        </w:rPr>
+        <w:t>plicinithart</w:t>
+      </w:r>
+      <w:r>
+        <w:rPr>
+          <w:rFonts w:ascii="IRANSans" w:hAnsi="IRANSans" w:cs="IRANSans" w:hint="cs"/>
+          <w:sz w:val="28"/>
+          <w:szCs w:val="28"/>
+          <w:rtl/>
+          <w:lang w:bidi="fa-IR"/>
+        </w:rPr>
+        <w:t xml:space="preserve"> اجرا می‌شود که مربوط به وقفه‌های دستگاه‌هاست. در ادامه تابع </w:t>
+      </w:r>
+      <w:r>
+        <w:rPr>
+          <w:rFonts w:ascii="IRANSans" w:hAnsi="IRANSans" w:cs="IRANSans"/>
+          <w:sz w:val="28"/>
+          <w:szCs w:val="28"/>
+          <w:lang w:bidi="fa-IR"/>
+        </w:rPr>
+        <w:t>binit</w:t>
+      </w:r>
+      <w:r>
+        <w:rPr>
+          <w:rFonts w:ascii="IRANSans" w:hAnsi="IRANSans" w:cs="IRANSans" w:hint="cs"/>
+          <w:sz w:val="28"/>
+          <w:szCs w:val="28"/>
+          <w:rtl/>
+          <w:lang w:bidi="fa-IR"/>
+        </w:rPr>
+        <w:t xml:space="preserve"> اجرا شده و </w:t>
+      </w:r>
+      <w:r>
+        <w:rPr>
+          <w:rFonts w:ascii="IRANSans" w:hAnsi="IRANSans" w:cs="IRANSans" w:hint="cs"/>
+          <w:sz w:val="28"/>
+          <w:szCs w:val="28"/>
+          <w:rtl/>
+          <w:lang w:bidi="fa-IR"/>
+        </w:rPr>
+        <w:t xml:space="preserve">یک بافر کش مرتب‌شده می‌سازد. پس از آن تابع </w:t>
+      </w:r>
+      <w:r>
+        <w:rPr>
+          <w:rFonts w:ascii="IRANSans" w:hAnsi="IRANSans" w:cs="IRANSans"/>
+          <w:sz w:val="28"/>
+          <w:szCs w:val="28"/>
+          <w:lang w:bidi="fa-IR"/>
+        </w:rPr>
+        <w:t>iinit</w:t>
+      </w:r>
+      <w:r>
+        <w:rPr>
+          <w:rFonts w:ascii="IRANSans" w:hAnsi="IRANSans" w:cs="IRANSans" w:hint="cs"/>
+          <w:sz w:val="28"/>
+          <w:szCs w:val="28"/>
+          <w:rtl/>
+          <w:lang w:bidi="fa-IR"/>
+        </w:rPr>
+        <w:t xml:space="preserve"> با لاک کردن </w:t>
+      </w:r>
+      <w:r>
+        <w:rPr>
+          <w:rFonts w:ascii="IRANSans" w:hAnsi="IRANSans" w:cs="IRANSans"/>
+          <w:sz w:val="28"/>
+          <w:szCs w:val="28"/>
+          <w:lang w:bidi="fa-IR"/>
+        </w:rPr>
+        <w:t>inode</w:t>
+      </w:r>
+      <w:r>
+        <w:rPr>
+          <w:rFonts w:ascii="IRANSans" w:hAnsi="IRANSans" w:cs="IRANSans" w:hint="cs"/>
+          <w:sz w:val="28"/>
+          <w:szCs w:val="28"/>
+          <w:rtl/>
+          <w:lang w:bidi="fa-IR"/>
+        </w:rPr>
+        <w:t xml:space="preserve">ها دسترسی به آنها را مدیریت می‌کند. سپس تابع </w:t>
+      </w:r>
+      <w:r>
+        <w:rPr>
+          <w:rFonts w:ascii="IRANSans" w:hAnsi="IRANSans" w:cs="IRANSans"/>
+          <w:sz w:val="28"/>
+          <w:szCs w:val="28"/>
+          <w:lang w:bidi="fa-IR"/>
+        </w:rPr>
+        <w:t>fileinit</w:t>
+      </w:r>
+      <w:r>
+        <w:rPr>
+          <w:rFonts w:ascii="IRANSans" w:hAnsi="IRANSans" w:cs="IRANSans" w:hint="cs"/>
+          <w:sz w:val="28"/>
+          <w:szCs w:val="28"/>
+          <w:rtl/>
+          <w:lang w:bidi="fa-IR"/>
+        </w:rPr>
+        <w:t xml:space="preserve"> با لاک کردن </w:t>
+      </w:r>
+      <w:r>
+        <w:rPr>
+          <w:rFonts w:ascii="IRANSans" w:hAnsi="IRANSans" w:cs="IRANSans"/>
+          <w:sz w:val="28"/>
+          <w:szCs w:val="28"/>
+          <w:lang w:bidi="fa-IR"/>
+        </w:rPr>
+        <w:t>ftable</w:t>
+      </w:r>
+      <w:r>
+        <w:rPr>
+          <w:rFonts w:ascii="IRANSans" w:hAnsi="IRANSans" w:cs="IRANSans" w:hint="cs"/>
+          <w:sz w:val="28"/>
+          <w:szCs w:val="28"/>
+          <w:rtl/>
+          <w:lang w:bidi="fa-IR"/>
+        </w:rPr>
+        <w:t xml:space="preserve"> فایل‌ها را نگهداری می‌کند. در ادامه با اجرا شدن تابع </w:t>
+      </w:r>
+      <w:r>
+        <w:rPr>
+          <w:rFonts w:ascii="IRANSans" w:hAnsi="IRANSans" w:cs="IRANSans"/>
+          <w:sz w:val="28"/>
+          <w:szCs w:val="28"/>
+          <w:lang w:bidi="fa-IR"/>
+        </w:rPr>
+        <w:t>virtio_disk_init</w:t>
+      </w:r>
+      <w:r>
+        <w:rPr>
+          <w:rFonts w:ascii="IRANSans" w:hAnsi="IRANSans" w:cs="IRANSans" w:hint="cs"/>
+          <w:sz w:val="28"/>
+          <w:szCs w:val="28"/>
+          <w:rtl/>
+          <w:lang w:bidi="fa-IR"/>
+        </w:rPr>
+        <w:t xml:space="preserve"> درایورها ساخته می‌شوند.</w:t>
+      </w:r>
+    </w:p>
+    <w:p>
+      <w:pPr>
+        <w:bidi/>
+        <w:rPr>
+          <w:rFonts w:ascii="IRANSans" w:hAnsi="IRANSans" w:cs="IRANSans"/>
+          <w:sz w:val="28"/>
+          <w:szCs w:val="28"/>
+          <w:rtl/>
+          <w:lang w:bidi="fa-IR"/>
+        </w:rPr>
+      </w:pPr>
+      <w:r>
+        <w:rPr>
+          <w:rFonts w:ascii="IRANSans" w:hAnsi="IRANSans" w:cs="IRANSans" w:hint="cs"/>
+          <w:sz w:val="28"/>
+          <w:szCs w:val="28"/>
+          <w:rtl/>
+          <w:lang w:bidi="fa-IR"/>
+        </w:rPr>
+        <w:t xml:space="preserve">پس از همه این مراحل، نوبت به اجرای تابع </w:t>
+      </w:r>
+      <w:r>
+        <w:rPr>
+          <w:rFonts w:ascii="IRANSans" w:hAnsi="IRANSans" w:cs="IRANSans"/>
+          <w:sz w:val="28"/>
+          <w:szCs w:val="28"/>
+          <w:lang w:bidi="fa-IR"/>
+        </w:rPr>
+        <w:t>userinit</w:t>
+      </w:r>
+      <w:r>
+        <w:rPr>
+          <w:rFonts w:ascii="IRANSans" w:hAnsi="IRANSans" w:cs="IRANSans" w:hint="cs"/>
+          <w:sz w:val="28"/>
+          <w:szCs w:val="28"/>
+          <w:rtl/>
+          <w:lang w:bidi="fa-IR"/>
+        </w:rPr>
+        <w:t xml:space="preserve"> می‌رسد. با اجرای این تابع ابتدا متغیر </w:t>
+      </w:r>
+      <w:r>
+        <w:rPr>
+          <w:rFonts w:ascii="IRANSans" w:hAnsi="IRANSans" w:cs="IRANSans"/>
+          <w:sz w:val="28"/>
+          <w:szCs w:val="28"/>
+          <w:lang w:bidi="fa-IR"/>
+        </w:rPr>
+        <w:t>p</w:t>
+      </w:r>
+      <w:r>
+        <w:rPr>
+          <w:rFonts w:ascii="IRANSans" w:hAnsi="IRANSans" w:cs="IRANSans" w:hint="cs"/>
+          <w:sz w:val="28"/>
+          <w:szCs w:val="28"/>
+          <w:rtl/>
+          <w:lang w:bidi="fa-IR"/>
+        </w:rPr>
+        <w:t xml:space="preserve"> که اشاره‌گری از نوع پردازه است ساخته شده و آدرس پردازه مورد استفاده در آن ذخیره می‌شود. سپس با فراخوانی تابع </w:t>
+      </w:r>
+      <w:r>
+        <w:rPr>
+          <w:rFonts w:ascii="IRANSans" w:hAnsi="IRANSans" w:cs="IRANSans"/>
+          <w:sz w:val="28"/>
+          <w:szCs w:val="28"/>
+          <w:lang w:bidi="fa-IR"/>
+        </w:rPr>
+        <w:t>allocproc</w:t>
+      </w:r>
+      <w:r>
+        <w:rPr>
+          <w:rFonts w:ascii="IRANSans" w:hAnsi="IRANSans" w:cs="IRANSans" w:hint="cs"/>
+          <w:sz w:val="28"/>
+          <w:szCs w:val="28"/>
+          <w:rtl/>
+          <w:lang w:bidi="fa-IR"/>
+        </w:rPr>
+        <w:t xml:space="preserve"> فضای مورد نیاز از حافظه </w:t>
+      </w:r>
+      <w:r>
+        <w:rPr>
+          <w:rFonts w:ascii="IRANSans" w:hAnsi="IRANSans" w:cs="IRANSans"/>
+          <w:sz w:val="28"/>
+          <w:szCs w:val="28"/>
+          <w:lang w:bidi="fa-IR"/>
+        </w:rPr>
+        <w:t>allocate</w:t>
+      </w:r>
+      <w:r>
+        <w:rPr>
+          <w:rFonts w:ascii="IRANSans" w:hAnsi="IRANSans" w:cs="IRANSans" w:hint="cs"/>
+          <w:sz w:val="28"/>
+          <w:szCs w:val="28"/>
+          <w:rtl/>
+          <w:lang w:bidi="fa-IR"/>
+        </w:rPr>
+        <w:t xml:space="preserve"> شده و متغیر </w:t>
+      </w:r>
+      <w:r>
+        <w:rPr>
+          <w:rFonts w:ascii="IRANSans" w:hAnsi="IRANSans" w:cs="IRANSans"/>
+          <w:sz w:val="28"/>
+          <w:szCs w:val="28"/>
+          <w:lang w:bidi="fa-IR"/>
+        </w:rPr>
+        <w:t>initproc</w:t>
+      </w:r>
+      <w:r>
+        <w:rPr>
+          <w:rFonts w:ascii="IRANSans" w:hAnsi="IRANSans" w:cs="IRANSans" w:hint="cs"/>
+          <w:sz w:val="28"/>
+          <w:szCs w:val="28"/>
+          <w:rtl/>
+          <w:lang w:bidi="fa-IR"/>
+        </w:rPr>
+        <w:t xml:space="preserve"> برابر با اولین پردازه مقداردهی می‌شود. پس از آن تابع </w:t>
+      </w:r>
+      <w:r>
+        <w:rPr>
+          <w:rFonts w:ascii="IRANSans" w:hAnsi="IRANSans" w:cs="IRANSans"/>
+          <w:sz w:val="28"/>
+          <w:szCs w:val="28"/>
+          <w:lang w:bidi="fa-IR"/>
+        </w:rPr>
+        <w:t>uvmfirst</w:t>
+      </w:r>
+      <w:r>
+        <w:rPr>
+          <w:rFonts w:ascii="IRANSans" w:hAnsi="IRANSans" w:cs="IRANSans" w:hint="cs"/>
+          <w:sz w:val="28"/>
+          <w:szCs w:val="28"/>
+          <w:rtl/>
+          <w:lang w:bidi="fa-IR"/>
+        </w:rPr>
+        <w:t xml:space="preserve"> اجرا شده و یک پیج از حافظه </w:t>
+      </w:r>
+      <w:r>
+        <w:rPr>
+          <w:rFonts w:ascii="IRANSans" w:hAnsi="IRANSans" w:cs="IRANSans" w:hint="cs"/>
+          <w:sz w:val="28"/>
+          <w:szCs w:val="28"/>
+          <w:rtl/>
+          <w:lang w:bidi="fa-IR"/>
+        </w:rPr>
+        <w:lastRenderedPageBreak/>
+        <w:t xml:space="preserve">به کاربر اختصاص می‌یابد (در واقع یک پیج از حافظه به پردازه داده می‌شود). در ادامه مقادیر اشاره‌گرهای برنامه و استک برابر صفر قرار داده می‌شوند. سپس پردازه نام‌گذاری شده و محل کار آن برابر با </w:t>
+      </w:r>
+      <w:r>
+        <w:rPr>
+          <w:rFonts w:ascii="IRANSans" w:hAnsi="IRANSans" w:cs="IRANSans"/>
+          <w:sz w:val="28"/>
+          <w:szCs w:val="28"/>
+          <w:lang w:bidi="fa-IR"/>
+        </w:rPr>
+        <w:t>root</w:t>
+      </w:r>
+      <w:r>
+        <w:rPr>
+          <w:rFonts w:ascii="IRANSans" w:hAnsi="IRANSans" w:cs="IRANSans" w:hint="cs"/>
+          <w:sz w:val="28"/>
+          <w:szCs w:val="28"/>
+          <w:rtl/>
+          <w:lang w:bidi="fa-IR"/>
+        </w:rPr>
+        <w:t xml:space="preserve"> سیستم قرار داده می‌شود. پس از آن نیز وضعیت پردازه به در حال اجرا تغییر داده می‌شود تا وارد روند اجرا شود. در انتها لاک مربوطه </w:t>
+      </w:r>
+      <w:r>
+        <w:rPr>
+          <w:rFonts w:ascii="IRANSans" w:hAnsi="IRANSans" w:cs="IRANSans"/>
+          <w:sz w:val="28"/>
+          <w:szCs w:val="28"/>
+          <w:lang w:bidi="fa-IR"/>
+        </w:rPr>
+        <w:t>release</w:t>
+      </w:r>
+      <w:r>
+        <w:rPr>
+          <w:rFonts w:ascii="IRANSans" w:hAnsi="IRANSans" w:cs="IRANSans" w:hint="cs"/>
+          <w:sz w:val="28"/>
+          <w:szCs w:val="28"/>
+          <w:rtl/>
+          <w:lang w:bidi="fa-IR"/>
+        </w:rPr>
+        <w:t xml:space="preserve"> می‌شود و فرایند پایان می‌یابد.</w:t>
+      </w:r>
+    </w:p>
+    <w:p>
+      <w:pPr>
+        <w:bidi/>
+        <w:rPr>
+          <w:rFonts w:ascii="IRANSans" w:hAnsi="IRANSans" w:cs="IRANSans"/>
+          <w:sz w:val="28"/>
+          <w:szCs w:val="28"/>
+          <w:lang w:bidi="fa-IR"/>
+        </w:rPr>
+      </w:pPr>
+    </w:p>
+    <w:p>
+      <w:pPr>
+        <w:bidi/>
+        <w:jc w:val="center"/>
+        <w:rPr>
+          <w:rFonts w:ascii="IRAN Sans" w:hAnsi="IRAN Sans" w:cs="IRAN Sans"/>
+          <w:b/>
+          <w:bCs/>
+          <w:sz w:val="40"/>
+          <w:szCs w:val="40"/>
+          <w:rtl/>
+          <w:lang w:bidi="fa-IR"/>
+        </w:rPr>
+      </w:pPr>
+      <w:r>
+        <w:rPr>
+          <w:rFonts w:ascii="IRAN Sans" w:hAnsi="IRAN Sans" w:cs="IRAN Sans" w:hint="cs"/>
+          <w:b/>
+          <w:bCs/>
+          <w:sz w:val="40"/>
+          <w:szCs w:val="40"/>
+          <w:rtl/>
+          <w:lang w:bidi="fa-IR"/>
+        </w:rPr>
+        <w:t>سوال</w:t>
+      </w:r>
+      <w:r>
+        <w:rPr>
+          <w:rFonts w:ascii="IRAN Sans" w:hAnsi="IRAN Sans" w:cs="IRAN Sans"/>
+          <w:b/>
+          <w:bCs/>
+          <w:sz w:val="40"/>
+          <w:szCs w:val="40"/>
+          <w:rtl/>
+          <w:lang w:bidi="fa-IR"/>
+        </w:rPr>
+        <w:t xml:space="preserve"> دوم</w:t>
+      </w:r>
+    </w:p>
+    <w:p>
+      <w:pPr>
+        <w:bidi/>
+        <w:rPr>
+          <w:rFonts w:ascii="IRANSans" w:hAnsi="IRANSans" w:cs="IRANSans"/>
+          <w:sz w:val="28"/>
+          <w:szCs w:val="28"/>
+          <w:rtl/>
+          <w:lang w:bidi="fa-IR"/>
+        </w:rPr>
+      </w:pPr>
+      <w:r>
+        <w:rPr>
+          <w:rFonts w:ascii="IRANSans" w:hAnsi="IRANSans" w:cs="IRANSans" w:hint="cs"/>
+          <w:sz w:val="28"/>
+          <w:szCs w:val="28"/>
+          <w:rtl/>
+          <w:lang w:bidi="fa-IR"/>
+        </w:rPr>
+        <w:t xml:space="preserve">تابع </w:t>
+      </w:r>
+      <w:r>
+        <w:rPr>
+          <w:rFonts w:ascii="IRANSans" w:hAnsi="IRANSans" w:cs="IRANSans"/>
+          <w:sz w:val="28"/>
+          <w:szCs w:val="28"/>
+          <w:lang w:bidi="fa-IR"/>
+        </w:rPr>
+        <w:t>syscall</w:t>
+      </w:r>
+      <w:r>
+        <w:rPr>
+          <w:rFonts w:ascii="IRANSans" w:hAnsi="IRANSans" w:cs="IRANSans" w:hint="cs"/>
+          <w:sz w:val="28"/>
+          <w:szCs w:val="28"/>
+          <w:rtl/>
+          <w:lang w:bidi="fa-IR"/>
+        </w:rPr>
+        <w:t xml:space="preserve"> که در فایل </w:t>
+      </w:r>
+      <w:r>
+        <w:rPr>
+          <w:rFonts w:ascii="IRANSans" w:hAnsi="IRANSans" w:cs="IRANSans"/>
+          <w:sz w:val="28"/>
+          <w:szCs w:val="28"/>
+          <w:lang w:bidi="fa-IR"/>
+        </w:rPr>
+        <w:t>syscall.c</w:t>
+      </w:r>
+      <w:r>
+        <w:rPr>
+          <w:rFonts w:ascii="IRANSans" w:hAnsi="IRANSans" w:cs="IRANSans" w:hint="cs"/>
+          <w:sz w:val="28"/>
+          <w:szCs w:val="28"/>
+          <w:rtl/>
+          <w:lang w:bidi="fa-IR"/>
+        </w:rPr>
+        <w:t xml:space="preserve"> قرار دارد، وظیفه دریافت و اجرای فراخوانی‌های سیستمی را دارد که به شکل </w:t>
+      </w:r>
+      <w:r>
+        <w:rPr>
+          <w:rFonts w:ascii="IRANSans" w:hAnsi="IRANSans" w:cs="IRANSans"/>
+          <w:sz w:val="28"/>
+          <w:szCs w:val="28"/>
+          <w:lang w:bidi="fa-IR"/>
+        </w:rPr>
+        <w:t>entry</w:t>
+      </w:r>
+      <w:r>
+        <w:rPr>
+          <w:rFonts w:ascii="IRANSans" w:hAnsi="IRANSans" w:cs="IRANSans" w:hint="cs"/>
+          <w:sz w:val="28"/>
+          <w:szCs w:val="28"/>
+          <w:rtl/>
+          <w:lang w:bidi="fa-IR"/>
+        </w:rPr>
+        <w:t xml:space="preserve"> به </w:t>
+      </w:r>
+      <w:r>
+        <w:rPr>
+          <w:rFonts w:ascii="IRANSans" w:hAnsi="IRANSans" w:cs="IRANSans"/>
+          <w:sz w:val="28"/>
+          <w:szCs w:val="28"/>
+          <w:lang w:bidi="fa-IR"/>
+        </w:rPr>
+        <w:t>usys.pl</w:t>
+      </w:r>
+      <w:r>
+        <w:rPr>
+          <w:rFonts w:ascii="IRANSans" w:hAnsi="IRANSans" w:cs="IRANSans" w:hint="cs"/>
+          <w:sz w:val="28"/>
+          <w:szCs w:val="28"/>
+          <w:rtl/>
+          <w:lang w:bidi="fa-IR"/>
+        </w:rPr>
+        <w:t xml:space="preserve"> افزوده شده‌اند. در هر بار اجرای این تابع، اطلاعات فراخوانی شامل نام و شماره آن (که پیش‌تر در فایل </w:t>
+      </w:r>
+      <w:r>
+        <w:rPr>
+          <w:rFonts w:ascii="IRANSans" w:hAnsi="IRANSans" w:cs="IRANSans"/>
+          <w:sz w:val="28"/>
+          <w:szCs w:val="28"/>
+          <w:lang w:bidi="fa-IR"/>
+        </w:rPr>
+        <w:t>syscall.h</w:t>
+      </w:r>
+      <w:r>
+        <w:rPr>
+          <w:rFonts w:ascii="IRANSans" w:hAnsi="IRANSans" w:cs="IRANSans" w:hint="cs"/>
+          <w:sz w:val="28"/>
+          <w:szCs w:val="28"/>
+          <w:rtl/>
+          <w:lang w:bidi="fa-IR"/>
+        </w:rPr>
+        <w:t xml:space="preserve"> ثبت شده) در رجیستر </w:t>
+      </w:r>
+      <w:r>
+        <w:rPr>
+          <w:rFonts w:ascii="IRANSans" w:hAnsi="IRANSans" w:cs="IRANSans"/>
+          <w:sz w:val="28"/>
+          <w:szCs w:val="28"/>
+          <w:lang w:bidi="fa-IR"/>
+        </w:rPr>
+        <w:t>a7</w:t>
+      </w:r>
+      <w:r>
+        <w:rPr>
+          <w:rFonts w:ascii="IRANSans" w:hAnsi="IRANSans" w:cs="IRANSans" w:hint="cs"/>
+          <w:sz w:val="28"/>
+          <w:szCs w:val="28"/>
+          <w:rtl/>
+          <w:lang w:bidi="fa-IR"/>
+        </w:rPr>
+        <w:t xml:space="preserve"> قرار می‌گیرد. سپس با توجه به این اطلاعات، تابع مربوط به فراخوانی که پیش‌تر در فایل </w:t>
+      </w:r>
+      <w:r>
+        <w:rPr>
+          <w:rFonts w:ascii="IRANSans" w:hAnsi="IRANSans" w:cs="IRANSans"/>
+          <w:sz w:val="28"/>
+          <w:szCs w:val="28"/>
+          <w:lang w:bidi="fa-IR"/>
+        </w:rPr>
+        <w:t>sysproc.c</w:t>
+      </w:r>
+      <w:r>
+        <w:rPr>
+          <w:rFonts w:ascii="IRANSans" w:hAnsi="IRANSans" w:cs="IRANSans" w:hint="cs"/>
+          <w:sz w:val="28"/>
+          <w:szCs w:val="28"/>
+          <w:rtl/>
+          <w:lang w:bidi="fa-IR"/>
+        </w:rPr>
+        <w:t xml:space="preserve"> ذخیره شده اجرا می‌شود که خود آن نیز با جست‌وجو و اجرای تابعی که در فایل </w:t>
+      </w:r>
+      <w:r>
+        <w:rPr>
+          <w:rFonts w:ascii="IRANSans" w:hAnsi="IRANSans" w:cs="IRANSans"/>
+          <w:sz w:val="28"/>
+          <w:szCs w:val="28"/>
+          <w:lang w:bidi="fa-IR"/>
+        </w:rPr>
+        <w:t>defs.h</w:t>
+      </w:r>
+      <w:r>
+        <w:rPr>
+          <w:rFonts w:ascii="IRANSans" w:hAnsi="IRANSans" w:cs="IRANSans" w:hint="cs"/>
+          <w:sz w:val="28"/>
+          <w:szCs w:val="28"/>
+          <w:rtl/>
+          <w:lang w:bidi="fa-IR"/>
+        </w:rPr>
+        <w:t xml:space="preserve"> معرفی کرده‌ایم، تابع اصلی را از فایل </w:t>
+      </w:r>
+      <w:r>
+        <w:rPr>
+          <w:rFonts w:ascii="IRANSans" w:hAnsi="IRANSans" w:cs="IRANSans"/>
+          <w:sz w:val="28"/>
+          <w:szCs w:val="28"/>
+          <w:lang w:bidi="fa-IR"/>
+        </w:rPr>
+        <w:t>proc.c</w:t>
+      </w:r>
+      <w:r>
+        <w:rPr>
+          <w:rFonts w:ascii="IRANSans" w:hAnsi="IRANSans" w:cs="IRANSans" w:hint="cs"/>
+          <w:sz w:val="28"/>
+          <w:szCs w:val="28"/>
+          <w:rtl/>
+          <w:lang w:bidi="fa-IR"/>
+        </w:rPr>
+        <w:t xml:space="preserve"> فراخوانی کرده و خروجی آن را به عنوان خروجی فراخوانی سیستمی بازگردانی می‌کند.</w:t>
+      </w:r>
+    </w:p>
+    <w:p>
+      <w:pPr>
+        <w:bidi/>
+        <w:rPr>
+          <w:rFonts w:ascii="IRANSans" w:hAnsi="IRANSans" w:cs="IRANSans" w:hint="cs"/>
           <w:sz w:val="28"/>
           <w:szCs w:val="28"/>
           <w:rtl/>
@@ -1572,7 +2400,7 @@
   <w:style w:type="paragraph" w:default="1" w:styleId="Normal">
     <w:name w:val="Normal"/>
     <w:qFormat/>
-    <w:rsid w:val="00C7673A"/>
+    <w:rsid w:val="008F7CA4"/>
   </w:style>
   <w:style w:type="character" w:default="1" w:styleId="DefaultParagraphFont">
     <w:name w:val="Default Paragraph Font"/>

--- a/docs/OS-P1-9931030.docx
+++ b/docs/OS-P1-9931030.docx
@@ -1007,7 +1007,9983 @@
       <w:pPr>
         <w:bidi/>
         <w:rPr>
+          <w:rFonts w:ascii="IRANSans" w:hAnsi="IRANSans" w:cs="IRANSans"/>
+          <w:sz w:val="28"/>
+          <w:szCs w:val="28"/>
+          <w:rtl/>
+          <w:lang w:bidi="fa-IR"/>
+        </w:rPr>
+      </w:pPr>
+    </w:p>
+    <w:p>
+      <w:pPr>
+        <w:bidi/>
+        <w:rPr>
+          <w:rFonts w:ascii="IRANSans" w:hAnsi="IRANSans" w:cs="IRANSans"/>
+          <w:sz w:val="28"/>
+          <w:szCs w:val="28"/>
+          <w:rtl/>
+          <w:lang w:bidi="fa-IR"/>
+        </w:rPr>
+      </w:pPr>
+    </w:p>
+    <w:p>
+      <w:pPr>
+        <w:bidi/>
+        <w:rPr>
+          <w:rFonts w:ascii="IRANSans" w:hAnsi="IRANSans" w:cs="IRANSans"/>
+          <w:sz w:val="28"/>
+          <w:szCs w:val="28"/>
+          <w:rtl/>
+          <w:lang w:bidi="fa-IR"/>
+        </w:rPr>
+      </w:pPr>
+    </w:p>
+    <w:p>
+      <w:pPr>
+        <w:bidi/>
+        <w:rPr>
+          <w:rFonts w:ascii="IRANSans" w:hAnsi="IRANSans" w:cs="IRANSans"/>
+          <w:sz w:val="28"/>
+          <w:szCs w:val="28"/>
+          <w:rtl/>
+          <w:lang w:bidi="fa-IR"/>
+        </w:rPr>
+      </w:pPr>
+    </w:p>
+    <w:p>
+      <w:pPr>
+        <w:bidi/>
+        <w:rPr>
+          <w:rFonts w:ascii="IRANSans" w:hAnsi="IRANSans" w:cs="IRANSans"/>
+          <w:sz w:val="28"/>
+          <w:szCs w:val="28"/>
+          <w:rtl/>
+          <w:lang w:bidi="fa-IR"/>
+        </w:rPr>
+      </w:pPr>
+    </w:p>
+    <w:p>
+      <w:pPr>
+        <w:bidi/>
+        <w:jc w:val="center"/>
+        <w:rPr>
+          <w:rFonts w:ascii="IRAN Sans" w:hAnsi="IRAN Sans" w:cs="IRAN Sans"/>
+          <w:b/>
+          <w:bCs/>
+          <w:sz w:val="40"/>
+          <w:szCs w:val="40"/>
+          <w:rtl/>
+          <w:lang w:bidi="fa-IR"/>
+        </w:rPr>
+      </w:pPr>
+      <w:r>
+        <w:rPr>
+          <w:rFonts w:ascii="IRAN Sans" w:hAnsi="IRAN Sans" w:cs="IRAN Sans" w:hint="cs"/>
+          <w:b/>
+          <w:bCs/>
+          <w:sz w:val="40"/>
+          <w:szCs w:val="40"/>
+          <w:rtl/>
+          <w:lang w:bidi="fa-IR"/>
+        </w:rPr>
+        <w:lastRenderedPageBreak/>
+        <w:t>اولین فراخوانی سیستمی</w:t>
+      </w:r>
+      <w:r>
+        <w:rPr>
+          <w:rFonts w:ascii="IRAN Sans" w:hAnsi="IRAN Sans" w:cs="IRAN Sans" w:hint="cs"/>
+          <w:b/>
+          <w:bCs/>
+          <w:sz w:val="40"/>
+          <w:szCs w:val="40"/>
+          <w:rtl/>
+          <w:lang w:bidi="fa-IR"/>
+        </w:rPr>
+        <w:t xml:space="preserve"> (</w:t>
+      </w:r>
+      <w:r>
+        <w:rPr>
+          <w:rFonts w:ascii="IRAN Sans" w:hAnsi="IRAN Sans" w:cs="IRAN Sans"/>
+          <w:b/>
+          <w:bCs/>
+          <w:sz w:val="40"/>
+          <w:szCs w:val="40"/>
+          <w:lang w:bidi="fa-IR"/>
+        </w:rPr>
+        <w:t>getProcTick</w:t>
+      </w:r>
+      <w:r>
+        <w:rPr>
+          <w:rFonts w:ascii="IRAN Sans" w:hAnsi="IRAN Sans" w:cs="IRAN Sans" w:hint="cs"/>
+          <w:b/>
+          <w:bCs/>
+          <w:sz w:val="40"/>
+          <w:szCs w:val="40"/>
+          <w:rtl/>
+          <w:lang w:bidi="fa-IR"/>
+        </w:rPr>
+        <w:t>)</w:t>
+      </w:r>
+    </w:p>
+    <w:p>
+      <w:pPr>
+        <w:bidi/>
+        <w:rPr>
+          <w:rFonts w:ascii="IRANSans" w:hAnsi="IRANSans" w:cs="IRANSans"/>
+          <w:sz w:val="28"/>
+          <w:szCs w:val="28"/>
+          <w:lang w:bidi="fa-IR"/>
+        </w:rPr>
+      </w:pPr>
+      <w:r>
+        <w:rPr>
           <w:rFonts w:ascii="IRANSans" w:hAnsi="IRANSans" w:cs="IRANSans" w:hint="cs"/>
+          <w:sz w:val="28"/>
+          <w:szCs w:val="28"/>
+          <w:rtl/>
+          <w:lang w:bidi="fa-IR"/>
+        </w:rPr>
+        <w:t xml:space="preserve">مرحله اول: افزودن </w:t>
+      </w:r>
+      <w:r>
+        <w:rPr>
+          <w:rFonts w:ascii="IRANSans" w:hAnsi="IRANSans" w:cs="IRANSans"/>
+          <w:sz w:val="28"/>
+          <w:szCs w:val="28"/>
+          <w:lang w:bidi="fa-IR"/>
+        </w:rPr>
+        <w:t>entry</w:t>
+      </w:r>
+      <w:r>
+        <w:rPr>
+          <w:rFonts w:ascii="IRANSans" w:hAnsi="IRANSans" w:cs="IRANSans" w:hint="cs"/>
+          <w:sz w:val="28"/>
+          <w:szCs w:val="28"/>
+          <w:rtl/>
+          <w:lang w:bidi="fa-IR"/>
+        </w:rPr>
+        <w:t xml:space="preserve"> به فایل </w:t>
+      </w:r>
+      <w:r>
+        <w:rPr>
+          <w:rFonts w:ascii="IRANSans" w:hAnsi="IRANSans" w:cs="IRANSans"/>
+          <w:sz w:val="28"/>
+          <w:szCs w:val="28"/>
+          <w:lang w:bidi="fa-IR"/>
+        </w:rPr>
+        <w:t>usys.pl</w:t>
+      </w:r>
+    </w:p>
+    <w:p>
+      <w:pPr>
+        <w:shd w:val="clear" w:color="auto" w:fill="2B2B2B"/>
+        <w:tabs>
+          <w:tab w:val="left" w:pos="916"/>
+          <w:tab w:val="left" w:pos="1832"/>
+          <w:tab w:val="left" w:pos="2748"/>
+          <w:tab w:val="left" w:pos="3664"/>
+          <w:tab w:val="left" w:pos="4580"/>
+          <w:tab w:val="left" w:pos="5496"/>
+          <w:tab w:val="left" w:pos="6412"/>
+          <w:tab w:val="left" w:pos="7328"/>
+          <w:tab w:val="left" w:pos="8244"/>
+          <w:tab w:val="left" w:pos="9160"/>
+          <w:tab w:val="left" w:pos="10076"/>
+          <w:tab w:val="left" w:pos="10992"/>
+          <w:tab w:val="left" w:pos="11908"/>
+          <w:tab w:val="left" w:pos="12824"/>
+          <w:tab w:val="left" w:pos="13740"/>
+          <w:tab w:val="left" w:pos="14656"/>
+        </w:tabs>
+        <w:spacing w:after="0" w:line="240" w:lineRule="auto"/>
+        <w:rPr>
+          <w:rFonts w:ascii="Courier New" w:eastAsia="Times New Roman" w:hAnsi="Courier New" w:cs="Courier New"/>
+          <w:color w:val="A9B7C6"/>
+          <w:sz w:val="21"/>
+          <w:szCs w:val="21"/>
+        </w:rPr>
+      </w:pPr>
+      <w:r>
+        <w:rPr>
+          <w:rFonts w:ascii="Courier New" w:eastAsia="Times New Roman" w:hAnsi="Courier New" w:cs="Courier New"/>
+          <w:color w:val="A9B7C6"/>
+          <w:sz w:val="21"/>
+          <w:szCs w:val="21"/>
+        </w:rPr>
+        <w:t>entry(</w:t>
+      </w:r>
+      <w:r>
+        <w:rPr>
+          <w:rFonts w:ascii="Courier New" w:eastAsia="Times New Roman" w:hAnsi="Courier New" w:cs="Courier New"/>
+          <w:color w:val="6A8759"/>
+          <w:sz w:val="21"/>
+          <w:szCs w:val="21"/>
+        </w:rPr>
+        <w:t>"fork"</w:t>
+      </w:r>
+      <w:r>
+        <w:rPr>
+          <w:rFonts w:ascii="Courier New" w:eastAsia="Times New Roman" w:hAnsi="Courier New" w:cs="Courier New"/>
+          <w:color w:val="A9B7C6"/>
+          <w:sz w:val="21"/>
+          <w:szCs w:val="21"/>
+        </w:rPr>
+        <w:t>);</w:t>
+      </w:r>
+      <w:r>
+        <w:rPr>
+          <w:rFonts w:ascii="Courier New" w:eastAsia="Times New Roman" w:hAnsi="Courier New" w:cs="Courier New"/>
+          <w:color w:val="A9B7C6"/>
+          <w:sz w:val="21"/>
+          <w:szCs w:val="21"/>
+        </w:rPr>
+        <w:br/>
+        <w:t>entry(</w:t>
+      </w:r>
+      <w:r>
+        <w:rPr>
+          <w:rFonts w:ascii="Courier New" w:eastAsia="Times New Roman" w:hAnsi="Courier New" w:cs="Courier New"/>
+          <w:color w:val="6A8759"/>
+          <w:sz w:val="21"/>
+          <w:szCs w:val="21"/>
+        </w:rPr>
+        <w:t>"exit"</w:t>
+      </w:r>
+      <w:r>
+        <w:rPr>
+          <w:rFonts w:ascii="Courier New" w:eastAsia="Times New Roman" w:hAnsi="Courier New" w:cs="Courier New"/>
+          <w:color w:val="A9B7C6"/>
+          <w:sz w:val="21"/>
+          <w:szCs w:val="21"/>
+        </w:rPr>
+        <w:t>);</w:t>
+      </w:r>
+      <w:r>
+        <w:rPr>
+          <w:rFonts w:ascii="Courier New" w:eastAsia="Times New Roman" w:hAnsi="Courier New" w:cs="Courier New"/>
+          <w:color w:val="A9B7C6"/>
+          <w:sz w:val="21"/>
+          <w:szCs w:val="21"/>
+        </w:rPr>
+        <w:br/>
+        <w:t>entry(</w:t>
+      </w:r>
+      <w:r>
+        <w:rPr>
+          <w:rFonts w:ascii="Courier New" w:eastAsia="Times New Roman" w:hAnsi="Courier New" w:cs="Courier New"/>
+          <w:color w:val="6A8759"/>
+          <w:sz w:val="21"/>
+          <w:szCs w:val="21"/>
+        </w:rPr>
+        <w:t>"wait"</w:t>
+      </w:r>
+      <w:r>
+        <w:rPr>
+          <w:rFonts w:ascii="Courier New" w:eastAsia="Times New Roman" w:hAnsi="Courier New" w:cs="Courier New"/>
+          <w:color w:val="A9B7C6"/>
+          <w:sz w:val="21"/>
+          <w:szCs w:val="21"/>
+        </w:rPr>
+        <w:t>);</w:t>
+      </w:r>
+      <w:r>
+        <w:rPr>
+          <w:rFonts w:ascii="Courier New" w:eastAsia="Times New Roman" w:hAnsi="Courier New" w:cs="Courier New"/>
+          <w:color w:val="A9B7C6"/>
+          <w:sz w:val="21"/>
+          <w:szCs w:val="21"/>
+        </w:rPr>
+        <w:br/>
+        <w:t>entry(</w:t>
+      </w:r>
+      <w:r>
+        <w:rPr>
+          <w:rFonts w:ascii="Courier New" w:eastAsia="Times New Roman" w:hAnsi="Courier New" w:cs="Courier New"/>
+          <w:color w:val="6A8759"/>
+          <w:sz w:val="21"/>
+          <w:szCs w:val="21"/>
+        </w:rPr>
+        <w:t>"pipe"</w:t>
+      </w:r>
+      <w:r>
+        <w:rPr>
+          <w:rFonts w:ascii="Courier New" w:eastAsia="Times New Roman" w:hAnsi="Courier New" w:cs="Courier New"/>
+          <w:color w:val="A9B7C6"/>
+          <w:sz w:val="21"/>
+          <w:szCs w:val="21"/>
+        </w:rPr>
+        <w:t>);</w:t>
+      </w:r>
+      <w:r>
+        <w:rPr>
+          <w:rFonts w:ascii="Courier New" w:eastAsia="Times New Roman" w:hAnsi="Courier New" w:cs="Courier New"/>
+          <w:color w:val="A9B7C6"/>
+          <w:sz w:val="21"/>
+          <w:szCs w:val="21"/>
+        </w:rPr>
+        <w:br/>
+        <w:t>entry(</w:t>
+      </w:r>
+      <w:r>
+        <w:rPr>
+          <w:rFonts w:ascii="Courier New" w:eastAsia="Times New Roman" w:hAnsi="Courier New" w:cs="Courier New"/>
+          <w:color w:val="6A8759"/>
+          <w:sz w:val="21"/>
+          <w:szCs w:val="21"/>
+        </w:rPr>
+        <w:t>"read"</w:t>
+      </w:r>
+      <w:r>
+        <w:rPr>
+          <w:rFonts w:ascii="Courier New" w:eastAsia="Times New Roman" w:hAnsi="Courier New" w:cs="Courier New"/>
+          <w:color w:val="A9B7C6"/>
+          <w:sz w:val="21"/>
+          <w:szCs w:val="21"/>
+        </w:rPr>
+        <w:t>);</w:t>
+      </w:r>
+      <w:r>
+        <w:rPr>
+          <w:rFonts w:ascii="Courier New" w:eastAsia="Times New Roman" w:hAnsi="Courier New" w:cs="Courier New"/>
+          <w:color w:val="A9B7C6"/>
+          <w:sz w:val="21"/>
+          <w:szCs w:val="21"/>
+        </w:rPr>
+        <w:br/>
+        <w:t>entry(</w:t>
+      </w:r>
+      <w:r>
+        <w:rPr>
+          <w:rFonts w:ascii="Courier New" w:eastAsia="Times New Roman" w:hAnsi="Courier New" w:cs="Courier New"/>
+          <w:color w:val="6A8759"/>
+          <w:sz w:val="21"/>
+          <w:szCs w:val="21"/>
+        </w:rPr>
+        <w:t>"write"</w:t>
+      </w:r>
+      <w:r>
+        <w:rPr>
+          <w:rFonts w:ascii="Courier New" w:eastAsia="Times New Roman" w:hAnsi="Courier New" w:cs="Courier New"/>
+          <w:color w:val="A9B7C6"/>
+          <w:sz w:val="21"/>
+          <w:szCs w:val="21"/>
+        </w:rPr>
+        <w:t>);</w:t>
+      </w:r>
+      <w:r>
+        <w:rPr>
+          <w:rFonts w:ascii="Courier New" w:eastAsia="Times New Roman" w:hAnsi="Courier New" w:cs="Courier New"/>
+          <w:color w:val="A9B7C6"/>
+          <w:sz w:val="21"/>
+          <w:szCs w:val="21"/>
+        </w:rPr>
+        <w:br/>
+        <w:t>entry(</w:t>
+      </w:r>
+      <w:r>
+        <w:rPr>
+          <w:rFonts w:ascii="Courier New" w:eastAsia="Times New Roman" w:hAnsi="Courier New" w:cs="Courier New"/>
+          <w:color w:val="6A8759"/>
+          <w:sz w:val="21"/>
+          <w:szCs w:val="21"/>
+        </w:rPr>
+        <w:t>"close"</w:t>
+      </w:r>
+      <w:r>
+        <w:rPr>
+          <w:rFonts w:ascii="Courier New" w:eastAsia="Times New Roman" w:hAnsi="Courier New" w:cs="Courier New"/>
+          <w:color w:val="A9B7C6"/>
+          <w:sz w:val="21"/>
+          <w:szCs w:val="21"/>
+        </w:rPr>
+        <w:t>);</w:t>
+      </w:r>
+      <w:r>
+        <w:rPr>
+          <w:rFonts w:ascii="Courier New" w:eastAsia="Times New Roman" w:hAnsi="Courier New" w:cs="Courier New"/>
+          <w:color w:val="A9B7C6"/>
+          <w:sz w:val="21"/>
+          <w:szCs w:val="21"/>
+        </w:rPr>
+        <w:br/>
+        <w:t>entry(</w:t>
+      </w:r>
+      <w:r>
+        <w:rPr>
+          <w:rFonts w:ascii="Courier New" w:eastAsia="Times New Roman" w:hAnsi="Courier New" w:cs="Courier New"/>
+          <w:color w:val="6A8759"/>
+          <w:sz w:val="21"/>
+          <w:szCs w:val="21"/>
+        </w:rPr>
+        <w:t>"kill"</w:t>
+      </w:r>
+      <w:r>
+        <w:rPr>
+          <w:rFonts w:ascii="Courier New" w:eastAsia="Times New Roman" w:hAnsi="Courier New" w:cs="Courier New"/>
+          <w:color w:val="A9B7C6"/>
+          <w:sz w:val="21"/>
+          <w:szCs w:val="21"/>
+        </w:rPr>
+        <w:t>);</w:t>
+      </w:r>
+      <w:r>
+        <w:rPr>
+          <w:rFonts w:ascii="Courier New" w:eastAsia="Times New Roman" w:hAnsi="Courier New" w:cs="Courier New"/>
+          <w:color w:val="A9B7C6"/>
+          <w:sz w:val="21"/>
+          <w:szCs w:val="21"/>
+        </w:rPr>
+        <w:br/>
+        <w:t>entry(</w:t>
+      </w:r>
+      <w:r>
+        <w:rPr>
+          <w:rFonts w:ascii="Courier New" w:eastAsia="Times New Roman" w:hAnsi="Courier New" w:cs="Courier New"/>
+          <w:color w:val="6A8759"/>
+          <w:sz w:val="21"/>
+          <w:szCs w:val="21"/>
+        </w:rPr>
+        <w:t>"exec"</w:t>
+      </w:r>
+      <w:r>
+        <w:rPr>
+          <w:rFonts w:ascii="Courier New" w:eastAsia="Times New Roman" w:hAnsi="Courier New" w:cs="Courier New"/>
+          <w:color w:val="A9B7C6"/>
+          <w:sz w:val="21"/>
+          <w:szCs w:val="21"/>
+        </w:rPr>
+        <w:t>);</w:t>
+      </w:r>
+      <w:r>
+        <w:rPr>
+          <w:rFonts w:ascii="Courier New" w:eastAsia="Times New Roman" w:hAnsi="Courier New" w:cs="Courier New"/>
+          <w:color w:val="A9B7C6"/>
+          <w:sz w:val="21"/>
+          <w:szCs w:val="21"/>
+        </w:rPr>
+        <w:br/>
+        <w:t>entry(</w:t>
+      </w:r>
+      <w:r>
+        <w:rPr>
+          <w:rFonts w:ascii="Courier New" w:eastAsia="Times New Roman" w:hAnsi="Courier New" w:cs="Courier New"/>
+          <w:color w:val="6A8759"/>
+          <w:sz w:val="21"/>
+          <w:szCs w:val="21"/>
+        </w:rPr>
+        <w:t>"open"</w:t>
+      </w:r>
+      <w:r>
+        <w:rPr>
+          <w:rFonts w:ascii="Courier New" w:eastAsia="Times New Roman" w:hAnsi="Courier New" w:cs="Courier New"/>
+          <w:color w:val="A9B7C6"/>
+          <w:sz w:val="21"/>
+          <w:szCs w:val="21"/>
+        </w:rPr>
+        <w:t>);</w:t>
+      </w:r>
+      <w:r>
+        <w:rPr>
+          <w:rFonts w:ascii="Courier New" w:eastAsia="Times New Roman" w:hAnsi="Courier New" w:cs="Courier New"/>
+          <w:color w:val="A9B7C6"/>
+          <w:sz w:val="21"/>
+          <w:szCs w:val="21"/>
+        </w:rPr>
+        <w:br/>
+        <w:t>entry(</w:t>
+      </w:r>
+      <w:r>
+        <w:rPr>
+          <w:rFonts w:ascii="Courier New" w:eastAsia="Times New Roman" w:hAnsi="Courier New" w:cs="Courier New"/>
+          <w:color w:val="6A8759"/>
+          <w:sz w:val="21"/>
+          <w:szCs w:val="21"/>
+        </w:rPr>
+        <w:t>"mknod"</w:t>
+      </w:r>
+      <w:r>
+        <w:rPr>
+          <w:rFonts w:ascii="Courier New" w:eastAsia="Times New Roman" w:hAnsi="Courier New" w:cs="Courier New"/>
+          <w:color w:val="A9B7C6"/>
+          <w:sz w:val="21"/>
+          <w:szCs w:val="21"/>
+        </w:rPr>
+        <w:t>);</w:t>
+      </w:r>
+      <w:r>
+        <w:rPr>
+          <w:rFonts w:ascii="Courier New" w:eastAsia="Times New Roman" w:hAnsi="Courier New" w:cs="Courier New"/>
+          <w:color w:val="A9B7C6"/>
+          <w:sz w:val="21"/>
+          <w:szCs w:val="21"/>
+        </w:rPr>
+        <w:br/>
+        <w:t>entry(</w:t>
+      </w:r>
+      <w:r>
+        <w:rPr>
+          <w:rFonts w:ascii="Courier New" w:eastAsia="Times New Roman" w:hAnsi="Courier New" w:cs="Courier New"/>
+          <w:color w:val="6A8759"/>
+          <w:sz w:val="21"/>
+          <w:szCs w:val="21"/>
+        </w:rPr>
+        <w:t>"unlink"</w:t>
+      </w:r>
+      <w:r>
+        <w:rPr>
+          <w:rFonts w:ascii="Courier New" w:eastAsia="Times New Roman" w:hAnsi="Courier New" w:cs="Courier New"/>
+          <w:color w:val="A9B7C6"/>
+          <w:sz w:val="21"/>
+          <w:szCs w:val="21"/>
+        </w:rPr>
+        <w:t>);</w:t>
+      </w:r>
+      <w:r>
+        <w:rPr>
+          <w:rFonts w:ascii="Courier New" w:eastAsia="Times New Roman" w:hAnsi="Courier New" w:cs="Courier New"/>
+          <w:color w:val="A9B7C6"/>
+          <w:sz w:val="21"/>
+          <w:szCs w:val="21"/>
+        </w:rPr>
+        <w:br/>
+        <w:t>entry(</w:t>
+      </w:r>
+      <w:r>
+        <w:rPr>
+          <w:rFonts w:ascii="Courier New" w:eastAsia="Times New Roman" w:hAnsi="Courier New" w:cs="Courier New"/>
+          <w:color w:val="6A8759"/>
+          <w:sz w:val="21"/>
+          <w:szCs w:val="21"/>
+        </w:rPr>
+        <w:t>"fstat"</w:t>
+      </w:r>
+      <w:r>
+        <w:rPr>
+          <w:rFonts w:ascii="Courier New" w:eastAsia="Times New Roman" w:hAnsi="Courier New" w:cs="Courier New"/>
+          <w:color w:val="A9B7C6"/>
+          <w:sz w:val="21"/>
+          <w:szCs w:val="21"/>
+        </w:rPr>
+        <w:t>);</w:t>
+      </w:r>
+      <w:r>
+        <w:rPr>
+          <w:rFonts w:ascii="Courier New" w:eastAsia="Times New Roman" w:hAnsi="Courier New" w:cs="Courier New"/>
+          <w:color w:val="A9B7C6"/>
+          <w:sz w:val="21"/>
+          <w:szCs w:val="21"/>
+        </w:rPr>
+        <w:br/>
+        <w:t>entry(</w:t>
+      </w:r>
+      <w:r>
+        <w:rPr>
+          <w:rFonts w:ascii="Courier New" w:eastAsia="Times New Roman" w:hAnsi="Courier New" w:cs="Courier New"/>
+          <w:color w:val="6A8759"/>
+          <w:sz w:val="21"/>
+          <w:szCs w:val="21"/>
+        </w:rPr>
+        <w:t>"link"</w:t>
+      </w:r>
+      <w:r>
+        <w:rPr>
+          <w:rFonts w:ascii="Courier New" w:eastAsia="Times New Roman" w:hAnsi="Courier New" w:cs="Courier New"/>
+          <w:color w:val="A9B7C6"/>
+          <w:sz w:val="21"/>
+          <w:szCs w:val="21"/>
+        </w:rPr>
+        <w:t>);</w:t>
+      </w:r>
+      <w:r>
+        <w:rPr>
+          <w:rFonts w:ascii="Courier New" w:eastAsia="Times New Roman" w:hAnsi="Courier New" w:cs="Courier New"/>
+          <w:color w:val="A9B7C6"/>
+          <w:sz w:val="21"/>
+          <w:szCs w:val="21"/>
+        </w:rPr>
+        <w:br/>
+        <w:t>entry(</w:t>
+      </w:r>
+      <w:r>
+        <w:rPr>
+          <w:rFonts w:ascii="Courier New" w:eastAsia="Times New Roman" w:hAnsi="Courier New" w:cs="Courier New"/>
+          <w:color w:val="6A8759"/>
+          <w:sz w:val="21"/>
+          <w:szCs w:val="21"/>
+        </w:rPr>
+        <w:t>"mkdir"</w:t>
+      </w:r>
+      <w:r>
+        <w:rPr>
+          <w:rFonts w:ascii="Courier New" w:eastAsia="Times New Roman" w:hAnsi="Courier New" w:cs="Courier New"/>
+          <w:color w:val="A9B7C6"/>
+          <w:sz w:val="21"/>
+          <w:szCs w:val="21"/>
+        </w:rPr>
+        <w:t>);</w:t>
+      </w:r>
+      <w:r>
+        <w:rPr>
+          <w:rFonts w:ascii="Courier New" w:eastAsia="Times New Roman" w:hAnsi="Courier New" w:cs="Courier New"/>
+          <w:color w:val="A9B7C6"/>
+          <w:sz w:val="21"/>
+          <w:szCs w:val="21"/>
+        </w:rPr>
+        <w:br/>
+        <w:t>entry(</w:t>
+      </w:r>
+      <w:r>
+        <w:rPr>
+          <w:rFonts w:ascii="Courier New" w:eastAsia="Times New Roman" w:hAnsi="Courier New" w:cs="Courier New"/>
+          <w:color w:val="6A8759"/>
+          <w:sz w:val="21"/>
+          <w:szCs w:val="21"/>
+        </w:rPr>
+        <w:t>"chdir"</w:t>
+      </w:r>
+      <w:r>
+        <w:rPr>
+          <w:rFonts w:ascii="Courier New" w:eastAsia="Times New Roman" w:hAnsi="Courier New" w:cs="Courier New"/>
+          <w:color w:val="A9B7C6"/>
+          <w:sz w:val="21"/>
+          <w:szCs w:val="21"/>
+        </w:rPr>
+        <w:t>);</w:t>
+      </w:r>
+      <w:r>
+        <w:rPr>
+          <w:rFonts w:ascii="Courier New" w:eastAsia="Times New Roman" w:hAnsi="Courier New" w:cs="Courier New"/>
+          <w:color w:val="A9B7C6"/>
+          <w:sz w:val="21"/>
+          <w:szCs w:val="21"/>
+        </w:rPr>
+        <w:br/>
+        <w:t>entry(</w:t>
+      </w:r>
+      <w:r>
+        <w:rPr>
+          <w:rFonts w:ascii="Courier New" w:eastAsia="Times New Roman" w:hAnsi="Courier New" w:cs="Courier New"/>
+          <w:color w:val="6A8759"/>
+          <w:sz w:val="21"/>
+          <w:szCs w:val="21"/>
+        </w:rPr>
+        <w:t>"dup"</w:t>
+      </w:r>
+      <w:r>
+        <w:rPr>
+          <w:rFonts w:ascii="Courier New" w:eastAsia="Times New Roman" w:hAnsi="Courier New" w:cs="Courier New"/>
+          <w:color w:val="A9B7C6"/>
+          <w:sz w:val="21"/>
+          <w:szCs w:val="21"/>
+        </w:rPr>
+        <w:t>);</w:t>
+      </w:r>
+      <w:r>
+        <w:rPr>
+          <w:rFonts w:ascii="Courier New" w:eastAsia="Times New Roman" w:hAnsi="Courier New" w:cs="Courier New"/>
+          <w:color w:val="A9B7C6"/>
+          <w:sz w:val="21"/>
+          <w:szCs w:val="21"/>
+        </w:rPr>
+        <w:br/>
+        <w:t>entry(</w:t>
+      </w:r>
+      <w:r>
+        <w:rPr>
+          <w:rFonts w:ascii="Courier New" w:eastAsia="Times New Roman" w:hAnsi="Courier New" w:cs="Courier New"/>
+          <w:color w:val="6A8759"/>
+          <w:sz w:val="21"/>
+          <w:szCs w:val="21"/>
+        </w:rPr>
+        <w:t>"getpid"</w:t>
+      </w:r>
+      <w:r>
+        <w:rPr>
+          <w:rFonts w:ascii="Courier New" w:eastAsia="Times New Roman" w:hAnsi="Courier New" w:cs="Courier New"/>
+          <w:color w:val="A9B7C6"/>
+          <w:sz w:val="21"/>
+          <w:szCs w:val="21"/>
+        </w:rPr>
+        <w:t>);</w:t>
+      </w:r>
+      <w:r>
+        <w:rPr>
+          <w:rFonts w:ascii="Courier New" w:eastAsia="Times New Roman" w:hAnsi="Courier New" w:cs="Courier New"/>
+          <w:color w:val="A9B7C6"/>
+          <w:sz w:val="21"/>
+          <w:szCs w:val="21"/>
+        </w:rPr>
+        <w:br/>
+        <w:t>entry(</w:t>
+      </w:r>
+      <w:r>
+        <w:rPr>
+          <w:rFonts w:ascii="Courier New" w:eastAsia="Times New Roman" w:hAnsi="Courier New" w:cs="Courier New"/>
+          <w:color w:val="6A8759"/>
+          <w:sz w:val="21"/>
+          <w:szCs w:val="21"/>
+        </w:rPr>
+        <w:t>"sbrk"</w:t>
+      </w:r>
+      <w:r>
+        <w:rPr>
+          <w:rFonts w:ascii="Courier New" w:eastAsia="Times New Roman" w:hAnsi="Courier New" w:cs="Courier New"/>
+          <w:color w:val="A9B7C6"/>
+          <w:sz w:val="21"/>
+          <w:szCs w:val="21"/>
+        </w:rPr>
+        <w:t>);</w:t>
+      </w:r>
+      <w:r>
+        <w:rPr>
+          <w:rFonts w:ascii="Courier New" w:eastAsia="Times New Roman" w:hAnsi="Courier New" w:cs="Courier New"/>
+          <w:color w:val="A9B7C6"/>
+          <w:sz w:val="21"/>
+          <w:szCs w:val="21"/>
+        </w:rPr>
+        <w:br/>
+        <w:t>entry(</w:t>
+      </w:r>
+      <w:r>
+        <w:rPr>
+          <w:rFonts w:ascii="Courier New" w:eastAsia="Times New Roman" w:hAnsi="Courier New" w:cs="Courier New"/>
+          <w:color w:val="6A8759"/>
+          <w:sz w:val="21"/>
+          <w:szCs w:val="21"/>
+        </w:rPr>
+        <w:t>"sleep"</w:t>
+      </w:r>
+      <w:r>
+        <w:rPr>
+          <w:rFonts w:ascii="Courier New" w:eastAsia="Times New Roman" w:hAnsi="Courier New" w:cs="Courier New"/>
+          <w:color w:val="A9B7C6"/>
+          <w:sz w:val="21"/>
+          <w:szCs w:val="21"/>
+        </w:rPr>
+        <w:t>);</w:t>
+      </w:r>
+      <w:r>
+        <w:rPr>
+          <w:rFonts w:ascii="Courier New" w:eastAsia="Times New Roman" w:hAnsi="Courier New" w:cs="Courier New"/>
+          <w:color w:val="A9B7C6"/>
+          <w:sz w:val="21"/>
+          <w:szCs w:val="21"/>
+        </w:rPr>
+        <w:br/>
+        <w:t>entry(</w:t>
+      </w:r>
+      <w:r>
+        <w:rPr>
+          <w:rFonts w:ascii="Courier New" w:eastAsia="Times New Roman" w:hAnsi="Courier New" w:cs="Courier New"/>
+          <w:color w:val="6A8759"/>
+          <w:sz w:val="21"/>
+          <w:szCs w:val="21"/>
+        </w:rPr>
+        <w:t>"uptime"</w:t>
+      </w:r>
+      <w:r>
+        <w:rPr>
+          <w:rFonts w:ascii="Courier New" w:eastAsia="Times New Roman" w:hAnsi="Courier New" w:cs="Courier New"/>
+          <w:color w:val="A9B7C6"/>
+          <w:sz w:val="21"/>
+          <w:szCs w:val="21"/>
+        </w:rPr>
+        <w:t>);</w:t>
+      </w:r>
+      <w:r>
+        <w:rPr>
+          <w:rFonts w:ascii="Courier New" w:eastAsia="Times New Roman" w:hAnsi="Courier New" w:cs="Courier New"/>
+          <w:color w:val="A9B7C6"/>
+          <w:sz w:val="21"/>
+          <w:szCs w:val="21"/>
+        </w:rPr>
+        <w:br/>
+        <w:t>entry(</w:t>
+      </w:r>
+      <w:r>
+        <w:rPr>
+          <w:rFonts w:ascii="Courier New" w:eastAsia="Times New Roman" w:hAnsi="Courier New" w:cs="Courier New"/>
+          <w:color w:val="6A8759"/>
+          <w:sz w:val="21"/>
+          <w:szCs w:val="21"/>
+        </w:rPr>
+        <w:t>"getProcTick"</w:t>
+      </w:r>
+      <w:r>
+        <w:rPr>
+          <w:rFonts w:ascii="Courier New" w:eastAsia="Times New Roman" w:hAnsi="Courier New" w:cs="Courier New"/>
+          <w:color w:val="A9B7C6"/>
+          <w:sz w:val="21"/>
+          <w:szCs w:val="21"/>
+        </w:rPr>
+        <w:t>);</w:t>
+      </w:r>
+    </w:p>
+    <w:p>
+      <w:pPr>
+        <w:bidi/>
+        <w:rPr>
+          <w:rFonts w:ascii="IRANSans" w:hAnsi="IRANSans" w:cs="IRANSans"/>
+          <w:sz w:val="28"/>
+          <w:szCs w:val="28"/>
+          <w:rtl/>
+          <w:lang w:bidi="fa-IR"/>
+        </w:rPr>
+      </w:pPr>
+    </w:p>
+    <w:p>
+      <w:pPr>
+        <w:bidi/>
+        <w:rPr>
+          <w:rFonts w:ascii="IRANSans" w:hAnsi="IRANSans" w:cs="IRANSans"/>
+          <w:sz w:val="28"/>
+          <w:szCs w:val="28"/>
+          <w:rtl/>
+          <w:lang w:bidi="fa-IR"/>
+        </w:rPr>
+      </w:pPr>
+      <w:r>
+        <w:rPr>
+          <w:rFonts w:ascii="IRANSans" w:hAnsi="IRANSans" w:cs="IRANSans" w:hint="cs"/>
+          <w:sz w:val="28"/>
+          <w:szCs w:val="28"/>
+          <w:rtl/>
+          <w:lang w:bidi="fa-IR"/>
+        </w:rPr>
+        <w:t xml:space="preserve">مرحله دوم: افزودن پروتوتایپ تابع مربوطه به فایل </w:t>
+      </w:r>
+      <w:r>
+        <w:rPr>
+          <w:rFonts w:ascii="IRANSans" w:hAnsi="IRANSans" w:cs="IRANSans"/>
+          <w:sz w:val="28"/>
+          <w:szCs w:val="28"/>
+          <w:lang w:bidi="fa-IR"/>
+        </w:rPr>
+        <w:t>user.h</w:t>
+      </w:r>
+    </w:p>
+    <w:p>
+      <w:pPr>
+        <w:pStyle w:val="HTMLPreformatted"/>
+        <w:shd w:val="clear" w:color="auto" w:fill="2B2B2B"/>
+        <w:rPr>
+          <w:color w:val="A9B7C6"/>
+          <w:sz w:val="21"/>
+          <w:szCs w:val="21"/>
+          <w:rtl/>
+        </w:rPr>
+      </w:pPr>
+      <w:r>
+        <w:rPr>
+          <w:color w:val="808080"/>
+          <w:sz w:val="21"/>
+          <w:szCs w:val="21"/>
+        </w:rPr>
+        <w:t>// system calls</w:t>
+      </w:r>
+      <w:r>
+        <w:rPr>
+          <w:color w:val="808080"/>
+          <w:sz w:val="21"/>
+          <w:szCs w:val="21"/>
+        </w:rPr>
+        <w:br/>
+      </w:r>
+      <w:r>
+        <w:rPr>
+          <w:color w:val="CC7832"/>
+          <w:sz w:val="21"/>
+          <w:szCs w:val="21"/>
+        </w:rPr>
+        <w:t xml:space="preserve">int </w:t>
+      </w:r>
+      <w:r>
+        <w:rPr>
+          <w:color w:val="FFC66D"/>
+          <w:sz w:val="21"/>
+          <w:szCs w:val="21"/>
+        </w:rPr>
+        <w:t>fork</w:t>
+      </w:r>
+      <w:r>
+        <w:rPr>
+          <w:color w:val="A9B7C6"/>
+          <w:sz w:val="21"/>
+          <w:szCs w:val="21"/>
+        </w:rPr>
+        <w:t>(</w:t>
+      </w:r>
+      <w:r>
+        <w:rPr>
+          <w:color w:val="CC7832"/>
+          <w:sz w:val="21"/>
+          <w:szCs w:val="21"/>
+        </w:rPr>
+        <w:t>void</w:t>
+      </w:r>
+      <w:r>
+        <w:rPr>
+          <w:color w:val="A9B7C6"/>
+          <w:sz w:val="21"/>
+          <w:szCs w:val="21"/>
+        </w:rPr>
+        <w:t>)</w:t>
+      </w:r>
+      <w:r>
+        <w:rPr>
+          <w:color w:val="CC7832"/>
+          <w:sz w:val="21"/>
+          <w:szCs w:val="21"/>
+        </w:rPr>
+        <w:t>;</w:t>
+      </w:r>
+      <w:r>
+        <w:rPr>
+          <w:color w:val="CC7832"/>
+          <w:sz w:val="21"/>
+          <w:szCs w:val="21"/>
+        </w:rPr>
+        <w:br/>
+        <w:t xml:space="preserve">int </w:t>
+      </w:r>
+      <w:r>
+        <w:rPr>
+          <w:color w:val="A9B7C6"/>
+          <w:sz w:val="21"/>
+          <w:szCs w:val="21"/>
+        </w:rPr>
+        <w:t>exit(</w:t>
+      </w:r>
+      <w:r>
+        <w:rPr>
+          <w:color w:val="CC7832"/>
+          <w:sz w:val="21"/>
+          <w:szCs w:val="21"/>
+        </w:rPr>
+        <w:t>int</w:t>
+      </w:r>
+      <w:r>
+        <w:rPr>
+          <w:color w:val="A9B7C6"/>
+          <w:sz w:val="21"/>
+          <w:szCs w:val="21"/>
+        </w:rPr>
+        <w:t xml:space="preserve">) </w:t>
+      </w:r>
+      <w:r>
+        <w:rPr>
+          <w:color w:val="CC7832"/>
+          <w:sz w:val="21"/>
+          <w:szCs w:val="21"/>
+        </w:rPr>
+        <w:t>__attribute__</w:t>
+      </w:r>
+      <w:r>
+        <w:rPr>
+          <w:color w:val="A9B7C6"/>
+          <w:sz w:val="21"/>
+          <w:szCs w:val="21"/>
+        </w:rPr>
+        <w:t>((noreturn))</w:t>
+      </w:r>
+      <w:r>
+        <w:rPr>
+          <w:color w:val="CC7832"/>
+          <w:sz w:val="21"/>
+          <w:szCs w:val="21"/>
+        </w:rPr>
+        <w:t>;</w:t>
+      </w:r>
+      <w:r>
+        <w:rPr>
+          <w:color w:val="CC7832"/>
+          <w:sz w:val="21"/>
+          <w:szCs w:val="21"/>
+        </w:rPr>
+        <w:br/>
+        <w:t xml:space="preserve">int </w:t>
+      </w:r>
+      <w:r>
+        <w:rPr>
+          <w:color w:val="FFC66D"/>
+          <w:sz w:val="21"/>
+          <w:szCs w:val="21"/>
+        </w:rPr>
+        <w:t>wait</w:t>
+      </w:r>
+      <w:r>
+        <w:rPr>
+          <w:color w:val="A9B7C6"/>
+          <w:sz w:val="21"/>
+          <w:szCs w:val="21"/>
+        </w:rPr>
+        <w:t>(</w:t>
+      </w:r>
+      <w:r>
+        <w:rPr>
+          <w:color w:val="CC7832"/>
+          <w:sz w:val="21"/>
+          <w:szCs w:val="21"/>
+        </w:rPr>
+        <w:t>int</w:t>
+      </w:r>
+      <w:r>
+        <w:rPr>
+          <w:color w:val="A9B7C6"/>
+          <w:sz w:val="21"/>
+          <w:szCs w:val="21"/>
+        </w:rPr>
+        <w:t>*)</w:t>
+      </w:r>
+      <w:r>
+        <w:rPr>
+          <w:color w:val="CC7832"/>
+          <w:sz w:val="21"/>
+          <w:szCs w:val="21"/>
+        </w:rPr>
+        <w:t>;</w:t>
+      </w:r>
+      <w:r>
+        <w:rPr>
+          <w:color w:val="CC7832"/>
+          <w:sz w:val="21"/>
+          <w:szCs w:val="21"/>
+        </w:rPr>
+        <w:br/>
+        <w:t xml:space="preserve">int </w:t>
+      </w:r>
+      <w:r>
+        <w:rPr>
+          <w:color w:val="FFC66D"/>
+          <w:sz w:val="21"/>
+          <w:szCs w:val="21"/>
+        </w:rPr>
+        <w:t>pipe</w:t>
+      </w:r>
+      <w:r>
+        <w:rPr>
+          <w:color w:val="A9B7C6"/>
+          <w:sz w:val="21"/>
+          <w:szCs w:val="21"/>
+        </w:rPr>
+        <w:t>(</w:t>
+      </w:r>
+      <w:r>
+        <w:rPr>
+          <w:color w:val="CC7832"/>
+          <w:sz w:val="21"/>
+          <w:szCs w:val="21"/>
+        </w:rPr>
+        <w:t>int</w:t>
+      </w:r>
+      <w:r>
+        <w:rPr>
+          <w:color w:val="A9B7C6"/>
+          <w:sz w:val="21"/>
+          <w:szCs w:val="21"/>
+        </w:rPr>
+        <w:t>*)</w:t>
+      </w:r>
+      <w:r>
+        <w:rPr>
+          <w:color w:val="CC7832"/>
+          <w:sz w:val="21"/>
+          <w:szCs w:val="21"/>
+        </w:rPr>
+        <w:t>;</w:t>
+      </w:r>
+      <w:r>
+        <w:rPr>
+          <w:color w:val="CC7832"/>
+          <w:sz w:val="21"/>
+          <w:szCs w:val="21"/>
+        </w:rPr>
+        <w:br/>
+        <w:t xml:space="preserve">int </w:t>
+      </w:r>
+      <w:r>
+        <w:rPr>
+          <w:color w:val="FFC66D"/>
+          <w:sz w:val="21"/>
+          <w:szCs w:val="21"/>
+        </w:rPr>
+        <w:t>write</w:t>
+      </w:r>
+      <w:r>
+        <w:rPr>
+          <w:color w:val="A9B7C6"/>
+          <w:sz w:val="21"/>
+          <w:szCs w:val="21"/>
+        </w:rPr>
+        <w:t>(</w:t>
+      </w:r>
+      <w:r>
+        <w:rPr>
+          <w:color w:val="CC7832"/>
+          <w:sz w:val="21"/>
+          <w:szCs w:val="21"/>
+        </w:rPr>
+        <w:t>int, const void</w:t>
+      </w:r>
+      <w:r>
+        <w:rPr>
+          <w:color w:val="A9B7C6"/>
+          <w:sz w:val="21"/>
+          <w:szCs w:val="21"/>
+        </w:rPr>
+        <w:t>*</w:t>
+      </w:r>
+      <w:r>
+        <w:rPr>
+          <w:color w:val="CC7832"/>
+          <w:sz w:val="21"/>
+          <w:szCs w:val="21"/>
+        </w:rPr>
+        <w:t>, int</w:t>
+      </w:r>
+      <w:r>
+        <w:rPr>
+          <w:color w:val="A9B7C6"/>
+          <w:sz w:val="21"/>
+          <w:szCs w:val="21"/>
+        </w:rPr>
+        <w:t>)</w:t>
+      </w:r>
+      <w:r>
+        <w:rPr>
+          <w:color w:val="CC7832"/>
+          <w:sz w:val="21"/>
+          <w:szCs w:val="21"/>
+        </w:rPr>
+        <w:t>;</w:t>
+      </w:r>
+      <w:r>
+        <w:rPr>
+          <w:color w:val="CC7832"/>
+          <w:sz w:val="21"/>
+          <w:szCs w:val="21"/>
+        </w:rPr>
+        <w:br/>
+        <w:t xml:space="preserve">int </w:t>
+      </w:r>
+      <w:r>
+        <w:rPr>
+          <w:color w:val="FFC66D"/>
+          <w:sz w:val="21"/>
+          <w:szCs w:val="21"/>
+        </w:rPr>
+        <w:t>read</w:t>
+      </w:r>
+      <w:r>
+        <w:rPr>
+          <w:color w:val="A9B7C6"/>
+          <w:sz w:val="21"/>
+          <w:szCs w:val="21"/>
+        </w:rPr>
+        <w:t>(</w:t>
+      </w:r>
+      <w:r>
+        <w:rPr>
+          <w:color w:val="CC7832"/>
+          <w:sz w:val="21"/>
+          <w:szCs w:val="21"/>
+        </w:rPr>
+        <w:t>int, void</w:t>
+      </w:r>
+      <w:r>
+        <w:rPr>
+          <w:color w:val="A9B7C6"/>
+          <w:sz w:val="21"/>
+          <w:szCs w:val="21"/>
+        </w:rPr>
+        <w:t>*</w:t>
+      </w:r>
+      <w:r>
+        <w:rPr>
+          <w:color w:val="CC7832"/>
+          <w:sz w:val="21"/>
+          <w:szCs w:val="21"/>
+        </w:rPr>
+        <w:t>, int</w:t>
+      </w:r>
+      <w:r>
+        <w:rPr>
+          <w:color w:val="A9B7C6"/>
+          <w:sz w:val="21"/>
+          <w:szCs w:val="21"/>
+        </w:rPr>
+        <w:t>)</w:t>
+      </w:r>
+      <w:r>
+        <w:rPr>
+          <w:color w:val="CC7832"/>
+          <w:sz w:val="21"/>
+          <w:szCs w:val="21"/>
+        </w:rPr>
+        <w:t>;</w:t>
+      </w:r>
+      <w:r>
+        <w:rPr>
+          <w:color w:val="CC7832"/>
+          <w:sz w:val="21"/>
+          <w:szCs w:val="21"/>
+        </w:rPr>
+        <w:br/>
+        <w:t xml:space="preserve">int </w:t>
+      </w:r>
+      <w:r>
+        <w:rPr>
+          <w:color w:val="FFC66D"/>
+          <w:sz w:val="21"/>
+          <w:szCs w:val="21"/>
+        </w:rPr>
+        <w:t>close</w:t>
+      </w:r>
+      <w:r>
+        <w:rPr>
+          <w:color w:val="A9B7C6"/>
+          <w:sz w:val="21"/>
+          <w:szCs w:val="21"/>
+        </w:rPr>
+        <w:t>(</w:t>
+      </w:r>
+      <w:r>
+        <w:rPr>
+          <w:color w:val="CC7832"/>
+          <w:sz w:val="21"/>
+          <w:szCs w:val="21"/>
+        </w:rPr>
+        <w:t>int</w:t>
+      </w:r>
+      <w:r>
+        <w:rPr>
+          <w:color w:val="A9B7C6"/>
+          <w:sz w:val="21"/>
+          <w:szCs w:val="21"/>
+        </w:rPr>
+        <w:t>)</w:t>
+      </w:r>
+      <w:r>
+        <w:rPr>
+          <w:color w:val="CC7832"/>
+          <w:sz w:val="21"/>
+          <w:szCs w:val="21"/>
+        </w:rPr>
+        <w:t>;</w:t>
+      </w:r>
+      <w:r>
+        <w:rPr>
+          <w:color w:val="CC7832"/>
+          <w:sz w:val="21"/>
+          <w:szCs w:val="21"/>
+        </w:rPr>
+        <w:br/>
+        <w:t xml:space="preserve">int </w:t>
+      </w:r>
+      <w:r>
+        <w:rPr>
+          <w:color w:val="FFC66D"/>
+          <w:sz w:val="21"/>
+          <w:szCs w:val="21"/>
+        </w:rPr>
+        <w:t>kill</w:t>
+      </w:r>
+      <w:r>
+        <w:rPr>
+          <w:color w:val="A9B7C6"/>
+          <w:sz w:val="21"/>
+          <w:szCs w:val="21"/>
+        </w:rPr>
+        <w:t>(</w:t>
+      </w:r>
+      <w:r>
+        <w:rPr>
+          <w:color w:val="CC7832"/>
+          <w:sz w:val="21"/>
+          <w:szCs w:val="21"/>
+        </w:rPr>
+        <w:t>int</w:t>
+      </w:r>
+      <w:r>
+        <w:rPr>
+          <w:color w:val="A9B7C6"/>
+          <w:sz w:val="21"/>
+          <w:szCs w:val="21"/>
+        </w:rPr>
+        <w:t>)</w:t>
+      </w:r>
+      <w:r>
+        <w:rPr>
+          <w:color w:val="CC7832"/>
+          <w:sz w:val="21"/>
+          <w:szCs w:val="21"/>
+        </w:rPr>
+        <w:t>;</w:t>
+      </w:r>
+      <w:r>
+        <w:rPr>
+          <w:color w:val="CC7832"/>
+          <w:sz w:val="21"/>
+          <w:szCs w:val="21"/>
+        </w:rPr>
+        <w:br/>
+        <w:t xml:space="preserve">int </w:t>
+      </w:r>
+      <w:r>
+        <w:rPr>
+          <w:color w:val="FFC66D"/>
+          <w:sz w:val="21"/>
+          <w:szCs w:val="21"/>
+        </w:rPr>
+        <w:t>exec</w:t>
+      </w:r>
+      <w:r>
+        <w:rPr>
+          <w:color w:val="A9B7C6"/>
+          <w:sz w:val="21"/>
+          <w:szCs w:val="21"/>
+        </w:rPr>
+        <w:t>(</w:t>
+      </w:r>
+      <w:r>
+        <w:rPr>
+          <w:color w:val="CC7832"/>
+          <w:sz w:val="21"/>
+          <w:szCs w:val="21"/>
+        </w:rPr>
+        <w:t>const char</w:t>
+      </w:r>
+      <w:r>
+        <w:rPr>
+          <w:color w:val="A9B7C6"/>
+          <w:sz w:val="21"/>
+          <w:szCs w:val="21"/>
+        </w:rPr>
+        <w:t>*</w:t>
+      </w:r>
+      <w:r>
+        <w:rPr>
+          <w:color w:val="CC7832"/>
+          <w:sz w:val="21"/>
+          <w:szCs w:val="21"/>
+        </w:rPr>
+        <w:t>, char</w:t>
+      </w:r>
+      <w:r>
+        <w:rPr>
+          <w:color w:val="A9B7C6"/>
+          <w:sz w:val="21"/>
+          <w:szCs w:val="21"/>
+        </w:rPr>
+        <w:t>**)</w:t>
+      </w:r>
+      <w:r>
+        <w:rPr>
+          <w:color w:val="CC7832"/>
+          <w:sz w:val="21"/>
+          <w:szCs w:val="21"/>
+        </w:rPr>
+        <w:t>;</w:t>
+      </w:r>
+      <w:r>
+        <w:rPr>
+          <w:color w:val="CC7832"/>
+          <w:sz w:val="21"/>
+          <w:szCs w:val="21"/>
+        </w:rPr>
+        <w:br/>
+        <w:t xml:space="preserve">int </w:t>
+      </w:r>
+      <w:r>
+        <w:rPr>
+          <w:color w:val="FFC66D"/>
+          <w:sz w:val="21"/>
+          <w:szCs w:val="21"/>
+        </w:rPr>
+        <w:t>open</w:t>
+      </w:r>
+      <w:r>
+        <w:rPr>
+          <w:color w:val="A9B7C6"/>
+          <w:sz w:val="21"/>
+          <w:szCs w:val="21"/>
+        </w:rPr>
+        <w:t>(</w:t>
+      </w:r>
+      <w:r>
+        <w:rPr>
+          <w:color w:val="CC7832"/>
+          <w:sz w:val="21"/>
+          <w:szCs w:val="21"/>
+        </w:rPr>
+        <w:t>const char</w:t>
+      </w:r>
+      <w:r>
+        <w:rPr>
+          <w:color w:val="A9B7C6"/>
+          <w:sz w:val="21"/>
+          <w:szCs w:val="21"/>
+        </w:rPr>
+        <w:t>*</w:t>
+      </w:r>
+      <w:r>
+        <w:rPr>
+          <w:color w:val="CC7832"/>
+          <w:sz w:val="21"/>
+          <w:szCs w:val="21"/>
+        </w:rPr>
+        <w:t>, int</w:t>
+      </w:r>
+      <w:r>
+        <w:rPr>
+          <w:color w:val="A9B7C6"/>
+          <w:sz w:val="21"/>
+          <w:szCs w:val="21"/>
+        </w:rPr>
+        <w:t>)</w:t>
+      </w:r>
+      <w:r>
+        <w:rPr>
+          <w:color w:val="CC7832"/>
+          <w:sz w:val="21"/>
+          <w:szCs w:val="21"/>
+        </w:rPr>
+        <w:t>;</w:t>
+      </w:r>
+      <w:r>
+        <w:rPr>
+          <w:color w:val="CC7832"/>
+          <w:sz w:val="21"/>
+          <w:szCs w:val="21"/>
+        </w:rPr>
+        <w:br/>
+        <w:t xml:space="preserve">int </w:t>
+      </w:r>
+      <w:r>
+        <w:rPr>
+          <w:color w:val="FFC66D"/>
+          <w:sz w:val="21"/>
+          <w:szCs w:val="21"/>
+        </w:rPr>
+        <w:t>mknod</w:t>
+      </w:r>
+      <w:r>
+        <w:rPr>
+          <w:color w:val="A9B7C6"/>
+          <w:sz w:val="21"/>
+          <w:szCs w:val="21"/>
+        </w:rPr>
+        <w:t>(</w:t>
+      </w:r>
+      <w:r>
+        <w:rPr>
+          <w:color w:val="CC7832"/>
+          <w:sz w:val="21"/>
+          <w:szCs w:val="21"/>
+        </w:rPr>
+        <w:t>const char</w:t>
+      </w:r>
+      <w:r>
+        <w:rPr>
+          <w:color w:val="A9B7C6"/>
+          <w:sz w:val="21"/>
+          <w:szCs w:val="21"/>
+        </w:rPr>
+        <w:t>*</w:t>
+      </w:r>
+      <w:r>
+        <w:rPr>
+          <w:color w:val="CC7832"/>
+          <w:sz w:val="21"/>
+          <w:szCs w:val="21"/>
+        </w:rPr>
+        <w:t>, short, short</w:t>
+      </w:r>
+      <w:r>
+        <w:rPr>
+          <w:color w:val="A9B7C6"/>
+          <w:sz w:val="21"/>
+          <w:szCs w:val="21"/>
+        </w:rPr>
+        <w:t>)</w:t>
+      </w:r>
+      <w:r>
+        <w:rPr>
+          <w:color w:val="CC7832"/>
+          <w:sz w:val="21"/>
+          <w:szCs w:val="21"/>
+        </w:rPr>
+        <w:t>;</w:t>
+      </w:r>
+      <w:r>
+        <w:rPr>
+          <w:color w:val="CC7832"/>
+          <w:sz w:val="21"/>
+          <w:szCs w:val="21"/>
+        </w:rPr>
+        <w:br/>
+        <w:t xml:space="preserve">int </w:t>
+      </w:r>
+      <w:r>
+        <w:rPr>
+          <w:color w:val="FFC66D"/>
+          <w:sz w:val="21"/>
+          <w:szCs w:val="21"/>
+        </w:rPr>
+        <w:t>unlink</w:t>
+      </w:r>
+      <w:r>
+        <w:rPr>
+          <w:color w:val="A9B7C6"/>
+          <w:sz w:val="21"/>
+          <w:szCs w:val="21"/>
+        </w:rPr>
+        <w:t>(</w:t>
+      </w:r>
+      <w:r>
+        <w:rPr>
+          <w:color w:val="CC7832"/>
+          <w:sz w:val="21"/>
+          <w:szCs w:val="21"/>
+        </w:rPr>
+        <w:t>const char</w:t>
+      </w:r>
+      <w:r>
+        <w:rPr>
+          <w:color w:val="A9B7C6"/>
+          <w:sz w:val="21"/>
+          <w:szCs w:val="21"/>
+        </w:rPr>
+        <w:t>*)</w:t>
+      </w:r>
+      <w:r>
+        <w:rPr>
+          <w:color w:val="CC7832"/>
+          <w:sz w:val="21"/>
+          <w:szCs w:val="21"/>
+        </w:rPr>
+        <w:t>;</w:t>
+      </w:r>
+      <w:r>
+        <w:rPr>
+          <w:color w:val="CC7832"/>
+          <w:sz w:val="21"/>
+          <w:szCs w:val="21"/>
+        </w:rPr>
+        <w:br/>
+        <w:t xml:space="preserve">int </w:t>
+      </w:r>
+      <w:r>
+        <w:rPr>
+          <w:color w:val="FFC66D"/>
+          <w:sz w:val="21"/>
+          <w:szCs w:val="21"/>
+        </w:rPr>
+        <w:t>fstat</w:t>
+      </w:r>
+      <w:r>
+        <w:rPr>
+          <w:color w:val="A9B7C6"/>
+          <w:sz w:val="21"/>
+          <w:szCs w:val="21"/>
+        </w:rPr>
+        <w:t>(</w:t>
+      </w:r>
+      <w:r>
+        <w:rPr>
+          <w:color w:val="CC7832"/>
+          <w:sz w:val="21"/>
+          <w:szCs w:val="21"/>
+        </w:rPr>
+        <w:t xml:space="preserve">int </w:t>
+      </w:r>
+      <w:r>
+        <w:rPr>
+          <w:color w:val="A9B7C6"/>
+          <w:sz w:val="21"/>
+          <w:szCs w:val="21"/>
+        </w:rPr>
+        <w:t>fd</w:t>
+      </w:r>
+      <w:r>
+        <w:rPr>
+          <w:color w:val="CC7832"/>
+          <w:sz w:val="21"/>
+          <w:szCs w:val="21"/>
+        </w:rPr>
+        <w:t xml:space="preserve">, struct </w:t>
+      </w:r>
+      <w:r>
+        <w:rPr>
+          <w:color w:val="B5B6E3"/>
+          <w:sz w:val="21"/>
+          <w:szCs w:val="21"/>
+        </w:rPr>
+        <w:t>stat</w:t>
+      </w:r>
+      <w:r>
+        <w:rPr>
+          <w:color w:val="A9B7C6"/>
+          <w:sz w:val="21"/>
+          <w:szCs w:val="21"/>
+        </w:rPr>
+        <w:t>*)</w:t>
+      </w:r>
+      <w:r>
+        <w:rPr>
+          <w:color w:val="CC7832"/>
+          <w:sz w:val="21"/>
+          <w:szCs w:val="21"/>
+        </w:rPr>
+        <w:t>;</w:t>
+      </w:r>
+      <w:r>
+        <w:rPr>
+          <w:color w:val="CC7832"/>
+          <w:sz w:val="21"/>
+          <w:szCs w:val="21"/>
+        </w:rPr>
+        <w:br/>
+        <w:t xml:space="preserve">int </w:t>
+      </w:r>
+      <w:r>
+        <w:rPr>
+          <w:color w:val="FFC66D"/>
+          <w:sz w:val="21"/>
+          <w:szCs w:val="21"/>
+        </w:rPr>
+        <w:t>link</w:t>
+      </w:r>
+      <w:r>
+        <w:rPr>
+          <w:color w:val="A9B7C6"/>
+          <w:sz w:val="21"/>
+          <w:szCs w:val="21"/>
+        </w:rPr>
+        <w:t>(</w:t>
+      </w:r>
+      <w:r>
+        <w:rPr>
+          <w:color w:val="CC7832"/>
+          <w:sz w:val="21"/>
+          <w:szCs w:val="21"/>
+        </w:rPr>
+        <w:t>const char</w:t>
+      </w:r>
+      <w:r>
+        <w:rPr>
+          <w:color w:val="A9B7C6"/>
+          <w:sz w:val="21"/>
+          <w:szCs w:val="21"/>
+        </w:rPr>
+        <w:t>*</w:t>
+      </w:r>
+      <w:r>
+        <w:rPr>
+          <w:color w:val="CC7832"/>
+          <w:sz w:val="21"/>
+          <w:szCs w:val="21"/>
+        </w:rPr>
+        <w:t>, const char</w:t>
+      </w:r>
+      <w:r>
+        <w:rPr>
+          <w:color w:val="A9B7C6"/>
+          <w:sz w:val="21"/>
+          <w:szCs w:val="21"/>
+        </w:rPr>
+        <w:t>*)</w:t>
+      </w:r>
+      <w:r>
+        <w:rPr>
+          <w:color w:val="CC7832"/>
+          <w:sz w:val="21"/>
+          <w:szCs w:val="21"/>
+        </w:rPr>
+        <w:t>;</w:t>
+      </w:r>
+      <w:r>
+        <w:rPr>
+          <w:color w:val="CC7832"/>
+          <w:sz w:val="21"/>
+          <w:szCs w:val="21"/>
+        </w:rPr>
+        <w:br/>
+        <w:t xml:space="preserve">int </w:t>
+      </w:r>
+      <w:r>
+        <w:rPr>
+          <w:color w:val="FFC66D"/>
+          <w:sz w:val="21"/>
+          <w:szCs w:val="21"/>
+        </w:rPr>
+        <w:t>mkdir</w:t>
+      </w:r>
+      <w:r>
+        <w:rPr>
+          <w:color w:val="A9B7C6"/>
+          <w:sz w:val="21"/>
+          <w:szCs w:val="21"/>
+        </w:rPr>
+        <w:t>(</w:t>
+      </w:r>
+      <w:r>
+        <w:rPr>
+          <w:color w:val="CC7832"/>
+          <w:sz w:val="21"/>
+          <w:szCs w:val="21"/>
+        </w:rPr>
+        <w:t>const char</w:t>
+      </w:r>
+      <w:r>
+        <w:rPr>
+          <w:color w:val="A9B7C6"/>
+          <w:sz w:val="21"/>
+          <w:szCs w:val="21"/>
+        </w:rPr>
+        <w:t>*)</w:t>
+      </w:r>
+      <w:r>
+        <w:rPr>
+          <w:color w:val="CC7832"/>
+          <w:sz w:val="21"/>
+          <w:szCs w:val="21"/>
+        </w:rPr>
+        <w:t>;</w:t>
+      </w:r>
+      <w:r>
+        <w:rPr>
+          <w:color w:val="CC7832"/>
+          <w:sz w:val="21"/>
+          <w:szCs w:val="21"/>
+        </w:rPr>
+        <w:br/>
+        <w:t xml:space="preserve">int </w:t>
+      </w:r>
+      <w:r>
+        <w:rPr>
+          <w:color w:val="FFC66D"/>
+          <w:sz w:val="21"/>
+          <w:szCs w:val="21"/>
+        </w:rPr>
+        <w:t>chdir</w:t>
+      </w:r>
+      <w:r>
+        <w:rPr>
+          <w:color w:val="A9B7C6"/>
+          <w:sz w:val="21"/>
+          <w:szCs w:val="21"/>
+        </w:rPr>
+        <w:t>(</w:t>
+      </w:r>
+      <w:r>
+        <w:rPr>
+          <w:color w:val="CC7832"/>
+          <w:sz w:val="21"/>
+          <w:szCs w:val="21"/>
+        </w:rPr>
+        <w:t>const char</w:t>
+      </w:r>
+      <w:r>
+        <w:rPr>
+          <w:color w:val="A9B7C6"/>
+          <w:sz w:val="21"/>
+          <w:szCs w:val="21"/>
+        </w:rPr>
+        <w:t>*)</w:t>
+      </w:r>
+      <w:r>
+        <w:rPr>
+          <w:color w:val="CC7832"/>
+          <w:sz w:val="21"/>
+          <w:szCs w:val="21"/>
+        </w:rPr>
+        <w:t>;</w:t>
+      </w:r>
+      <w:r>
+        <w:rPr>
+          <w:color w:val="CC7832"/>
+          <w:sz w:val="21"/>
+          <w:szCs w:val="21"/>
+        </w:rPr>
+        <w:br/>
+        <w:t xml:space="preserve">int </w:t>
+      </w:r>
+      <w:r>
+        <w:rPr>
+          <w:color w:val="FFC66D"/>
+          <w:sz w:val="21"/>
+          <w:szCs w:val="21"/>
+        </w:rPr>
+        <w:t>dup</w:t>
+      </w:r>
+      <w:r>
+        <w:rPr>
+          <w:color w:val="A9B7C6"/>
+          <w:sz w:val="21"/>
+          <w:szCs w:val="21"/>
+        </w:rPr>
+        <w:t>(</w:t>
+      </w:r>
+      <w:r>
+        <w:rPr>
+          <w:color w:val="CC7832"/>
+          <w:sz w:val="21"/>
+          <w:szCs w:val="21"/>
+        </w:rPr>
+        <w:t>int</w:t>
+      </w:r>
+      <w:r>
+        <w:rPr>
+          <w:color w:val="A9B7C6"/>
+          <w:sz w:val="21"/>
+          <w:szCs w:val="21"/>
+        </w:rPr>
+        <w:t>)</w:t>
+      </w:r>
+      <w:r>
+        <w:rPr>
+          <w:color w:val="CC7832"/>
+          <w:sz w:val="21"/>
+          <w:szCs w:val="21"/>
+        </w:rPr>
+        <w:t>;</w:t>
+      </w:r>
+      <w:r>
+        <w:rPr>
+          <w:color w:val="CC7832"/>
+          <w:sz w:val="21"/>
+          <w:szCs w:val="21"/>
+        </w:rPr>
+        <w:br/>
+        <w:t xml:space="preserve">int </w:t>
+      </w:r>
+      <w:r>
+        <w:rPr>
+          <w:color w:val="FFC66D"/>
+          <w:sz w:val="21"/>
+          <w:szCs w:val="21"/>
+        </w:rPr>
+        <w:t>getpid</w:t>
+      </w:r>
+      <w:r>
+        <w:rPr>
+          <w:color w:val="A9B7C6"/>
+          <w:sz w:val="21"/>
+          <w:szCs w:val="21"/>
+        </w:rPr>
+        <w:t>(</w:t>
+      </w:r>
+      <w:r>
+        <w:rPr>
+          <w:color w:val="CC7832"/>
+          <w:sz w:val="21"/>
+          <w:szCs w:val="21"/>
+        </w:rPr>
+        <w:t>void</w:t>
+      </w:r>
+      <w:r>
+        <w:rPr>
+          <w:color w:val="A9B7C6"/>
+          <w:sz w:val="21"/>
+          <w:szCs w:val="21"/>
+        </w:rPr>
+        <w:t>)</w:t>
+      </w:r>
+      <w:r>
+        <w:rPr>
+          <w:color w:val="CC7832"/>
+          <w:sz w:val="21"/>
+          <w:szCs w:val="21"/>
+        </w:rPr>
+        <w:t>;</w:t>
+      </w:r>
+      <w:r>
+        <w:rPr>
+          <w:color w:val="CC7832"/>
+          <w:sz w:val="21"/>
+          <w:szCs w:val="21"/>
+        </w:rPr>
+        <w:br/>
+      </w:r>
+      <w:r>
+        <w:rPr>
+          <w:color w:val="CC7832"/>
+          <w:sz w:val="21"/>
+          <w:szCs w:val="21"/>
+        </w:rPr>
+        <w:lastRenderedPageBreak/>
+        <w:t>char</w:t>
+      </w:r>
+      <w:r>
+        <w:rPr>
+          <w:color w:val="A9B7C6"/>
+          <w:sz w:val="21"/>
+          <w:szCs w:val="21"/>
+        </w:rPr>
+        <w:t xml:space="preserve">* </w:t>
+      </w:r>
+      <w:r>
+        <w:rPr>
+          <w:color w:val="FFC66D"/>
+          <w:sz w:val="21"/>
+          <w:szCs w:val="21"/>
+        </w:rPr>
+        <w:t>sbrk</w:t>
+      </w:r>
+      <w:r>
+        <w:rPr>
+          <w:color w:val="A9B7C6"/>
+          <w:sz w:val="21"/>
+          <w:szCs w:val="21"/>
+        </w:rPr>
+        <w:t>(</w:t>
+      </w:r>
+      <w:r>
+        <w:rPr>
+          <w:color w:val="CC7832"/>
+          <w:sz w:val="21"/>
+          <w:szCs w:val="21"/>
+        </w:rPr>
+        <w:t>int</w:t>
+      </w:r>
+      <w:r>
+        <w:rPr>
+          <w:color w:val="A9B7C6"/>
+          <w:sz w:val="21"/>
+          <w:szCs w:val="21"/>
+        </w:rPr>
+        <w:t>)</w:t>
+      </w:r>
+      <w:r>
+        <w:rPr>
+          <w:color w:val="CC7832"/>
+          <w:sz w:val="21"/>
+          <w:szCs w:val="21"/>
+        </w:rPr>
+        <w:t>;</w:t>
+      </w:r>
+      <w:r>
+        <w:rPr>
+          <w:color w:val="CC7832"/>
+          <w:sz w:val="21"/>
+          <w:szCs w:val="21"/>
+        </w:rPr>
+        <w:br/>
+        <w:t xml:space="preserve">int </w:t>
+      </w:r>
+      <w:r>
+        <w:rPr>
+          <w:color w:val="FFC66D"/>
+          <w:sz w:val="21"/>
+          <w:szCs w:val="21"/>
+        </w:rPr>
+        <w:t>sleep</w:t>
+      </w:r>
+      <w:r>
+        <w:rPr>
+          <w:color w:val="A9B7C6"/>
+          <w:sz w:val="21"/>
+          <w:szCs w:val="21"/>
+        </w:rPr>
+        <w:t>(</w:t>
+      </w:r>
+      <w:r>
+        <w:rPr>
+          <w:color w:val="CC7832"/>
+          <w:sz w:val="21"/>
+          <w:szCs w:val="21"/>
+        </w:rPr>
+        <w:t>int</w:t>
+      </w:r>
+      <w:r>
+        <w:rPr>
+          <w:color w:val="A9B7C6"/>
+          <w:sz w:val="21"/>
+          <w:szCs w:val="21"/>
+        </w:rPr>
+        <w:t>)</w:t>
+      </w:r>
+      <w:r>
+        <w:rPr>
+          <w:color w:val="CC7832"/>
+          <w:sz w:val="21"/>
+          <w:szCs w:val="21"/>
+        </w:rPr>
+        <w:t>;</w:t>
+      </w:r>
+      <w:r>
+        <w:rPr>
+          <w:color w:val="CC7832"/>
+          <w:sz w:val="21"/>
+          <w:szCs w:val="21"/>
+        </w:rPr>
+        <w:br/>
+        <w:t xml:space="preserve">int </w:t>
+      </w:r>
+      <w:r>
+        <w:rPr>
+          <w:color w:val="FFC66D"/>
+          <w:sz w:val="21"/>
+          <w:szCs w:val="21"/>
+        </w:rPr>
+        <w:t>uptime</w:t>
+      </w:r>
+      <w:r>
+        <w:rPr>
+          <w:color w:val="A9B7C6"/>
+          <w:sz w:val="21"/>
+          <w:szCs w:val="21"/>
+        </w:rPr>
+        <w:t>(</w:t>
+      </w:r>
+      <w:r>
+        <w:rPr>
+          <w:color w:val="CC7832"/>
+          <w:sz w:val="21"/>
+          <w:szCs w:val="21"/>
+        </w:rPr>
+        <w:t>void</w:t>
+      </w:r>
+      <w:r>
+        <w:rPr>
+          <w:color w:val="A9B7C6"/>
+          <w:sz w:val="21"/>
+          <w:szCs w:val="21"/>
+        </w:rPr>
+        <w:t>)</w:t>
+      </w:r>
+      <w:r>
+        <w:rPr>
+          <w:color w:val="CC7832"/>
+          <w:sz w:val="21"/>
+          <w:szCs w:val="21"/>
+        </w:rPr>
+        <w:t>;</w:t>
+      </w:r>
+      <w:r>
+        <w:rPr>
+          <w:color w:val="CC7832"/>
+          <w:sz w:val="21"/>
+          <w:szCs w:val="21"/>
+        </w:rPr>
+        <w:br/>
+        <w:t xml:space="preserve">int </w:t>
+      </w:r>
+      <w:r>
+        <w:rPr>
+          <w:color w:val="FFC66D"/>
+          <w:sz w:val="21"/>
+          <w:szCs w:val="21"/>
+        </w:rPr>
+        <w:t>getProcTick</w:t>
+      </w:r>
+      <w:r>
+        <w:rPr>
+          <w:color w:val="A9B7C6"/>
+          <w:sz w:val="21"/>
+          <w:szCs w:val="21"/>
+        </w:rPr>
+        <w:t>(</w:t>
+      </w:r>
+      <w:r>
+        <w:rPr>
+          <w:color w:val="CC7832"/>
+          <w:sz w:val="21"/>
+          <w:szCs w:val="21"/>
+        </w:rPr>
+        <w:t>int</w:t>
+      </w:r>
+      <w:r>
+        <w:rPr>
+          <w:color w:val="A9B7C6"/>
+          <w:sz w:val="21"/>
+          <w:szCs w:val="21"/>
+        </w:rPr>
+        <w:t>)</w:t>
+      </w:r>
+      <w:r>
+        <w:rPr>
+          <w:color w:val="CC7832"/>
+          <w:sz w:val="21"/>
+          <w:szCs w:val="21"/>
+        </w:rPr>
+        <w:t>;</w:t>
+      </w:r>
+    </w:p>
+    <w:p>
+      <w:pPr>
+        <w:bidi/>
+        <w:rPr>
+          <w:rFonts w:ascii="IRANSans" w:hAnsi="IRANSans" w:cs="IRANSans"/>
+          <w:sz w:val="28"/>
+          <w:szCs w:val="28"/>
+          <w:rtl/>
+          <w:lang w:bidi="fa-IR"/>
+        </w:rPr>
+      </w:pPr>
+    </w:p>
+    <w:p>
+      <w:pPr>
+        <w:bidi/>
+        <w:rPr>
+          <w:rFonts w:ascii="IRANSans" w:hAnsi="IRANSans" w:cs="IRANSans"/>
+          <w:sz w:val="28"/>
+          <w:szCs w:val="28"/>
+          <w:rtl/>
+          <w:lang w:bidi="fa-IR"/>
+        </w:rPr>
+      </w:pPr>
+      <w:r>
+        <w:rPr>
+          <w:rFonts w:ascii="IRANSans" w:hAnsi="IRANSans" w:cs="IRANSans" w:hint="cs"/>
+          <w:sz w:val="28"/>
+          <w:szCs w:val="28"/>
+          <w:rtl/>
+          <w:lang w:bidi="fa-IR"/>
+        </w:rPr>
+        <w:t xml:space="preserve">مرحله سوم: افزودن نام و شماره فراخوانی به فایل </w:t>
+      </w:r>
+      <w:r>
+        <w:rPr>
+          <w:rFonts w:ascii="IRANSans" w:hAnsi="IRANSans" w:cs="IRANSans"/>
+          <w:sz w:val="28"/>
+          <w:szCs w:val="28"/>
+          <w:lang w:bidi="fa-IR"/>
+        </w:rPr>
+        <w:t>syscall.h</w:t>
+      </w:r>
+    </w:p>
+    <w:p>
+      <w:pPr>
+        <w:pStyle w:val="HTMLPreformatted"/>
+        <w:shd w:val="clear" w:color="auto" w:fill="2B2B2B"/>
+        <w:rPr>
+          <w:color w:val="A9B7C6"/>
+          <w:sz w:val="21"/>
+          <w:szCs w:val="21"/>
+        </w:rPr>
+      </w:pPr>
+      <w:r>
+        <w:rPr>
+          <w:color w:val="808080"/>
+          <w:sz w:val="21"/>
+          <w:szCs w:val="21"/>
+        </w:rPr>
+        <w:t>// System call numbers</w:t>
+      </w:r>
+      <w:r>
+        <w:rPr>
+          <w:color w:val="808080"/>
+          <w:sz w:val="21"/>
+          <w:szCs w:val="21"/>
+        </w:rPr>
+        <w:br/>
+      </w:r>
+      <w:r>
+        <w:rPr>
+          <w:color w:val="BBB529"/>
+          <w:sz w:val="21"/>
+          <w:szCs w:val="21"/>
+        </w:rPr>
+        <w:t xml:space="preserve">#define </w:t>
+      </w:r>
+      <w:r>
+        <w:rPr>
+          <w:color w:val="908B25"/>
+          <w:sz w:val="21"/>
+          <w:szCs w:val="21"/>
+        </w:rPr>
+        <w:t xml:space="preserve">SYS_fork    </w:t>
+      </w:r>
+      <w:r>
+        <w:rPr>
+          <w:color w:val="6897BB"/>
+          <w:sz w:val="21"/>
+          <w:szCs w:val="21"/>
+        </w:rPr>
+        <w:t>1</w:t>
+      </w:r>
+      <w:r>
+        <w:rPr>
+          <w:color w:val="6897BB"/>
+          <w:sz w:val="21"/>
+          <w:szCs w:val="21"/>
+        </w:rPr>
+        <w:br/>
+      </w:r>
+      <w:r>
+        <w:rPr>
+          <w:color w:val="BBB529"/>
+          <w:sz w:val="21"/>
+          <w:szCs w:val="21"/>
+        </w:rPr>
+        <w:t xml:space="preserve">#define </w:t>
+      </w:r>
+      <w:r>
+        <w:rPr>
+          <w:color w:val="908B25"/>
+          <w:sz w:val="21"/>
+          <w:szCs w:val="21"/>
+        </w:rPr>
+        <w:t xml:space="preserve">SYS_exit    </w:t>
+      </w:r>
+      <w:r>
+        <w:rPr>
+          <w:color w:val="6897BB"/>
+          <w:sz w:val="21"/>
+          <w:szCs w:val="21"/>
+        </w:rPr>
+        <w:t>2</w:t>
+      </w:r>
+      <w:r>
+        <w:rPr>
+          <w:color w:val="6897BB"/>
+          <w:sz w:val="21"/>
+          <w:szCs w:val="21"/>
+        </w:rPr>
+        <w:br/>
+      </w:r>
+      <w:r>
+        <w:rPr>
+          <w:color w:val="BBB529"/>
+          <w:sz w:val="21"/>
+          <w:szCs w:val="21"/>
+        </w:rPr>
+        <w:t xml:space="preserve">#define </w:t>
+      </w:r>
+      <w:r>
+        <w:rPr>
+          <w:color w:val="908B25"/>
+          <w:sz w:val="21"/>
+          <w:szCs w:val="21"/>
+        </w:rPr>
+        <w:t xml:space="preserve">SYS_wait    </w:t>
+      </w:r>
+      <w:r>
+        <w:rPr>
+          <w:color w:val="6897BB"/>
+          <w:sz w:val="21"/>
+          <w:szCs w:val="21"/>
+        </w:rPr>
+        <w:t>3</w:t>
+      </w:r>
+      <w:r>
+        <w:rPr>
+          <w:color w:val="6897BB"/>
+          <w:sz w:val="21"/>
+          <w:szCs w:val="21"/>
+        </w:rPr>
+        <w:br/>
+      </w:r>
+      <w:r>
+        <w:rPr>
+          <w:color w:val="BBB529"/>
+          <w:sz w:val="21"/>
+          <w:szCs w:val="21"/>
+        </w:rPr>
+        <w:t xml:space="preserve">#define </w:t>
+      </w:r>
+      <w:r>
+        <w:rPr>
+          <w:color w:val="908B25"/>
+          <w:sz w:val="21"/>
+          <w:szCs w:val="21"/>
+        </w:rPr>
+        <w:t xml:space="preserve">SYS_pipe    </w:t>
+      </w:r>
+      <w:r>
+        <w:rPr>
+          <w:color w:val="6897BB"/>
+          <w:sz w:val="21"/>
+          <w:szCs w:val="21"/>
+        </w:rPr>
+        <w:t>4</w:t>
+      </w:r>
+      <w:r>
+        <w:rPr>
+          <w:color w:val="6897BB"/>
+          <w:sz w:val="21"/>
+          <w:szCs w:val="21"/>
+        </w:rPr>
+        <w:br/>
+      </w:r>
+      <w:r>
+        <w:rPr>
+          <w:color w:val="BBB529"/>
+          <w:sz w:val="21"/>
+          <w:szCs w:val="21"/>
+        </w:rPr>
+        <w:t xml:space="preserve">#define </w:t>
+      </w:r>
+      <w:r>
+        <w:rPr>
+          <w:color w:val="908B25"/>
+          <w:sz w:val="21"/>
+          <w:szCs w:val="21"/>
+        </w:rPr>
+        <w:t xml:space="preserve">SYS_read    </w:t>
+      </w:r>
+      <w:r>
+        <w:rPr>
+          <w:color w:val="6897BB"/>
+          <w:sz w:val="21"/>
+          <w:szCs w:val="21"/>
+        </w:rPr>
+        <w:t>5</w:t>
+      </w:r>
+      <w:r>
+        <w:rPr>
+          <w:color w:val="6897BB"/>
+          <w:sz w:val="21"/>
+          <w:szCs w:val="21"/>
+        </w:rPr>
+        <w:br/>
+      </w:r>
+      <w:r>
+        <w:rPr>
+          <w:color w:val="BBB529"/>
+          <w:sz w:val="21"/>
+          <w:szCs w:val="21"/>
+        </w:rPr>
+        <w:t xml:space="preserve">#define </w:t>
+      </w:r>
+      <w:r>
+        <w:rPr>
+          <w:color w:val="908B25"/>
+          <w:sz w:val="21"/>
+          <w:szCs w:val="21"/>
+        </w:rPr>
+        <w:t xml:space="preserve">SYS_kill    </w:t>
+      </w:r>
+      <w:r>
+        <w:rPr>
+          <w:color w:val="6897BB"/>
+          <w:sz w:val="21"/>
+          <w:szCs w:val="21"/>
+        </w:rPr>
+        <w:t>6</w:t>
+      </w:r>
+      <w:r>
+        <w:rPr>
+          <w:color w:val="6897BB"/>
+          <w:sz w:val="21"/>
+          <w:szCs w:val="21"/>
+        </w:rPr>
+        <w:br/>
+      </w:r>
+      <w:r>
+        <w:rPr>
+          <w:color w:val="BBB529"/>
+          <w:sz w:val="21"/>
+          <w:szCs w:val="21"/>
+        </w:rPr>
+        <w:t xml:space="preserve">#define </w:t>
+      </w:r>
+      <w:r>
+        <w:rPr>
+          <w:color w:val="908B25"/>
+          <w:sz w:val="21"/>
+          <w:szCs w:val="21"/>
+        </w:rPr>
+        <w:t xml:space="preserve">SYS_exec    </w:t>
+      </w:r>
+      <w:r>
+        <w:rPr>
+          <w:color w:val="6897BB"/>
+          <w:sz w:val="21"/>
+          <w:szCs w:val="21"/>
+        </w:rPr>
+        <w:t>7</w:t>
+      </w:r>
+      <w:r>
+        <w:rPr>
+          <w:color w:val="6897BB"/>
+          <w:sz w:val="21"/>
+          <w:szCs w:val="21"/>
+        </w:rPr>
+        <w:br/>
+      </w:r>
+      <w:r>
+        <w:rPr>
+          <w:color w:val="BBB529"/>
+          <w:sz w:val="21"/>
+          <w:szCs w:val="21"/>
+        </w:rPr>
+        <w:t xml:space="preserve">#define </w:t>
+      </w:r>
+      <w:r>
+        <w:rPr>
+          <w:color w:val="908B25"/>
+          <w:sz w:val="21"/>
+          <w:szCs w:val="21"/>
+        </w:rPr>
+        <w:t xml:space="preserve">SYS_fstat   </w:t>
+      </w:r>
+      <w:r>
+        <w:rPr>
+          <w:color w:val="6897BB"/>
+          <w:sz w:val="21"/>
+          <w:szCs w:val="21"/>
+        </w:rPr>
+        <w:t>8</w:t>
+      </w:r>
+      <w:r>
+        <w:rPr>
+          <w:color w:val="6897BB"/>
+          <w:sz w:val="21"/>
+          <w:szCs w:val="21"/>
+        </w:rPr>
+        <w:br/>
+      </w:r>
+      <w:r>
+        <w:rPr>
+          <w:color w:val="BBB529"/>
+          <w:sz w:val="21"/>
+          <w:szCs w:val="21"/>
+        </w:rPr>
+        <w:t xml:space="preserve">#define </w:t>
+      </w:r>
+      <w:r>
+        <w:rPr>
+          <w:color w:val="908B25"/>
+          <w:sz w:val="21"/>
+          <w:szCs w:val="21"/>
+        </w:rPr>
+        <w:t xml:space="preserve">SYS_chdir   </w:t>
+      </w:r>
+      <w:r>
+        <w:rPr>
+          <w:color w:val="6897BB"/>
+          <w:sz w:val="21"/>
+          <w:szCs w:val="21"/>
+        </w:rPr>
+        <w:t>9</w:t>
+      </w:r>
+      <w:r>
+        <w:rPr>
+          <w:color w:val="6897BB"/>
+          <w:sz w:val="21"/>
+          <w:szCs w:val="21"/>
+        </w:rPr>
+        <w:br/>
+      </w:r>
+      <w:r>
+        <w:rPr>
+          <w:color w:val="BBB529"/>
+          <w:sz w:val="21"/>
+          <w:szCs w:val="21"/>
+        </w:rPr>
+        <w:t xml:space="preserve">#define </w:t>
+      </w:r>
+      <w:r>
+        <w:rPr>
+          <w:color w:val="908B25"/>
+          <w:sz w:val="21"/>
+          <w:szCs w:val="21"/>
+        </w:rPr>
+        <w:t xml:space="preserve">SYS_dup    </w:t>
+      </w:r>
+      <w:r>
+        <w:rPr>
+          <w:color w:val="6897BB"/>
+          <w:sz w:val="21"/>
+          <w:szCs w:val="21"/>
+        </w:rPr>
+        <w:t>10</w:t>
+      </w:r>
+      <w:r>
+        <w:rPr>
+          <w:color w:val="6897BB"/>
+          <w:sz w:val="21"/>
+          <w:szCs w:val="21"/>
+        </w:rPr>
+        <w:br/>
+      </w:r>
+      <w:r>
+        <w:rPr>
+          <w:color w:val="BBB529"/>
+          <w:sz w:val="21"/>
+          <w:szCs w:val="21"/>
+        </w:rPr>
+        <w:t xml:space="preserve">#define </w:t>
+      </w:r>
+      <w:r>
+        <w:rPr>
+          <w:color w:val="908B25"/>
+          <w:sz w:val="21"/>
+          <w:szCs w:val="21"/>
+        </w:rPr>
+        <w:t xml:space="preserve">SYS_getpid </w:t>
+      </w:r>
+      <w:r>
+        <w:rPr>
+          <w:color w:val="6897BB"/>
+          <w:sz w:val="21"/>
+          <w:szCs w:val="21"/>
+        </w:rPr>
+        <w:t>11</w:t>
+      </w:r>
+      <w:r>
+        <w:rPr>
+          <w:color w:val="6897BB"/>
+          <w:sz w:val="21"/>
+          <w:szCs w:val="21"/>
+        </w:rPr>
+        <w:br/>
+      </w:r>
+      <w:r>
+        <w:rPr>
+          <w:color w:val="BBB529"/>
+          <w:sz w:val="21"/>
+          <w:szCs w:val="21"/>
+        </w:rPr>
+        <w:t xml:space="preserve">#define </w:t>
+      </w:r>
+      <w:r>
+        <w:rPr>
+          <w:color w:val="908B25"/>
+          <w:sz w:val="21"/>
+          <w:szCs w:val="21"/>
+        </w:rPr>
+        <w:t xml:space="preserve">SYS_sbrk   </w:t>
+      </w:r>
+      <w:r>
+        <w:rPr>
+          <w:color w:val="6897BB"/>
+          <w:sz w:val="21"/>
+          <w:szCs w:val="21"/>
+        </w:rPr>
+        <w:t>12</w:t>
+      </w:r>
+      <w:r>
+        <w:rPr>
+          <w:color w:val="6897BB"/>
+          <w:sz w:val="21"/>
+          <w:szCs w:val="21"/>
+        </w:rPr>
+        <w:br/>
+      </w:r>
+      <w:r>
+        <w:rPr>
+          <w:color w:val="BBB529"/>
+          <w:sz w:val="21"/>
+          <w:szCs w:val="21"/>
+        </w:rPr>
+        <w:t xml:space="preserve">#define </w:t>
+      </w:r>
+      <w:r>
+        <w:rPr>
+          <w:color w:val="908B25"/>
+          <w:sz w:val="21"/>
+          <w:szCs w:val="21"/>
+        </w:rPr>
+        <w:t xml:space="preserve">SYS_sleep  </w:t>
+      </w:r>
+      <w:r>
+        <w:rPr>
+          <w:color w:val="6897BB"/>
+          <w:sz w:val="21"/>
+          <w:szCs w:val="21"/>
+        </w:rPr>
+        <w:t>13</w:t>
+      </w:r>
+      <w:r>
+        <w:rPr>
+          <w:color w:val="6897BB"/>
+          <w:sz w:val="21"/>
+          <w:szCs w:val="21"/>
+        </w:rPr>
+        <w:br/>
+      </w:r>
+      <w:r>
+        <w:rPr>
+          <w:color w:val="BBB529"/>
+          <w:sz w:val="21"/>
+          <w:szCs w:val="21"/>
+        </w:rPr>
+        <w:t xml:space="preserve">#define </w:t>
+      </w:r>
+      <w:r>
+        <w:rPr>
+          <w:color w:val="908B25"/>
+          <w:sz w:val="21"/>
+          <w:szCs w:val="21"/>
+        </w:rPr>
+        <w:t xml:space="preserve">SYS_uptime </w:t>
+      </w:r>
+      <w:r>
+        <w:rPr>
+          <w:color w:val="6897BB"/>
+          <w:sz w:val="21"/>
+          <w:szCs w:val="21"/>
+        </w:rPr>
+        <w:t>14</w:t>
+      </w:r>
+      <w:r>
+        <w:rPr>
+          <w:color w:val="6897BB"/>
+          <w:sz w:val="21"/>
+          <w:szCs w:val="21"/>
+        </w:rPr>
+        <w:br/>
+      </w:r>
+      <w:r>
+        <w:rPr>
+          <w:color w:val="BBB529"/>
+          <w:sz w:val="21"/>
+          <w:szCs w:val="21"/>
+        </w:rPr>
+        <w:t xml:space="preserve">#define </w:t>
+      </w:r>
+      <w:r>
+        <w:rPr>
+          <w:color w:val="908B25"/>
+          <w:sz w:val="21"/>
+          <w:szCs w:val="21"/>
+        </w:rPr>
+        <w:t xml:space="preserve">SYS_open   </w:t>
+      </w:r>
+      <w:r>
+        <w:rPr>
+          <w:color w:val="6897BB"/>
+          <w:sz w:val="21"/>
+          <w:szCs w:val="21"/>
+        </w:rPr>
+        <w:t>15</w:t>
+      </w:r>
+      <w:r>
+        <w:rPr>
+          <w:color w:val="6897BB"/>
+          <w:sz w:val="21"/>
+          <w:szCs w:val="21"/>
+        </w:rPr>
+        <w:br/>
+      </w:r>
+      <w:r>
+        <w:rPr>
+          <w:color w:val="BBB529"/>
+          <w:sz w:val="21"/>
+          <w:szCs w:val="21"/>
+        </w:rPr>
+        <w:t xml:space="preserve">#define </w:t>
+      </w:r>
+      <w:r>
+        <w:rPr>
+          <w:color w:val="908B25"/>
+          <w:sz w:val="21"/>
+          <w:szCs w:val="21"/>
+        </w:rPr>
+        <w:t xml:space="preserve">SYS_write  </w:t>
+      </w:r>
+      <w:r>
+        <w:rPr>
+          <w:color w:val="6897BB"/>
+          <w:sz w:val="21"/>
+          <w:szCs w:val="21"/>
+        </w:rPr>
+        <w:t>16</w:t>
+      </w:r>
+      <w:r>
+        <w:rPr>
+          <w:color w:val="6897BB"/>
+          <w:sz w:val="21"/>
+          <w:szCs w:val="21"/>
+        </w:rPr>
+        <w:br/>
+      </w:r>
+      <w:r>
+        <w:rPr>
+          <w:color w:val="BBB529"/>
+          <w:sz w:val="21"/>
+          <w:szCs w:val="21"/>
+        </w:rPr>
+        <w:t xml:space="preserve">#define </w:t>
+      </w:r>
+      <w:r>
+        <w:rPr>
+          <w:color w:val="908B25"/>
+          <w:sz w:val="21"/>
+          <w:szCs w:val="21"/>
+        </w:rPr>
+        <w:t xml:space="preserve">SYS_mknod  </w:t>
+      </w:r>
+      <w:r>
+        <w:rPr>
+          <w:color w:val="6897BB"/>
+          <w:sz w:val="21"/>
+          <w:szCs w:val="21"/>
+        </w:rPr>
+        <w:t>17</w:t>
+      </w:r>
+      <w:r>
+        <w:rPr>
+          <w:color w:val="6897BB"/>
+          <w:sz w:val="21"/>
+          <w:szCs w:val="21"/>
+        </w:rPr>
+        <w:br/>
+      </w:r>
+      <w:r>
+        <w:rPr>
+          <w:color w:val="BBB529"/>
+          <w:sz w:val="21"/>
+          <w:szCs w:val="21"/>
+        </w:rPr>
+        <w:t xml:space="preserve">#define </w:t>
+      </w:r>
+      <w:r>
+        <w:rPr>
+          <w:color w:val="908B25"/>
+          <w:sz w:val="21"/>
+          <w:szCs w:val="21"/>
+        </w:rPr>
+        <w:t xml:space="preserve">SYS_unlink </w:t>
+      </w:r>
+      <w:r>
+        <w:rPr>
+          <w:color w:val="6897BB"/>
+          <w:sz w:val="21"/>
+          <w:szCs w:val="21"/>
+        </w:rPr>
+        <w:t>18</w:t>
+      </w:r>
+      <w:r>
+        <w:rPr>
+          <w:color w:val="6897BB"/>
+          <w:sz w:val="21"/>
+          <w:szCs w:val="21"/>
+        </w:rPr>
+        <w:br/>
+      </w:r>
+      <w:r>
+        <w:rPr>
+          <w:color w:val="BBB529"/>
+          <w:sz w:val="21"/>
+          <w:szCs w:val="21"/>
+        </w:rPr>
+        <w:t xml:space="preserve">#define </w:t>
+      </w:r>
+      <w:r>
+        <w:rPr>
+          <w:color w:val="908B25"/>
+          <w:sz w:val="21"/>
+          <w:szCs w:val="21"/>
+        </w:rPr>
+        <w:t xml:space="preserve">SYS_link   </w:t>
+      </w:r>
+      <w:r>
+        <w:rPr>
+          <w:color w:val="6897BB"/>
+          <w:sz w:val="21"/>
+          <w:szCs w:val="21"/>
+        </w:rPr>
+        <w:t>19</w:t>
+      </w:r>
+      <w:r>
+        <w:rPr>
+          <w:color w:val="6897BB"/>
+          <w:sz w:val="21"/>
+          <w:szCs w:val="21"/>
+        </w:rPr>
+        <w:br/>
+      </w:r>
+      <w:r>
+        <w:rPr>
+          <w:color w:val="BBB529"/>
+          <w:sz w:val="21"/>
+          <w:szCs w:val="21"/>
+        </w:rPr>
+        <w:t xml:space="preserve">#define </w:t>
+      </w:r>
+      <w:r>
+        <w:rPr>
+          <w:color w:val="908B25"/>
+          <w:sz w:val="21"/>
+          <w:szCs w:val="21"/>
+        </w:rPr>
+        <w:t xml:space="preserve">SYS_mkdir  </w:t>
+      </w:r>
+      <w:r>
+        <w:rPr>
+          <w:color w:val="6897BB"/>
+          <w:sz w:val="21"/>
+          <w:szCs w:val="21"/>
+        </w:rPr>
+        <w:t>20</w:t>
+      </w:r>
+      <w:r>
+        <w:rPr>
+          <w:color w:val="6897BB"/>
+          <w:sz w:val="21"/>
+          <w:szCs w:val="21"/>
+        </w:rPr>
+        <w:br/>
+      </w:r>
+      <w:r>
+        <w:rPr>
+          <w:color w:val="BBB529"/>
+          <w:sz w:val="21"/>
+          <w:szCs w:val="21"/>
+        </w:rPr>
+        <w:t xml:space="preserve">#define </w:t>
+      </w:r>
+      <w:r>
+        <w:rPr>
+          <w:color w:val="908B25"/>
+          <w:sz w:val="21"/>
+          <w:szCs w:val="21"/>
+        </w:rPr>
+        <w:t xml:space="preserve">SYS_close  </w:t>
+      </w:r>
+      <w:r>
+        <w:rPr>
+          <w:color w:val="6897BB"/>
+          <w:sz w:val="21"/>
+          <w:szCs w:val="21"/>
+        </w:rPr>
+        <w:t>21</w:t>
+      </w:r>
+      <w:r>
+        <w:rPr>
+          <w:color w:val="6897BB"/>
+          <w:sz w:val="21"/>
+          <w:szCs w:val="21"/>
+        </w:rPr>
+        <w:br/>
+      </w:r>
+      <w:r>
+        <w:rPr>
+          <w:color w:val="BBB529"/>
+          <w:sz w:val="21"/>
+          <w:szCs w:val="21"/>
+        </w:rPr>
+        <w:t xml:space="preserve">#define </w:t>
+      </w:r>
+      <w:r>
+        <w:rPr>
+          <w:color w:val="908B25"/>
+          <w:sz w:val="21"/>
+          <w:szCs w:val="21"/>
+        </w:rPr>
+        <w:t xml:space="preserve">SYS_getProcTick  </w:t>
+      </w:r>
+      <w:r>
+        <w:rPr>
+          <w:color w:val="6897BB"/>
+          <w:sz w:val="21"/>
+          <w:szCs w:val="21"/>
+        </w:rPr>
+        <w:t>22</w:t>
+      </w:r>
+    </w:p>
+    <w:p>
+      <w:pPr>
+        <w:bidi/>
+        <w:rPr>
+          <w:rFonts w:ascii="IRANSans" w:hAnsi="IRANSans" w:cs="IRANSans"/>
+          <w:sz w:val="28"/>
+          <w:szCs w:val="28"/>
+          <w:rtl/>
+          <w:lang w:bidi="fa-IR"/>
+        </w:rPr>
+      </w:pPr>
+    </w:p>
+    <w:p>
+      <w:pPr>
+        <w:bidi/>
+        <w:rPr>
+          <w:rFonts w:ascii="IRANSans" w:hAnsi="IRANSans" w:cs="IRANSans"/>
+          <w:sz w:val="28"/>
+          <w:szCs w:val="28"/>
+          <w:rtl/>
+          <w:lang w:bidi="fa-IR"/>
+        </w:rPr>
+      </w:pPr>
+      <w:r>
+        <w:rPr>
+          <w:rFonts w:ascii="IRANSans" w:hAnsi="IRANSans" w:cs="IRANSans" w:hint="cs"/>
+          <w:sz w:val="28"/>
+          <w:szCs w:val="28"/>
+          <w:rtl/>
+          <w:lang w:bidi="fa-IR"/>
+        </w:rPr>
+        <w:t xml:space="preserve">مرحله چهارم: افزودن پروتوتایپ و نام فراخوانی به فایل </w:t>
+      </w:r>
+      <w:r>
+        <w:rPr>
+          <w:rFonts w:ascii="IRANSans" w:hAnsi="IRANSans" w:cs="IRANSans"/>
+          <w:sz w:val="28"/>
+          <w:szCs w:val="28"/>
+          <w:lang w:bidi="fa-IR"/>
+        </w:rPr>
+        <w:t>syscall.c</w:t>
+      </w:r>
+    </w:p>
+    <w:p>
+      <w:pPr>
+        <w:pStyle w:val="HTMLPreformatted"/>
+        <w:shd w:val="clear" w:color="auto" w:fill="2B2B2B"/>
+        <w:rPr>
+          <w:color w:val="A9B7C6"/>
+          <w:sz w:val="21"/>
+          <w:szCs w:val="21"/>
+        </w:rPr>
+      </w:pPr>
+      <w:r>
+        <w:rPr>
+          <w:color w:val="808080"/>
+          <w:sz w:val="21"/>
+          <w:szCs w:val="21"/>
+        </w:rPr>
+        <w:t>// Prototypes for the functions that handle system calls.</w:t>
+      </w:r>
+      <w:r>
+        <w:rPr>
+          <w:color w:val="808080"/>
+          <w:sz w:val="21"/>
+          <w:szCs w:val="21"/>
+        </w:rPr>
+        <w:br/>
+      </w:r>
+      <w:r>
+        <w:rPr>
+          <w:color w:val="CC7832"/>
+          <w:sz w:val="21"/>
+          <w:szCs w:val="21"/>
+        </w:rPr>
+        <w:t xml:space="preserve">extern </w:t>
+      </w:r>
+      <w:r>
+        <w:rPr>
+          <w:color w:val="B9BCD1"/>
+          <w:sz w:val="21"/>
+          <w:szCs w:val="21"/>
+        </w:rPr>
+        <w:t xml:space="preserve">uint64 </w:t>
+      </w:r>
+      <w:r>
+        <w:rPr>
+          <w:color w:val="FFC66D"/>
+          <w:sz w:val="21"/>
+          <w:szCs w:val="21"/>
+        </w:rPr>
+        <w:t>sys_fork</w:t>
+      </w:r>
+      <w:r>
+        <w:rPr>
+          <w:color w:val="A9B7C6"/>
+          <w:sz w:val="21"/>
+          <w:szCs w:val="21"/>
+        </w:rPr>
+        <w:t>(</w:t>
+      </w:r>
+      <w:r>
+        <w:rPr>
+          <w:color w:val="CC7832"/>
+          <w:sz w:val="21"/>
+          <w:szCs w:val="21"/>
+        </w:rPr>
+        <w:t>void</w:t>
+      </w:r>
+      <w:r>
+        <w:rPr>
+          <w:color w:val="A9B7C6"/>
+          <w:sz w:val="21"/>
+          <w:szCs w:val="21"/>
+        </w:rPr>
+        <w:t>)</w:t>
+      </w:r>
+      <w:r>
+        <w:rPr>
+          <w:color w:val="CC7832"/>
+          <w:sz w:val="21"/>
+          <w:szCs w:val="21"/>
+        </w:rPr>
+        <w:t>;</w:t>
+      </w:r>
+      <w:r>
+        <w:rPr>
+          <w:color w:val="CC7832"/>
+          <w:sz w:val="21"/>
+          <w:szCs w:val="21"/>
+        </w:rPr>
+        <w:br/>
+        <w:t xml:space="preserve">extern </w:t>
+      </w:r>
+      <w:r>
+        <w:rPr>
+          <w:color w:val="B9BCD1"/>
+          <w:sz w:val="21"/>
+          <w:szCs w:val="21"/>
+        </w:rPr>
+        <w:t xml:space="preserve">uint64 </w:t>
+      </w:r>
+      <w:r>
+        <w:rPr>
+          <w:color w:val="FFC66D"/>
+          <w:sz w:val="21"/>
+          <w:szCs w:val="21"/>
+        </w:rPr>
+        <w:t>sys_exit</w:t>
+      </w:r>
+      <w:r>
+        <w:rPr>
+          <w:color w:val="A9B7C6"/>
+          <w:sz w:val="21"/>
+          <w:szCs w:val="21"/>
+        </w:rPr>
+        <w:t>(</w:t>
+      </w:r>
+      <w:r>
+        <w:rPr>
+          <w:color w:val="CC7832"/>
+          <w:sz w:val="21"/>
+          <w:szCs w:val="21"/>
+        </w:rPr>
+        <w:t>void</w:t>
+      </w:r>
+      <w:r>
+        <w:rPr>
+          <w:color w:val="A9B7C6"/>
+          <w:sz w:val="21"/>
+          <w:szCs w:val="21"/>
+        </w:rPr>
+        <w:t>)</w:t>
+      </w:r>
+      <w:r>
+        <w:rPr>
+          <w:color w:val="CC7832"/>
+          <w:sz w:val="21"/>
+          <w:szCs w:val="21"/>
+        </w:rPr>
+        <w:t>;</w:t>
+      </w:r>
+      <w:r>
+        <w:rPr>
+          <w:color w:val="CC7832"/>
+          <w:sz w:val="21"/>
+          <w:szCs w:val="21"/>
+        </w:rPr>
+        <w:br/>
+        <w:t xml:space="preserve">extern </w:t>
+      </w:r>
+      <w:r>
+        <w:rPr>
+          <w:color w:val="B9BCD1"/>
+          <w:sz w:val="21"/>
+          <w:szCs w:val="21"/>
+        </w:rPr>
+        <w:t xml:space="preserve">uint64 </w:t>
+      </w:r>
+      <w:r>
+        <w:rPr>
+          <w:color w:val="FFC66D"/>
+          <w:sz w:val="21"/>
+          <w:szCs w:val="21"/>
+        </w:rPr>
+        <w:t>sys_wait</w:t>
+      </w:r>
+      <w:r>
+        <w:rPr>
+          <w:color w:val="A9B7C6"/>
+          <w:sz w:val="21"/>
+          <w:szCs w:val="21"/>
+        </w:rPr>
+        <w:t>(</w:t>
+      </w:r>
+      <w:r>
+        <w:rPr>
+          <w:color w:val="CC7832"/>
+          <w:sz w:val="21"/>
+          <w:szCs w:val="21"/>
+        </w:rPr>
+        <w:t>void</w:t>
+      </w:r>
+      <w:r>
+        <w:rPr>
+          <w:color w:val="A9B7C6"/>
+          <w:sz w:val="21"/>
+          <w:szCs w:val="21"/>
+        </w:rPr>
+        <w:t>)</w:t>
+      </w:r>
+      <w:r>
+        <w:rPr>
+          <w:color w:val="CC7832"/>
+          <w:sz w:val="21"/>
+          <w:szCs w:val="21"/>
+        </w:rPr>
+        <w:t>;</w:t>
+      </w:r>
+      <w:r>
+        <w:rPr>
+          <w:color w:val="CC7832"/>
+          <w:sz w:val="21"/>
+          <w:szCs w:val="21"/>
+        </w:rPr>
+        <w:br/>
+        <w:t xml:space="preserve">extern </w:t>
+      </w:r>
+      <w:r>
+        <w:rPr>
+          <w:color w:val="B9BCD1"/>
+          <w:sz w:val="21"/>
+          <w:szCs w:val="21"/>
+        </w:rPr>
+        <w:t xml:space="preserve">uint64 </w:t>
+      </w:r>
+      <w:r>
+        <w:rPr>
+          <w:color w:val="FFC66D"/>
+          <w:sz w:val="21"/>
+          <w:szCs w:val="21"/>
+        </w:rPr>
+        <w:t>sys_pipe</w:t>
+      </w:r>
+      <w:r>
+        <w:rPr>
+          <w:color w:val="A9B7C6"/>
+          <w:sz w:val="21"/>
+          <w:szCs w:val="21"/>
+        </w:rPr>
+        <w:t>(</w:t>
+      </w:r>
+      <w:r>
+        <w:rPr>
+          <w:color w:val="CC7832"/>
+          <w:sz w:val="21"/>
+          <w:szCs w:val="21"/>
+        </w:rPr>
+        <w:t>void</w:t>
+      </w:r>
+      <w:r>
+        <w:rPr>
+          <w:color w:val="A9B7C6"/>
+          <w:sz w:val="21"/>
+          <w:szCs w:val="21"/>
+        </w:rPr>
+        <w:t>)</w:t>
+      </w:r>
+      <w:r>
+        <w:rPr>
+          <w:color w:val="CC7832"/>
+          <w:sz w:val="21"/>
+          <w:szCs w:val="21"/>
+        </w:rPr>
+        <w:t>;</w:t>
+      </w:r>
+      <w:r>
+        <w:rPr>
+          <w:color w:val="CC7832"/>
+          <w:sz w:val="21"/>
+          <w:szCs w:val="21"/>
+        </w:rPr>
+        <w:br/>
+        <w:t xml:space="preserve">extern </w:t>
+      </w:r>
+      <w:r>
+        <w:rPr>
+          <w:color w:val="B9BCD1"/>
+          <w:sz w:val="21"/>
+          <w:szCs w:val="21"/>
+        </w:rPr>
+        <w:t xml:space="preserve">uint64 </w:t>
+      </w:r>
+      <w:r>
+        <w:rPr>
+          <w:color w:val="FFC66D"/>
+          <w:sz w:val="21"/>
+          <w:szCs w:val="21"/>
+        </w:rPr>
+        <w:t>sys_read</w:t>
+      </w:r>
+      <w:r>
+        <w:rPr>
+          <w:color w:val="A9B7C6"/>
+          <w:sz w:val="21"/>
+          <w:szCs w:val="21"/>
+        </w:rPr>
+        <w:t>(</w:t>
+      </w:r>
+      <w:r>
+        <w:rPr>
+          <w:color w:val="CC7832"/>
+          <w:sz w:val="21"/>
+          <w:szCs w:val="21"/>
+        </w:rPr>
+        <w:t>void</w:t>
+      </w:r>
+      <w:r>
+        <w:rPr>
+          <w:color w:val="A9B7C6"/>
+          <w:sz w:val="21"/>
+          <w:szCs w:val="21"/>
+        </w:rPr>
+        <w:t>)</w:t>
+      </w:r>
+      <w:r>
+        <w:rPr>
+          <w:color w:val="CC7832"/>
+          <w:sz w:val="21"/>
+          <w:szCs w:val="21"/>
+        </w:rPr>
+        <w:t>;</w:t>
+      </w:r>
+      <w:r>
+        <w:rPr>
+          <w:color w:val="CC7832"/>
+          <w:sz w:val="21"/>
+          <w:szCs w:val="21"/>
+        </w:rPr>
+        <w:br/>
+        <w:t xml:space="preserve">extern </w:t>
+      </w:r>
+      <w:r>
+        <w:rPr>
+          <w:color w:val="B9BCD1"/>
+          <w:sz w:val="21"/>
+          <w:szCs w:val="21"/>
+        </w:rPr>
+        <w:t xml:space="preserve">uint64 </w:t>
+      </w:r>
+      <w:r>
+        <w:rPr>
+          <w:color w:val="FFC66D"/>
+          <w:sz w:val="21"/>
+          <w:szCs w:val="21"/>
+        </w:rPr>
+        <w:t>sys_kill</w:t>
+      </w:r>
+      <w:r>
+        <w:rPr>
+          <w:color w:val="A9B7C6"/>
+          <w:sz w:val="21"/>
+          <w:szCs w:val="21"/>
+        </w:rPr>
+        <w:t>(</w:t>
+      </w:r>
+      <w:r>
+        <w:rPr>
+          <w:color w:val="CC7832"/>
+          <w:sz w:val="21"/>
+          <w:szCs w:val="21"/>
+        </w:rPr>
+        <w:t>void</w:t>
+      </w:r>
+      <w:r>
+        <w:rPr>
+          <w:color w:val="A9B7C6"/>
+          <w:sz w:val="21"/>
+          <w:szCs w:val="21"/>
+        </w:rPr>
+        <w:t>)</w:t>
+      </w:r>
+      <w:r>
+        <w:rPr>
+          <w:color w:val="CC7832"/>
+          <w:sz w:val="21"/>
+          <w:szCs w:val="21"/>
+        </w:rPr>
+        <w:t>;</w:t>
+      </w:r>
+      <w:r>
+        <w:rPr>
+          <w:color w:val="CC7832"/>
+          <w:sz w:val="21"/>
+          <w:szCs w:val="21"/>
+        </w:rPr>
+        <w:br/>
+        <w:t xml:space="preserve">extern </w:t>
+      </w:r>
+      <w:r>
+        <w:rPr>
+          <w:color w:val="B9BCD1"/>
+          <w:sz w:val="21"/>
+          <w:szCs w:val="21"/>
+        </w:rPr>
+        <w:t xml:space="preserve">uint64 </w:t>
+      </w:r>
+      <w:r>
+        <w:rPr>
+          <w:color w:val="FFC66D"/>
+          <w:sz w:val="21"/>
+          <w:szCs w:val="21"/>
+        </w:rPr>
+        <w:t>sys_exec</w:t>
+      </w:r>
+      <w:r>
+        <w:rPr>
+          <w:color w:val="A9B7C6"/>
+          <w:sz w:val="21"/>
+          <w:szCs w:val="21"/>
+        </w:rPr>
+        <w:t>(</w:t>
+      </w:r>
+      <w:r>
+        <w:rPr>
+          <w:color w:val="CC7832"/>
+          <w:sz w:val="21"/>
+          <w:szCs w:val="21"/>
+        </w:rPr>
+        <w:t>void</w:t>
+      </w:r>
+      <w:r>
+        <w:rPr>
+          <w:color w:val="A9B7C6"/>
+          <w:sz w:val="21"/>
+          <w:szCs w:val="21"/>
+        </w:rPr>
+        <w:t>)</w:t>
+      </w:r>
+      <w:r>
+        <w:rPr>
+          <w:color w:val="CC7832"/>
+          <w:sz w:val="21"/>
+          <w:szCs w:val="21"/>
+        </w:rPr>
+        <w:t>;</w:t>
+      </w:r>
+      <w:r>
+        <w:rPr>
+          <w:color w:val="CC7832"/>
+          <w:sz w:val="21"/>
+          <w:szCs w:val="21"/>
+        </w:rPr>
+        <w:br/>
+        <w:t xml:space="preserve">extern </w:t>
+      </w:r>
+      <w:r>
+        <w:rPr>
+          <w:color w:val="B9BCD1"/>
+          <w:sz w:val="21"/>
+          <w:szCs w:val="21"/>
+        </w:rPr>
+        <w:t xml:space="preserve">uint64 </w:t>
+      </w:r>
+      <w:r>
+        <w:rPr>
+          <w:color w:val="FFC66D"/>
+          <w:sz w:val="21"/>
+          <w:szCs w:val="21"/>
+        </w:rPr>
+        <w:t>sys_fstat</w:t>
+      </w:r>
+      <w:r>
+        <w:rPr>
+          <w:color w:val="A9B7C6"/>
+          <w:sz w:val="21"/>
+          <w:szCs w:val="21"/>
+        </w:rPr>
+        <w:t>(</w:t>
+      </w:r>
+      <w:r>
+        <w:rPr>
+          <w:color w:val="CC7832"/>
+          <w:sz w:val="21"/>
+          <w:szCs w:val="21"/>
+        </w:rPr>
+        <w:t>void</w:t>
+      </w:r>
+      <w:r>
+        <w:rPr>
+          <w:color w:val="A9B7C6"/>
+          <w:sz w:val="21"/>
+          <w:szCs w:val="21"/>
+        </w:rPr>
+        <w:t>)</w:t>
+      </w:r>
+      <w:r>
+        <w:rPr>
+          <w:color w:val="CC7832"/>
+          <w:sz w:val="21"/>
+          <w:szCs w:val="21"/>
+        </w:rPr>
+        <w:t>;</w:t>
+      </w:r>
+      <w:r>
+        <w:rPr>
+          <w:color w:val="CC7832"/>
+          <w:sz w:val="21"/>
+          <w:szCs w:val="21"/>
+        </w:rPr>
+        <w:br/>
+        <w:t xml:space="preserve">extern </w:t>
+      </w:r>
+      <w:r>
+        <w:rPr>
+          <w:color w:val="B9BCD1"/>
+          <w:sz w:val="21"/>
+          <w:szCs w:val="21"/>
+        </w:rPr>
+        <w:t xml:space="preserve">uint64 </w:t>
+      </w:r>
+      <w:r>
+        <w:rPr>
+          <w:color w:val="FFC66D"/>
+          <w:sz w:val="21"/>
+          <w:szCs w:val="21"/>
+        </w:rPr>
+        <w:t>sys_chdir</w:t>
+      </w:r>
+      <w:r>
+        <w:rPr>
+          <w:color w:val="A9B7C6"/>
+          <w:sz w:val="21"/>
+          <w:szCs w:val="21"/>
+        </w:rPr>
+        <w:t>(</w:t>
+      </w:r>
+      <w:r>
+        <w:rPr>
+          <w:color w:val="CC7832"/>
+          <w:sz w:val="21"/>
+          <w:szCs w:val="21"/>
+        </w:rPr>
+        <w:t>void</w:t>
+      </w:r>
+      <w:r>
+        <w:rPr>
+          <w:color w:val="A9B7C6"/>
+          <w:sz w:val="21"/>
+          <w:szCs w:val="21"/>
+        </w:rPr>
+        <w:t>)</w:t>
+      </w:r>
+      <w:r>
+        <w:rPr>
+          <w:color w:val="CC7832"/>
+          <w:sz w:val="21"/>
+          <w:szCs w:val="21"/>
+        </w:rPr>
+        <w:t>;</w:t>
+      </w:r>
+      <w:r>
+        <w:rPr>
+          <w:color w:val="CC7832"/>
+          <w:sz w:val="21"/>
+          <w:szCs w:val="21"/>
+        </w:rPr>
+        <w:br/>
+        <w:t xml:space="preserve">extern </w:t>
+      </w:r>
+      <w:r>
+        <w:rPr>
+          <w:color w:val="B9BCD1"/>
+          <w:sz w:val="21"/>
+          <w:szCs w:val="21"/>
+        </w:rPr>
+        <w:t xml:space="preserve">uint64 </w:t>
+      </w:r>
+      <w:r>
+        <w:rPr>
+          <w:color w:val="FFC66D"/>
+          <w:sz w:val="21"/>
+          <w:szCs w:val="21"/>
+        </w:rPr>
+        <w:t>sys_dup</w:t>
+      </w:r>
+      <w:r>
+        <w:rPr>
+          <w:color w:val="A9B7C6"/>
+          <w:sz w:val="21"/>
+          <w:szCs w:val="21"/>
+        </w:rPr>
+        <w:t>(</w:t>
+      </w:r>
+      <w:r>
+        <w:rPr>
+          <w:color w:val="CC7832"/>
+          <w:sz w:val="21"/>
+          <w:szCs w:val="21"/>
+        </w:rPr>
+        <w:t>void</w:t>
+      </w:r>
+      <w:r>
+        <w:rPr>
+          <w:color w:val="A9B7C6"/>
+          <w:sz w:val="21"/>
+          <w:szCs w:val="21"/>
+        </w:rPr>
+        <w:t>)</w:t>
+      </w:r>
+      <w:r>
+        <w:rPr>
+          <w:color w:val="CC7832"/>
+          <w:sz w:val="21"/>
+          <w:szCs w:val="21"/>
+        </w:rPr>
+        <w:t>;</w:t>
+      </w:r>
+      <w:r>
+        <w:rPr>
+          <w:color w:val="CC7832"/>
+          <w:sz w:val="21"/>
+          <w:szCs w:val="21"/>
+        </w:rPr>
+        <w:br/>
+        <w:t xml:space="preserve">extern </w:t>
+      </w:r>
+      <w:r>
+        <w:rPr>
+          <w:color w:val="B9BCD1"/>
+          <w:sz w:val="21"/>
+          <w:szCs w:val="21"/>
+        </w:rPr>
+        <w:t xml:space="preserve">uint64 </w:t>
+      </w:r>
+      <w:r>
+        <w:rPr>
+          <w:color w:val="FFC66D"/>
+          <w:sz w:val="21"/>
+          <w:szCs w:val="21"/>
+        </w:rPr>
+        <w:t>sys_getpid</w:t>
+      </w:r>
+      <w:r>
+        <w:rPr>
+          <w:color w:val="A9B7C6"/>
+          <w:sz w:val="21"/>
+          <w:szCs w:val="21"/>
+        </w:rPr>
+        <w:t>(</w:t>
+      </w:r>
+      <w:r>
+        <w:rPr>
+          <w:color w:val="CC7832"/>
+          <w:sz w:val="21"/>
+          <w:szCs w:val="21"/>
+        </w:rPr>
+        <w:t>void</w:t>
+      </w:r>
+      <w:r>
+        <w:rPr>
+          <w:color w:val="A9B7C6"/>
+          <w:sz w:val="21"/>
+          <w:szCs w:val="21"/>
+        </w:rPr>
+        <w:t>)</w:t>
+      </w:r>
+      <w:r>
+        <w:rPr>
+          <w:color w:val="CC7832"/>
+          <w:sz w:val="21"/>
+          <w:szCs w:val="21"/>
+        </w:rPr>
+        <w:t>;</w:t>
+      </w:r>
+      <w:r>
+        <w:rPr>
+          <w:color w:val="CC7832"/>
+          <w:sz w:val="21"/>
+          <w:szCs w:val="21"/>
+        </w:rPr>
+        <w:br/>
+        <w:t xml:space="preserve">extern </w:t>
+      </w:r>
+      <w:r>
+        <w:rPr>
+          <w:color w:val="B9BCD1"/>
+          <w:sz w:val="21"/>
+          <w:szCs w:val="21"/>
+        </w:rPr>
+        <w:t xml:space="preserve">uint64 </w:t>
+      </w:r>
+      <w:r>
+        <w:rPr>
+          <w:color w:val="FFC66D"/>
+          <w:sz w:val="21"/>
+          <w:szCs w:val="21"/>
+        </w:rPr>
+        <w:t>sys_sbrk</w:t>
+      </w:r>
+      <w:r>
+        <w:rPr>
+          <w:color w:val="A9B7C6"/>
+          <w:sz w:val="21"/>
+          <w:szCs w:val="21"/>
+        </w:rPr>
+        <w:t>(</w:t>
+      </w:r>
+      <w:r>
+        <w:rPr>
+          <w:color w:val="CC7832"/>
+          <w:sz w:val="21"/>
+          <w:szCs w:val="21"/>
+        </w:rPr>
+        <w:t>void</w:t>
+      </w:r>
+      <w:r>
+        <w:rPr>
+          <w:color w:val="A9B7C6"/>
+          <w:sz w:val="21"/>
+          <w:szCs w:val="21"/>
+        </w:rPr>
+        <w:t>)</w:t>
+      </w:r>
+      <w:r>
+        <w:rPr>
+          <w:color w:val="CC7832"/>
+          <w:sz w:val="21"/>
+          <w:szCs w:val="21"/>
+        </w:rPr>
+        <w:t>;</w:t>
+      </w:r>
+      <w:r>
+        <w:rPr>
+          <w:color w:val="CC7832"/>
+          <w:sz w:val="21"/>
+          <w:szCs w:val="21"/>
+        </w:rPr>
+        <w:br/>
+        <w:t xml:space="preserve">extern </w:t>
+      </w:r>
+      <w:r>
+        <w:rPr>
+          <w:color w:val="B9BCD1"/>
+          <w:sz w:val="21"/>
+          <w:szCs w:val="21"/>
+        </w:rPr>
+        <w:t xml:space="preserve">uint64 </w:t>
+      </w:r>
+      <w:r>
+        <w:rPr>
+          <w:color w:val="FFC66D"/>
+          <w:sz w:val="21"/>
+          <w:szCs w:val="21"/>
+        </w:rPr>
+        <w:t>sys_sleep</w:t>
+      </w:r>
+      <w:r>
+        <w:rPr>
+          <w:color w:val="A9B7C6"/>
+          <w:sz w:val="21"/>
+          <w:szCs w:val="21"/>
+        </w:rPr>
+        <w:t>(</w:t>
+      </w:r>
+      <w:r>
+        <w:rPr>
+          <w:color w:val="CC7832"/>
+          <w:sz w:val="21"/>
+          <w:szCs w:val="21"/>
+        </w:rPr>
+        <w:t>void</w:t>
+      </w:r>
+      <w:r>
+        <w:rPr>
+          <w:color w:val="A9B7C6"/>
+          <w:sz w:val="21"/>
+          <w:szCs w:val="21"/>
+        </w:rPr>
+        <w:t>)</w:t>
+      </w:r>
+      <w:r>
+        <w:rPr>
+          <w:color w:val="CC7832"/>
+          <w:sz w:val="21"/>
+          <w:szCs w:val="21"/>
+        </w:rPr>
+        <w:t>;</w:t>
+      </w:r>
+      <w:r>
+        <w:rPr>
+          <w:color w:val="CC7832"/>
+          <w:sz w:val="21"/>
+          <w:szCs w:val="21"/>
+        </w:rPr>
+        <w:br/>
+        <w:t xml:space="preserve">extern </w:t>
+      </w:r>
+      <w:r>
+        <w:rPr>
+          <w:color w:val="B9BCD1"/>
+          <w:sz w:val="21"/>
+          <w:szCs w:val="21"/>
+        </w:rPr>
+        <w:t xml:space="preserve">uint64 </w:t>
+      </w:r>
+      <w:r>
+        <w:rPr>
+          <w:color w:val="FFC66D"/>
+          <w:sz w:val="21"/>
+          <w:szCs w:val="21"/>
+        </w:rPr>
+        <w:t>sys_uptime</w:t>
+      </w:r>
+      <w:r>
+        <w:rPr>
+          <w:color w:val="A9B7C6"/>
+          <w:sz w:val="21"/>
+          <w:szCs w:val="21"/>
+        </w:rPr>
+        <w:t>(</w:t>
+      </w:r>
+      <w:r>
+        <w:rPr>
+          <w:color w:val="CC7832"/>
+          <w:sz w:val="21"/>
+          <w:szCs w:val="21"/>
+        </w:rPr>
+        <w:t>void</w:t>
+      </w:r>
+      <w:r>
+        <w:rPr>
+          <w:color w:val="A9B7C6"/>
+          <w:sz w:val="21"/>
+          <w:szCs w:val="21"/>
+        </w:rPr>
+        <w:t>)</w:t>
+      </w:r>
+      <w:r>
+        <w:rPr>
+          <w:color w:val="CC7832"/>
+          <w:sz w:val="21"/>
+          <w:szCs w:val="21"/>
+        </w:rPr>
+        <w:t>;</w:t>
+      </w:r>
+      <w:r>
+        <w:rPr>
+          <w:color w:val="CC7832"/>
+          <w:sz w:val="21"/>
+          <w:szCs w:val="21"/>
+        </w:rPr>
+        <w:br/>
+        <w:t xml:space="preserve">extern </w:t>
+      </w:r>
+      <w:r>
+        <w:rPr>
+          <w:color w:val="B9BCD1"/>
+          <w:sz w:val="21"/>
+          <w:szCs w:val="21"/>
+        </w:rPr>
+        <w:t xml:space="preserve">uint64 </w:t>
+      </w:r>
+      <w:r>
+        <w:rPr>
+          <w:color w:val="FFC66D"/>
+          <w:sz w:val="21"/>
+          <w:szCs w:val="21"/>
+        </w:rPr>
+        <w:t>sys_open</w:t>
+      </w:r>
+      <w:r>
+        <w:rPr>
+          <w:color w:val="A9B7C6"/>
+          <w:sz w:val="21"/>
+          <w:szCs w:val="21"/>
+        </w:rPr>
+        <w:t>(</w:t>
+      </w:r>
+      <w:r>
+        <w:rPr>
+          <w:color w:val="CC7832"/>
+          <w:sz w:val="21"/>
+          <w:szCs w:val="21"/>
+        </w:rPr>
+        <w:t>void</w:t>
+      </w:r>
+      <w:r>
+        <w:rPr>
+          <w:color w:val="A9B7C6"/>
+          <w:sz w:val="21"/>
+          <w:szCs w:val="21"/>
+        </w:rPr>
+        <w:t>)</w:t>
+      </w:r>
+      <w:r>
+        <w:rPr>
+          <w:color w:val="CC7832"/>
+          <w:sz w:val="21"/>
+          <w:szCs w:val="21"/>
+        </w:rPr>
+        <w:t>;</w:t>
+      </w:r>
+      <w:r>
+        <w:rPr>
+          <w:color w:val="CC7832"/>
+          <w:sz w:val="21"/>
+          <w:szCs w:val="21"/>
+        </w:rPr>
+        <w:br/>
+      </w:r>
+      <w:r>
+        <w:rPr>
+          <w:color w:val="CC7832"/>
+          <w:sz w:val="21"/>
+          <w:szCs w:val="21"/>
+        </w:rPr>
+        <w:lastRenderedPageBreak/>
+        <w:t xml:space="preserve">extern </w:t>
+      </w:r>
+      <w:r>
+        <w:rPr>
+          <w:color w:val="B9BCD1"/>
+          <w:sz w:val="21"/>
+          <w:szCs w:val="21"/>
+        </w:rPr>
+        <w:t xml:space="preserve">uint64 </w:t>
+      </w:r>
+      <w:r>
+        <w:rPr>
+          <w:color w:val="FFC66D"/>
+          <w:sz w:val="21"/>
+          <w:szCs w:val="21"/>
+        </w:rPr>
+        <w:t>sys_write</w:t>
+      </w:r>
+      <w:r>
+        <w:rPr>
+          <w:color w:val="A9B7C6"/>
+          <w:sz w:val="21"/>
+          <w:szCs w:val="21"/>
+        </w:rPr>
+        <w:t>(</w:t>
+      </w:r>
+      <w:r>
+        <w:rPr>
+          <w:color w:val="CC7832"/>
+          <w:sz w:val="21"/>
+          <w:szCs w:val="21"/>
+        </w:rPr>
+        <w:t>void</w:t>
+      </w:r>
+      <w:r>
+        <w:rPr>
+          <w:color w:val="A9B7C6"/>
+          <w:sz w:val="21"/>
+          <w:szCs w:val="21"/>
+        </w:rPr>
+        <w:t>)</w:t>
+      </w:r>
+      <w:r>
+        <w:rPr>
+          <w:color w:val="CC7832"/>
+          <w:sz w:val="21"/>
+          <w:szCs w:val="21"/>
+        </w:rPr>
+        <w:t>;</w:t>
+      </w:r>
+      <w:r>
+        <w:rPr>
+          <w:color w:val="CC7832"/>
+          <w:sz w:val="21"/>
+          <w:szCs w:val="21"/>
+        </w:rPr>
+        <w:br/>
+        <w:t xml:space="preserve">extern </w:t>
+      </w:r>
+      <w:r>
+        <w:rPr>
+          <w:color w:val="B9BCD1"/>
+          <w:sz w:val="21"/>
+          <w:szCs w:val="21"/>
+        </w:rPr>
+        <w:t xml:space="preserve">uint64 </w:t>
+      </w:r>
+      <w:r>
+        <w:rPr>
+          <w:color w:val="FFC66D"/>
+          <w:sz w:val="21"/>
+          <w:szCs w:val="21"/>
+        </w:rPr>
+        <w:t>sys_mknod</w:t>
+      </w:r>
+      <w:r>
+        <w:rPr>
+          <w:color w:val="A9B7C6"/>
+          <w:sz w:val="21"/>
+          <w:szCs w:val="21"/>
+        </w:rPr>
+        <w:t>(</w:t>
+      </w:r>
+      <w:r>
+        <w:rPr>
+          <w:color w:val="CC7832"/>
+          <w:sz w:val="21"/>
+          <w:szCs w:val="21"/>
+        </w:rPr>
+        <w:t>void</w:t>
+      </w:r>
+      <w:r>
+        <w:rPr>
+          <w:color w:val="A9B7C6"/>
+          <w:sz w:val="21"/>
+          <w:szCs w:val="21"/>
+        </w:rPr>
+        <w:t>)</w:t>
+      </w:r>
+      <w:r>
+        <w:rPr>
+          <w:color w:val="CC7832"/>
+          <w:sz w:val="21"/>
+          <w:szCs w:val="21"/>
+        </w:rPr>
+        <w:t>;</w:t>
+      </w:r>
+      <w:r>
+        <w:rPr>
+          <w:color w:val="CC7832"/>
+          <w:sz w:val="21"/>
+          <w:szCs w:val="21"/>
+        </w:rPr>
+        <w:br/>
+        <w:t xml:space="preserve">extern </w:t>
+      </w:r>
+      <w:r>
+        <w:rPr>
+          <w:color w:val="B9BCD1"/>
+          <w:sz w:val="21"/>
+          <w:szCs w:val="21"/>
+        </w:rPr>
+        <w:t xml:space="preserve">uint64 </w:t>
+      </w:r>
+      <w:r>
+        <w:rPr>
+          <w:color w:val="FFC66D"/>
+          <w:sz w:val="21"/>
+          <w:szCs w:val="21"/>
+        </w:rPr>
+        <w:t>sys_unlink</w:t>
+      </w:r>
+      <w:r>
+        <w:rPr>
+          <w:color w:val="A9B7C6"/>
+          <w:sz w:val="21"/>
+          <w:szCs w:val="21"/>
+        </w:rPr>
+        <w:t>(</w:t>
+      </w:r>
+      <w:r>
+        <w:rPr>
+          <w:color w:val="CC7832"/>
+          <w:sz w:val="21"/>
+          <w:szCs w:val="21"/>
+        </w:rPr>
+        <w:t>void</w:t>
+      </w:r>
+      <w:r>
+        <w:rPr>
+          <w:color w:val="A9B7C6"/>
+          <w:sz w:val="21"/>
+          <w:szCs w:val="21"/>
+        </w:rPr>
+        <w:t>)</w:t>
+      </w:r>
+      <w:r>
+        <w:rPr>
+          <w:color w:val="CC7832"/>
+          <w:sz w:val="21"/>
+          <w:szCs w:val="21"/>
+        </w:rPr>
+        <w:t>;</w:t>
+      </w:r>
+      <w:r>
+        <w:rPr>
+          <w:color w:val="CC7832"/>
+          <w:sz w:val="21"/>
+          <w:szCs w:val="21"/>
+        </w:rPr>
+        <w:br/>
+        <w:t xml:space="preserve">extern </w:t>
+      </w:r>
+      <w:r>
+        <w:rPr>
+          <w:color w:val="B9BCD1"/>
+          <w:sz w:val="21"/>
+          <w:szCs w:val="21"/>
+        </w:rPr>
+        <w:t xml:space="preserve">uint64 </w:t>
+      </w:r>
+      <w:r>
+        <w:rPr>
+          <w:color w:val="FFC66D"/>
+          <w:sz w:val="21"/>
+          <w:szCs w:val="21"/>
+        </w:rPr>
+        <w:t>sys_link</w:t>
+      </w:r>
+      <w:r>
+        <w:rPr>
+          <w:color w:val="A9B7C6"/>
+          <w:sz w:val="21"/>
+          <w:szCs w:val="21"/>
+        </w:rPr>
+        <w:t>(</w:t>
+      </w:r>
+      <w:r>
+        <w:rPr>
+          <w:color w:val="CC7832"/>
+          <w:sz w:val="21"/>
+          <w:szCs w:val="21"/>
+        </w:rPr>
+        <w:t>void</w:t>
+      </w:r>
+      <w:r>
+        <w:rPr>
+          <w:color w:val="A9B7C6"/>
+          <w:sz w:val="21"/>
+          <w:szCs w:val="21"/>
+        </w:rPr>
+        <w:t>)</w:t>
+      </w:r>
+      <w:r>
+        <w:rPr>
+          <w:color w:val="CC7832"/>
+          <w:sz w:val="21"/>
+          <w:szCs w:val="21"/>
+        </w:rPr>
+        <w:t>;</w:t>
+      </w:r>
+      <w:r>
+        <w:rPr>
+          <w:color w:val="CC7832"/>
+          <w:sz w:val="21"/>
+          <w:szCs w:val="21"/>
+        </w:rPr>
+        <w:br/>
+        <w:t xml:space="preserve">extern </w:t>
+      </w:r>
+      <w:r>
+        <w:rPr>
+          <w:color w:val="B9BCD1"/>
+          <w:sz w:val="21"/>
+          <w:szCs w:val="21"/>
+        </w:rPr>
+        <w:t xml:space="preserve">uint64 </w:t>
+      </w:r>
+      <w:r>
+        <w:rPr>
+          <w:color w:val="FFC66D"/>
+          <w:sz w:val="21"/>
+          <w:szCs w:val="21"/>
+        </w:rPr>
+        <w:t>sys_mkdir</w:t>
+      </w:r>
+      <w:r>
+        <w:rPr>
+          <w:color w:val="A9B7C6"/>
+          <w:sz w:val="21"/>
+          <w:szCs w:val="21"/>
+        </w:rPr>
+        <w:t>(</w:t>
+      </w:r>
+      <w:r>
+        <w:rPr>
+          <w:color w:val="CC7832"/>
+          <w:sz w:val="21"/>
+          <w:szCs w:val="21"/>
+        </w:rPr>
+        <w:t>void</w:t>
+      </w:r>
+      <w:r>
+        <w:rPr>
+          <w:color w:val="A9B7C6"/>
+          <w:sz w:val="21"/>
+          <w:szCs w:val="21"/>
+        </w:rPr>
+        <w:t>)</w:t>
+      </w:r>
+      <w:r>
+        <w:rPr>
+          <w:color w:val="CC7832"/>
+          <w:sz w:val="21"/>
+          <w:szCs w:val="21"/>
+        </w:rPr>
+        <w:t>;</w:t>
+      </w:r>
+      <w:r>
+        <w:rPr>
+          <w:color w:val="CC7832"/>
+          <w:sz w:val="21"/>
+          <w:szCs w:val="21"/>
+        </w:rPr>
+        <w:br/>
+        <w:t xml:space="preserve">extern </w:t>
+      </w:r>
+      <w:r>
+        <w:rPr>
+          <w:color w:val="B9BCD1"/>
+          <w:sz w:val="21"/>
+          <w:szCs w:val="21"/>
+        </w:rPr>
+        <w:t xml:space="preserve">uint64 </w:t>
+      </w:r>
+      <w:r>
+        <w:rPr>
+          <w:color w:val="FFC66D"/>
+          <w:sz w:val="21"/>
+          <w:szCs w:val="21"/>
+        </w:rPr>
+        <w:t>sys_close</w:t>
+      </w:r>
+      <w:r>
+        <w:rPr>
+          <w:color w:val="A9B7C6"/>
+          <w:sz w:val="21"/>
+          <w:szCs w:val="21"/>
+        </w:rPr>
+        <w:t>(</w:t>
+      </w:r>
+      <w:r>
+        <w:rPr>
+          <w:color w:val="CC7832"/>
+          <w:sz w:val="21"/>
+          <w:szCs w:val="21"/>
+        </w:rPr>
+        <w:t>void</w:t>
+      </w:r>
+      <w:r>
+        <w:rPr>
+          <w:color w:val="A9B7C6"/>
+          <w:sz w:val="21"/>
+          <w:szCs w:val="21"/>
+        </w:rPr>
+        <w:t>)</w:t>
+      </w:r>
+      <w:r>
+        <w:rPr>
+          <w:color w:val="CC7832"/>
+          <w:sz w:val="21"/>
+          <w:szCs w:val="21"/>
+        </w:rPr>
+        <w:t>;</w:t>
+      </w:r>
+      <w:r>
+        <w:rPr>
+          <w:color w:val="CC7832"/>
+          <w:sz w:val="21"/>
+          <w:szCs w:val="21"/>
+        </w:rPr>
+        <w:br/>
+        <w:t xml:space="preserve">extern </w:t>
+      </w:r>
+      <w:r>
+        <w:rPr>
+          <w:color w:val="B9BCD1"/>
+          <w:sz w:val="21"/>
+          <w:szCs w:val="21"/>
+        </w:rPr>
+        <w:t xml:space="preserve">uint64 </w:t>
+      </w:r>
+      <w:r>
+        <w:rPr>
+          <w:color w:val="FFC66D"/>
+          <w:sz w:val="21"/>
+          <w:szCs w:val="21"/>
+        </w:rPr>
+        <w:t>sys_getProcTick</w:t>
+      </w:r>
+      <w:r>
+        <w:rPr>
+          <w:color w:val="A9B7C6"/>
+          <w:sz w:val="21"/>
+          <w:szCs w:val="21"/>
+        </w:rPr>
+        <w:t>(</w:t>
+      </w:r>
+      <w:r>
+        <w:rPr>
+          <w:color w:val="CC7832"/>
+          <w:sz w:val="21"/>
+          <w:szCs w:val="21"/>
+        </w:rPr>
+        <w:t>void</w:t>
+      </w:r>
+      <w:r>
+        <w:rPr>
+          <w:color w:val="A9B7C6"/>
+          <w:sz w:val="21"/>
+          <w:szCs w:val="21"/>
+        </w:rPr>
+        <w:t>)</w:t>
+      </w:r>
+      <w:r>
+        <w:rPr>
+          <w:color w:val="CC7832"/>
+          <w:sz w:val="21"/>
+          <w:szCs w:val="21"/>
+        </w:rPr>
+        <w:t>;</w:t>
+      </w:r>
+      <w:r>
+        <w:rPr>
+          <w:color w:val="CC7832"/>
+          <w:sz w:val="21"/>
+          <w:szCs w:val="21"/>
+        </w:rPr>
+        <w:t xml:space="preserve"> </w:t>
+      </w:r>
+      <w:r>
+        <w:rPr>
+          <w:color w:val="CC7832"/>
+          <w:sz w:val="21"/>
+          <w:szCs w:val="21"/>
+        </w:rPr>
+        <w:br/>
+      </w:r>
+      <w:r>
+        <w:rPr>
+          <w:color w:val="CC7832"/>
+          <w:sz w:val="21"/>
+          <w:szCs w:val="21"/>
+        </w:rPr>
+        <w:br/>
+      </w:r>
+      <w:r>
+        <w:rPr>
+          <w:color w:val="808080"/>
+          <w:sz w:val="21"/>
+          <w:szCs w:val="21"/>
+        </w:rPr>
+        <w:t>// An array mapping syscall numbers from syscall.h</w:t>
+      </w:r>
+      <w:r>
+        <w:rPr>
+          <w:color w:val="808080"/>
+          <w:sz w:val="21"/>
+          <w:szCs w:val="21"/>
+        </w:rPr>
+        <w:br/>
+        <w:t>// to the function that handles the system call.</w:t>
+      </w:r>
+      <w:r>
+        <w:rPr>
+          <w:color w:val="808080"/>
+          <w:sz w:val="21"/>
+          <w:szCs w:val="21"/>
+        </w:rPr>
+        <w:br/>
+      </w:r>
+      <w:r>
+        <w:rPr>
+          <w:color w:val="CC7832"/>
+          <w:sz w:val="21"/>
+          <w:szCs w:val="21"/>
+        </w:rPr>
+        <w:t xml:space="preserve">static </w:t>
+      </w:r>
+      <w:r>
+        <w:rPr>
+          <w:color w:val="B9BCD1"/>
+          <w:sz w:val="21"/>
+          <w:szCs w:val="21"/>
+        </w:rPr>
+        <w:t xml:space="preserve">uint64 </w:t>
+      </w:r>
+      <w:r>
+        <w:rPr>
+          <w:color w:val="A9B7C6"/>
+          <w:sz w:val="21"/>
+          <w:szCs w:val="21"/>
+        </w:rPr>
+        <w:t>(*syscalls[])(</w:t>
+      </w:r>
+      <w:r>
+        <w:rPr>
+          <w:color w:val="CC7832"/>
+          <w:sz w:val="21"/>
+          <w:szCs w:val="21"/>
+        </w:rPr>
+        <w:t>void</w:t>
+      </w:r>
+      <w:r>
+        <w:rPr>
+          <w:color w:val="A9B7C6"/>
+          <w:sz w:val="21"/>
+          <w:szCs w:val="21"/>
+        </w:rPr>
+        <w:t>) = {</w:t>
+      </w:r>
+      <w:r>
+        <w:rPr>
+          <w:color w:val="A9B7C6"/>
+          <w:sz w:val="21"/>
+          <w:szCs w:val="21"/>
+        </w:rPr>
+        <w:br/>
+      </w:r>
+      <w:r>
+        <w:rPr>
+          <w:color w:val="9373A5"/>
+          <w:sz w:val="21"/>
+          <w:szCs w:val="21"/>
+        </w:rPr>
+        <w:t xml:space="preserve">[SYS_fork]    </w:t>
+      </w:r>
+      <w:r>
+        <w:rPr>
+          <w:color w:val="A9B7C6"/>
+          <w:sz w:val="21"/>
+          <w:szCs w:val="21"/>
+        </w:rPr>
+        <w:t>sys_fork</w:t>
+      </w:r>
+      <w:r>
+        <w:rPr>
+          <w:color w:val="CC7832"/>
+          <w:sz w:val="21"/>
+          <w:szCs w:val="21"/>
+        </w:rPr>
+        <w:t>,</w:t>
+      </w:r>
+      <w:r>
+        <w:rPr>
+          <w:color w:val="CC7832"/>
+          <w:sz w:val="21"/>
+          <w:szCs w:val="21"/>
+        </w:rPr>
+        <w:br/>
+      </w:r>
+      <w:r>
+        <w:rPr>
+          <w:color w:val="9373A5"/>
+          <w:sz w:val="21"/>
+          <w:szCs w:val="21"/>
+        </w:rPr>
+        <w:t xml:space="preserve">[SYS_exit]    </w:t>
+      </w:r>
+      <w:r>
+        <w:rPr>
+          <w:color w:val="A9B7C6"/>
+          <w:sz w:val="21"/>
+          <w:szCs w:val="21"/>
+        </w:rPr>
+        <w:t>sys_exit</w:t>
+      </w:r>
+      <w:r>
+        <w:rPr>
+          <w:color w:val="CC7832"/>
+          <w:sz w:val="21"/>
+          <w:szCs w:val="21"/>
+        </w:rPr>
+        <w:t>,</w:t>
+      </w:r>
+      <w:r>
+        <w:rPr>
+          <w:color w:val="CC7832"/>
+          <w:sz w:val="21"/>
+          <w:szCs w:val="21"/>
+        </w:rPr>
+        <w:br/>
+      </w:r>
+      <w:r>
+        <w:rPr>
+          <w:color w:val="9373A5"/>
+          <w:sz w:val="21"/>
+          <w:szCs w:val="21"/>
+        </w:rPr>
+        <w:t xml:space="preserve">[SYS_wait]    </w:t>
+      </w:r>
+      <w:r>
+        <w:rPr>
+          <w:color w:val="A9B7C6"/>
+          <w:sz w:val="21"/>
+          <w:szCs w:val="21"/>
+        </w:rPr>
+        <w:t>sys_wait</w:t>
+      </w:r>
+      <w:r>
+        <w:rPr>
+          <w:color w:val="CC7832"/>
+          <w:sz w:val="21"/>
+          <w:szCs w:val="21"/>
+        </w:rPr>
+        <w:t>,</w:t>
+      </w:r>
+      <w:r>
+        <w:rPr>
+          <w:color w:val="CC7832"/>
+          <w:sz w:val="21"/>
+          <w:szCs w:val="21"/>
+        </w:rPr>
+        <w:br/>
+      </w:r>
+      <w:r>
+        <w:rPr>
+          <w:color w:val="9373A5"/>
+          <w:sz w:val="21"/>
+          <w:szCs w:val="21"/>
+        </w:rPr>
+        <w:t xml:space="preserve">[SYS_pipe]    </w:t>
+      </w:r>
+      <w:r>
+        <w:rPr>
+          <w:color w:val="A9B7C6"/>
+          <w:sz w:val="21"/>
+          <w:szCs w:val="21"/>
+        </w:rPr>
+        <w:t>sys_pipe</w:t>
+      </w:r>
+      <w:r>
+        <w:rPr>
+          <w:color w:val="CC7832"/>
+          <w:sz w:val="21"/>
+          <w:szCs w:val="21"/>
+        </w:rPr>
+        <w:t>,</w:t>
+      </w:r>
+      <w:r>
+        <w:rPr>
+          <w:color w:val="CC7832"/>
+          <w:sz w:val="21"/>
+          <w:szCs w:val="21"/>
+        </w:rPr>
+        <w:br/>
+      </w:r>
+      <w:r>
+        <w:rPr>
+          <w:color w:val="9373A5"/>
+          <w:sz w:val="21"/>
+          <w:szCs w:val="21"/>
+        </w:rPr>
+        <w:t xml:space="preserve">[SYS_read]    </w:t>
+      </w:r>
+      <w:r>
+        <w:rPr>
+          <w:color w:val="A9B7C6"/>
+          <w:sz w:val="21"/>
+          <w:szCs w:val="21"/>
+        </w:rPr>
+        <w:t>sys_read</w:t>
+      </w:r>
+      <w:r>
+        <w:rPr>
+          <w:color w:val="CC7832"/>
+          <w:sz w:val="21"/>
+          <w:szCs w:val="21"/>
+        </w:rPr>
+        <w:t>,</w:t>
+      </w:r>
+      <w:r>
+        <w:rPr>
+          <w:color w:val="CC7832"/>
+          <w:sz w:val="21"/>
+          <w:szCs w:val="21"/>
+        </w:rPr>
+        <w:br/>
+      </w:r>
+      <w:r>
+        <w:rPr>
+          <w:color w:val="9373A5"/>
+          <w:sz w:val="21"/>
+          <w:szCs w:val="21"/>
+        </w:rPr>
+        <w:t xml:space="preserve">[SYS_kill]    </w:t>
+      </w:r>
+      <w:r>
+        <w:rPr>
+          <w:color w:val="A9B7C6"/>
+          <w:sz w:val="21"/>
+          <w:szCs w:val="21"/>
+        </w:rPr>
+        <w:t>sys_kill</w:t>
+      </w:r>
+      <w:r>
+        <w:rPr>
+          <w:color w:val="CC7832"/>
+          <w:sz w:val="21"/>
+          <w:szCs w:val="21"/>
+        </w:rPr>
+        <w:t>,</w:t>
+      </w:r>
+      <w:r>
+        <w:rPr>
+          <w:color w:val="CC7832"/>
+          <w:sz w:val="21"/>
+          <w:szCs w:val="21"/>
+        </w:rPr>
+        <w:br/>
+      </w:r>
+      <w:r>
+        <w:rPr>
+          <w:color w:val="9373A5"/>
+          <w:sz w:val="21"/>
+          <w:szCs w:val="21"/>
+        </w:rPr>
+        <w:t xml:space="preserve">[SYS_exec]    </w:t>
+      </w:r>
+      <w:r>
+        <w:rPr>
+          <w:color w:val="A9B7C6"/>
+          <w:sz w:val="21"/>
+          <w:szCs w:val="21"/>
+        </w:rPr>
+        <w:t>sys_exec</w:t>
+      </w:r>
+      <w:r>
+        <w:rPr>
+          <w:color w:val="CC7832"/>
+          <w:sz w:val="21"/>
+          <w:szCs w:val="21"/>
+        </w:rPr>
+        <w:t>,</w:t>
+      </w:r>
+      <w:r>
+        <w:rPr>
+          <w:color w:val="CC7832"/>
+          <w:sz w:val="21"/>
+          <w:szCs w:val="21"/>
+        </w:rPr>
+        <w:br/>
+      </w:r>
+      <w:r>
+        <w:rPr>
+          <w:color w:val="9373A5"/>
+          <w:sz w:val="21"/>
+          <w:szCs w:val="21"/>
+        </w:rPr>
+        <w:t xml:space="preserve">[SYS_fstat]   </w:t>
+      </w:r>
+      <w:r>
+        <w:rPr>
+          <w:color w:val="A9B7C6"/>
+          <w:sz w:val="21"/>
+          <w:szCs w:val="21"/>
+        </w:rPr>
+        <w:t>sys_fstat</w:t>
+      </w:r>
+      <w:r>
+        <w:rPr>
+          <w:color w:val="CC7832"/>
+          <w:sz w:val="21"/>
+          <w:szCs w:val="21"/>
+        </w:rPr>
+        <w:t>,</w:t>
+      </w:r>
+      <w:r>
+        <w:rPr>
+          <w:color w:val="CC7832"/>
+          <w:sz w:val="21"/>
+          <w:szCs w:val="21"/>
+        </w:rPr>
+        <w:br/>
+      </w:r>
+      <w:r>
+        <w:rPr>
+          <w:color w:val="9373A5"/>
+          <w:sz w:val="21"/>
+          <w:szCs w:val="21"/>
+        </w:rPr>
+        <w:t xml:space="preserve">[SYS_chdir]   </w:t>
+      </w:r>
+      <w:r>
+        <w:rPr>
+          <w:color w:val="A9B7C6"/>
+          <w:sz w:val="21"/>
+          <w:szCs w:val="21"/>
+        </w:rPr>
+        <w:t>sys_chdir</w:t>
+      </w:r>
+      <w:r>
+        <w:rPr>
+          <w:color w:val="CC7832"/>
+          <w:sz w:val="21"/>
+          <w:szCs w:val="21"/>
+        </w:rPr>
+        <w:t>,</w:t>
+      </w:r>
+      <w:r>
+        <w:rPr>
+          <w:color w:val="CC7832"/>
+          <w:sz w:val="21"/>
+          <w:szCs w:val="21"/>
+        </w:rPr>
+        <w:br/>
+      </w:r>
+      <w:r>
+        <w:rPr>
+          <w:color w:val="9373A5"/>
+          <w:sz w:val="21"/>
+          <w:szCs w:val="21"/>
+        </w:rPr>
+        <w:t xml:space="preserve">[SYS_dup]     </w:t>
+      </w:r>
+      <w:r>
+        <w:rPr>
+          <w:color w:val="A9B7C6"/>
+          <w:sz w:val="21"/>
+          <w:szCs w:val="21"/>
+        </w:rPr>
+        <w:t>sys_dup</w:t>
+      </w:r>
+      <w:r>
+        <w:rPr>
+          <w:color w:val="CC7832"/>
+          <w:sz w:val="21"/>
+          <w:szCs w:val="21"/>
+        </w:rPr>
+        <w:t>,</w:t>
+      </w:r>
+      <w:r>
+        <w:rPr>
+          <w:color w:val="CC7832"/>
+          <w:sz w:val="21"/>
+          <w:szCs w:val="21"/>
+        </w:rPr>
+        <w:br/>
+      </w:r>
+      <w:r>
+        <w:rPr>
+          <w:color w:val="9373A5"/>
+          <w:sz w:val="21"/>
+          <w:szCs w:val="21"/>
+        </w:rPr>
+        <w:t xml:space="preserve">[SYS_getpid]  </w:t>
+      </w:r>
+      <w:r>
+        <w:rPr>
+          <w:color w:val="A9B7C6"/>
+          <w:sz w:val="21"/>
+          <w:szCs w:val="21"/>
+        </w:rPr>
+        <w:t>sys_getpid</w:t>
+      </w:r>
+      <w:r>
+        <w:rPr>
+          <w:color w:val="CC7832"/>
+          <w:sz w:val="21"/>
+          <w:szCs w:val="21"/>
+        </w:rPr>
+        <w:t>,</w:t>
+      </w:r>
+      <w:r>
+        <w:rPr>
+          <w:color w:val="CC7832"/>
+          <w:sz w:val="21"/>
+          <w:szCs w:val="21"/>
+        </w:rPr>
+        <w:br/>
+      </w:r>
+      <w:r>
+        <w:rPr>
+          <w:color w:val="9373A5"/>
+          <w:sz w:val="21"/>
+          <w:szCs w:val="21"/>
+        </w:rPr>
+        <w:t xml:space="preserve">[SYS_sbrk]    </w:t>
+      </w:r>
+      <w:r>
+        <w:rPr>
+          <w:color w:val="A9B7C6"/>
+          <w:sz w:val="21"/>
+          <w:szCs w:val="21"/>
+        </w:rPr>
+        <w:t>sys_sbrk</w:t>
+      </w:r>
+      <w:r>
+        <w:rPr>
+          <w:color w:val="CC7832"/>
+          <w:sz w:val="21"/>
+          <w:szCs w:val="21"/>
+        </w:rPr>
+        <w:t>,</w:t>
+      </w:r>
+      <w:r>
+        <w:rPr>
+          <w:color w:val="CC7832"/>
+          <w:sz w:val="21"/>
+          <w:szCs w:val="21"/>
+        </w:rPr>
+        <w:br/>
+      </w:r>
+      <w:r>
+        <w:rPr>
+          <w:color w:val="9373A5"/>
+          <w:sz w:val="21"/>
+          <w:szCs w:val="21"/>
+        </w:rPr>
+        <w:t xml:space="preserve">[SYS_sleep]   </w:t>
+      </w:r>
+      <w:r>
+        <w:rPr>
+          <w:color w:val="A9B7C6"/>
+          <w:sz w:val="21"/>
+          <w:szCs w:val="21"/>
+        </w:rPr>
+        <w:t>sys_sleep</w:t>
+      </w:r>
+      <w:r>
+        <w:rPr>
+          <w:color w:val="CC7832"/>
+          <w:sz w:val="21"/>
+          <w:szCs w:val="21"/>
+        </w:rPr>
+        <w:t>,</w:t>
+      </w:r>
+      <w:r>
+        <w:rPr>
+          <w:color w:val="CC7832"/>
+          <w:sz w:val="21"/>
+          <w:szCs w:val="21"/>
+        </w:rPr>
+        <w:br/>
+      </w:r>
+      <w:r>
+        <w:rPr>
+          <w:color w:val="9373A5"/>
+          <w:sz w:val="21"/>
+          <w:szCs w:val="21"/>
+        </w:rPr>
+        <w:t xml:space="preserve">[SYS_uptime]  </w:t>
+      </w:r>
+      <w:r>
+        <w:rPr>
+          <w:color w:val="A9B7C6"/>
+          <w:sz w:val="21"/>
+          <w:szCs w:val="21"/>
+        </w:rPr>
+        <w:t>sys_uptime</w:t>
+      </w:r>
+      <w:r>
+        <w:rPr>
+          <w:color w:val="CC7832"/>
+          <w:sz w:val="21"/>
+          <w:szCs w:val="21"/>
+        </w:rPr>
+        <w:t>,</w:t>
+      </w:r>
+      <w:r>
+        <w:rPr>
+          <w:color w:val="CC7832"/>
+          <w:sz w:val="21"/>
+          <w:szCs w:val="21"/>
+        </w:rPr>
+        <w:br/>
+      </w:r>
+      <w:r>
+        <w:rPr>
+          <w:color w:val="9373A5"/>
+          <w:sz w:val="21"/>
+          <w:szCs w:val="21"/>
+        </w:rPr>
+        <w:t xml:space="preserve">[SYS_open]    </w:t>
+      </w:r>
+      <w:r>
+        <w:rPr>
+          <w:color w:val="A9B7C6"/>
+          <w:sz w:val="21"/>
+          <w:szCs w:val="21"/>
+        </w:rPr>
+        <w:t>sys_open</w:t>
+      </w:r>
+      <w:r>
+        <w:rPr>
+          <w:color w:val="CC7832"/>
+          <w:sz w:val="21"/>
+          <w:szCs w:val="21"/>
+        </w:rPr>
+        <w:t>,</w:t>
+      </w:r>
+      <w:r>
+        <w:rPr>
+          <w:color w:val="CC7832"/>
+          <w:sz w:val="21"/>
+          <w:szCs w:val="21"/>
+        </w:rPr>
+        <w:br/>
+      </w:r>
+      <w:r>
+        <w:rPr>
+          <w:color w:val="9373A5"/>
+          <w:sz w:val="21"/>
+          <w:szCs w:val="21"/>
+        </w:rPr>
+        <w:t xml:space="preserve">[SYS_write]   </w:t>
+      </w:r>
+      <w:r>
+        <w:rPr>
+          <w:color w:val="A9B7C6"/>
+          <w:sz w:val="21"/>
+          <w:szCs w:val="21"/>
+        </w:rPr>
+        <w:t>sys_write</w:t>
+      </w:r>
+      <w:r>
+        <w:rPr>
+          <w:color w:val="CC7832"/>
+          <w:sz w:val="21"/>
+          <w:szCs w:val="21"/>
+        </w:rPr>
+        <w:t>,</w:t>
+      </w:r>
+      <w:r>
+        <w:rPr>
+          <w:color w:val="CC7832"/>
+          <w:sz w:val="21"/>
+          <w:szCs w:val="21"/>
+        </w:rPr>
+        <w:br/>
+      </w:r>
+      <w:r>
+        <w:rPr>
+          <w:color w:val="9373A5"/>
+          <w:sz w:val="21"/>
+          <w:szCs w:val="21"/>
+        </w:rPr>
+        <w:t xml:space="preserve">[SYS_mknod]   </w:t>
+      </w:r>
+      <w:r>
+        <w:rPr>
+          <w:color w:val="A9B7C6"/>
+          <w:sz w:val="21"/>
+          <w:szCs w:val="21"/>
+        </w:rPr>
+        <w:t>sys_mknod</w:t>
+      </w:r>
+      <w:r>
+        <w:rPr>
+          <w:color w:val="CC7832"/>
+          <w:sz w:val="21"/>
+          <w:szCs w:val="21"/>
+        </w:rPr>
+        <w:t>,</w:t>
+      </w:r>
+      <w:r>
+        <w:rPr>
+          <w:color w:val="CC7832"/>
+          <w:sz w:val="21"/>
+          <w:szCs w:val="21"/>
+        </w:rPr>
+        <w:br/>
+      </w:r>
+      <w:r>
+        <w:rPr>
+          <w:color w:val="9373A5"/>
+          <w:sz w:val="21"/>
+          <w:szCs w:val="21"/>
+        </w:rPr>
+        <w:t xml:space="preserve">[SYS_unlink]  </w:t>
+      </w:r>
+      <w:r>
+        <w:rPr>
+          <w:color w:val="A9B7C6"/>
+          <w:sz w:val="21"/>
+          <w:szCs w:val="21"/>
+        </w:rPr>
+        <w:t>sys_unlink</w:t>
+      </w:r>
+      <w:r>
+        <w:rPr>
+          <w:color w:val="CC7832"/>
+          <w:sz w:val="21"/>
+          <w:szCs w:val="21"/>
+        </w:rPr>
+        <w:t>,</w:t>
+      </w:r>
+      <w:r>
+        <w:rPr>
+          <w:color w:val="CC7832"/>
+          <w:sz w:val="21"/>
+          <w:szCs w:val="21"/>
+        </w:rPr>
+        <w:br/>
+      </w:r>
+      <w:r>
+        <w:rPr>
+          <w:color w:val="9373A5"/>
+          <w:sz w:val="21"/>
+          <w:szCs w:val="21"/>
+        </w:rPr>
+        <w:t xml:space="preserve">[SYS_link]    </w:t>
+      </w:r>
+      <w:r>
+        <w:rPr>
+          <w:color w:val="A9B7C6"/>
+          <w:sz w:val="21"/>
+          <w:szCs w:val="21"/>
+        </w:rPr>
+        <w:t>sys_link</w:t>
+      </w:r>
+      <w:r>
+        <w:rPr>
+          <w:color w:val="CC7832"/>
+          <w:sz w:val="21"/>
+          <w:szCs w:val="21"/>
+        </w:rPr>
+        <w:t>,</w:t>
+      </w:r>
+      <w:r>
+        <w:rPr>
+          <w:color w:val="CC7832"/>
+          <w:sz w:val="21"/>
+          <w:szCs w:val="21"/>
+        </w:rPr>
+        <w:br/>
+      </w:r>
+      <w:r>
+        <w:rPr>
+          <w:color w:val="9373A5"/>
+          <w:sz w:val="21"/>
+          <w:szCs w:val="21"/>
+        </w:rPr>
+        <w:t xml:space="preserve">[SYS_mkdir]   </w:t>
+      </w:r>
+      <w:r>
+        <w:rPr>
+          <w:color w:val="A9B7C6"/>
+          <w:sz w:val="21"/>
+          <w:szCs w:val="21"/>
+        </w:rPr>
+        <w:t>sys_mkdir</w:t>
+      </w:r>
+      <w:r>
+        <w:rPr>
+          <w:color w:val="CC7832"/>
+          <w:sz w:val="21"/>
+          <w:szCs w:val="21"/>
+        </w:rPr>
+        <w:t>,</w:t>
+      </w:r>
+      <w:r>
+        <w:rPr>
+          <w:color w:val="CC7832"/>
+          <w:sz w:val="21"/>
+          <w:szCs w:val="21"/>
+        </w:rPr>
+        <w:br/>
+      </w:r>
+      <w:r>
+        <w:rPr>
+          <w:color w:val="9373A5"/>
+          <w:sz w:val="21"/>
+          <w:szCs w:val="21"/>
+        </w:rPr>
+        <w:t xml:space="preserve">[SYS_close]   </w:t>
+      </w:r>
+      <w:r>
+        <w:rPr>
+          <w:color w:val="A9B7C6"/>
+          <w:sz w:val="21"/>
+          <w:szCs w:val="21"/>
+        </w:rPr>
+        <w:t>sys_close</w:t>
+      </w:r>
+      <w:r>
+        <w:rPr>
+          <w:color w:val="CC7832"/>
+          <w:sz w:val="21"/>
+          <w:szCs w:val="21"/>
+        </w:rPr>
+        <w:t>,</w:t>
+      </w:r>
+      <w:r>
+        <w:rPr>
+          <w:color w:val="CC7832"/>
+          <w:sz w:val="21"/>
+          <w:szCs w:val="21"/>
+        </w:rPr>
+        <w:br/>
+      </w:r>
+      <w:r>
+        <w:rPr>
+          <w:color w:val="9373A5"/>
+          <w:sz w:val="21"/>
+          <w:szCs w:val="21"/>
+        </w:rPr>
+        <w:t xml:space="preserve">[SYS_getProcTick]   </w:t>
+      </w:r>
+      <w:r>
+        <w:rPr>
+          <w:color w:val="A9B7C6"/>
+          <w:sz w:val="21"/>
+          <w:szCs w:val="21"/>
+        </w:rPr>
+        <w:t>sys_getProcTick</w:t>
+      </w:r>
+      <w:r>
+        <w:rPr>
+          <w:color w:val="CC7832"/>
+          <w:sz w:val="21"/>
+          <w:szCs w:val="21"/>
+        </w:rPr>
+        <w:t>,</w:t>
+      </w:r>
+      <w:r>
+        <w:rPr>
+          <w:color w:val="CC7832"/>
+          <w:sz w:val="21"/>
+          <w:szCs w:val="21"/>
+        </w:rPr>
+        <w:t xml:space="preserve"> </w:t>
+      </w:r>
+      <w:r>
+        <w:rPr>
+          <w:color w:val="CC7832"/>
+          <w:sz w:val="21"/>
+          <w:szCs w:val="21"/>
+        </w:rPr>
+        <w:br/>
+      </w:r>
+      <w:r>
+        <w:rPr>
+          <w:color w:val="A9B7C6"/>
+          <w:sz w:val="21"/>
+          <w:szCs w:val="21"/>
+        </w:rPr>
+        <w:t>}</w:t>
+      </w:r>
+      <w:r>
+        <w:rPr>
+          <w:color w:val="CC7832"/>
+          <w:sz w:val="21"/>
+          <w:szCs w:val="21"/>
+        </w:rPr>
+        <w:t>;</w:t>
+      </w:r>
+    </w:p>
+    <w:p>
+      <w:pPr>
+        <w:bidi/>
+        <w:rPr>
+          <w:rFonts w:ascii="IRANSans" w:hAnsi="IRANSans" w:cs="IRANSans"/>
+          <w:sz w:val="28"/>
+          <w:szCs w:val="28"/>
+          <w:rtl/>
+          <w:lang w:bidi="fa-IR"/>
+        </w:rPr>
+      </w:pPr>
+    </w:p>
+    <w:p>
+      <w:pPr>
+        <w:bidi/>
+        <w:rPr>
+          <w:rFonts w:ascii="IRANSans" w:hAnsi="IRANSans" w:cs="IRANSans"/>
+          <w:sz w:val="28"/>
+          <w:szCs w:val="28"/>
+          <w:rtl/>
+          <w:lang w:bidi="fa-IR"/>
+        </w:rPr>
+      </w:pPr>
+      <w:r>
+        <w:rPr>
+          <w:rFonts w:ascii="IRANSans" w:hAnsi="IRANSans" w:cs="IRANSans" w:hint="cs"/>
+          <w:sz w:val="28"/>
+          <w:szCs w:val="28"/>
+          <w:rtl/>
+          <w:lang w:bidi="fa-IR"/>
+        </w:rPr>
+        <w:t xml:space="preserve">مرحله پنجم: پیاده‌سازی تابع فراخوانی در فایل </w:t>
+      </w:r>
+      <w:r>
+        <w:rPr>
+          <w:rFonts w:ascii="IRANSans" w:hAnsi="IRANSans" w:cs="IRANSans"/>
+          <w:sz w:val="28"/>
+          <w:szCs w:val="28"/>
+          <w:lang w:bidi="fa-IR"/>
+        </w:rPr>
+        <w:t>sysproc.c</w:t>
+      </w:r>
+    </w:p>
+    <w:p>
+      <w:pPr>
+        <w:pStyle w:val="HTMLPreformatted"/>
+        <w:shd w:val="clear" w:color="auto" w:fill="2B2B2B"/>
+        <w:rPr>
+          <w:color w:val="A9B7C6"/>
+          <w:sz w:val="21"/>
+          <w:szCs w:val="21"/>
+        </w:rPr>
+      </w:pPr>
+      <w:r>
+        <w:rPr>
+          <w:color w:val="B9BCD1"/>
+          <w:sz w:val="21"/>
+          <w:szCs w:val="21"/>
+        </w:rPr>
+        <w:t>uint64</w:t>
+      </w:r>
+      <w:r>
+        <w:rPr>
+          <w:color w:val="B9BCD1"/>
+          <w:sz w:val="21"/>
+          <w:szCs w:val="21"/>
+        </w:rPr>
+        <w:br/>
+      </w:r>
+      <w:r>
+        <w:rPr>
+          <w:color w:val="FFC66D"/>
+          <w:sz w:val="21"/>
+          <w:szCs w:val="21"/>
+        </w:rPr>
+        <w:t>sys_getProcTick</w:t>
+      </w:r>
+      <w:r>
+        <w:rPr>
+          <w:color w:val="A9B7C6"/>
+          <w:sz w:val="21"/>
+          <w:szCs w:val="21"/>
+        </w:rPr>
+        <w:t>(</w:t>
+      </w:r>
+      <w:r>
+        <w:rPr>
+          <w:color w:val="CC7832"/>
+          <w:sz w:val="21"/>
+          <w:szCs w:val="21"/>
+        </w:rPr>
+        <w:t>void</w:t>
+      </w:r>
+      <w:r>
+        <w:rPr>
+          <w:color w:val="A9B7C6"/>
+          <w:sz w:val="21"/>
+          <w:szCs w:val="21"/>
+        </w:rPr>
+        <w:t>)</w:t>
+      </w:r>
+      <w:r>
+        <w:rPr>
+          <w:color w:val="A9B7C6"/>
+          <w:sz w:val="21"/>
+          <w:szCs w:val="21"/>
+        </w:rPr>
+        <w:br/>
+        <w:t>{</w:t>
+      </w:r>
+      <w:r>
+        <w:rPr>
+          <w:color w:val="A9B7C6"/>
+          <w:sz w:val="21"/>
+          <w:szCs w:val="21"/>
+        </w:rPr>
+        <w:br/>
+        <w:t xml:space="preserve">    </w:t>
+      </w:r>
+      <w:r>
+        <w:rPr>
+          <w:color w:val="CC7832"/>
+          <w:sz w:val="21"/>
+          <w:szCs w:val="21"/>
+        </w:rPr>
+        <w:t xml:space="preserve">int </w:t>
+      </w:r>
+      <w:r>
+        <w:rPr>
+          <w:color w:val="A9B7C6"/>
+          <w:sz w:val="21"/>
+          <w:szCs w:val="21"/>
+        </w:rPr>
+        <w:t>pid</w:t>
+      </w:r>
+      <w:r>
+        <w:rPr>
+          <w:color w:val="CC7832"/>
+          <w:sz w:val="21"/>
+          <w:szCs w:val="21"/>
+        </w:rPr>
+        <w:t>;</w:t>
+      </w:r>
+      <w:r>
+        <w:rPr>
+          <w:color w:val="CC7832"/>
+          <w:sz w:val="21"/>
+          <w:szCs w:val="21"/>
+        </w:rPr>
+        <w:br/>
+        <w:t xml:space="preserve">    </w:t>
+      </w:r>
+      <w:r>
+        <w:rPr>
+          <w:color w:val="A9B7C6"/>
+          <w:sz w:val="21"/>
+          <w:szCs w:val="21"/>
+        </w:rPr>
+        <w:t>argint(</w:t>
+      </w:r>
+      <w:r>
+        <w:rPr>
+          <w:color w:val="6897BB"/>
+          <w:sz w:val="21"/>
+          <w:szCs w:val="21"/>
+        </w:rPr>
+        <w:t>0</w:t>
+      </w:r>
+      <w:r>
+        <w:rPr>
+          <w:color w:val="CC7832"/>
+          <w:sz w:val="21"/>
+          <w:szCs w:val="21"/>
+        </w:rPr>
+        <w:t xml:space="preserve">, </w:t>
+      </w:r>
+      <w:r>
+        <w:rPr>
+          <w:color w:val="A9B7C6"/>
+          <w:sz w:val="21"/>
+          <w:szCs w:val="21"/>
+        </w:rPr>
+        <w:t>&amp;pid)</w:t>
+      </w:r>
+      <w:r>
+        <w:rPr>
+          <w:color w:val="CC7832"/>
+          <w:sz w:val="21"/>
+          <w:szCs w:val="21"/>
+        </w:rPr>
+        <w:t>;</w:t>
+      </w:r>
+      <w:r>
+        <w:rPr>
+          <w:color w:val="CC7832"/>
+          <w:sz w:val="21"/>
+          <w:szCs w:val="21"/>
+        </w:rPr>
+        <w:br/>
+        <w:t xml:space="preserve">    return </w:t>
+      </w:r>
+      <w:r>
+        <w:rPr>
+          <w:color w:val="A9B7C6"/>
+          <w:sz w:val="21"/>
+          <w:szCs w:val="21"/>
+        </w:rPr>
+        <w:t>getProcTick(pid)</w:t>
+      </w:r>
+      <w:r>
+        <w:rPr>
+          <w:color w:val="CC7832"/>
+          <w:sz w:val="21"/>
+          <w:szCs w:val="21"/>
+        </w:rPr>
+        <w:t>;</w:t>
+      </w:r>
+      <w:r>
+        <w:rPr>
+          <w:color w:val="CC7832"/>
+          <w:sz w:val="21"/>
+          <w:szCs w:val="21"/>
+        </w:rPr>
+        <w:br/>
+      </w:r>
+      <w:r>
+        <w:rPr>
+          <w:color w:val="A9B7C6"/>
+          <w:sz w:val="21"/>
+          <w:szCs w:val="21"/>
+        </w:rPr>
+        <w:t>}</w:t>
+      </w:r>
+    </w:p>
+    <w:p>
+      <w:pPr>
+        <w:bidi/>
+        <w:rPr>
+          <w:rFonts w:ascii="IRANSans" w:hAnsi="IRANSans" w:cs="IRANSans"/>
+          <w:sz w:val="28"/>
+          <w:szCs w:val="28"/>
+          <w:rtl/>
+          <w:lang w:bidi="fa-IR"/>
+        </w:rPr>
+      </w:pPr>
+    </w:p>
+    <w:p>
+      <w:pPr>
+        <w:bidi/>
+        <w:rPr>
+          <w:rFonts w:ascii="IRANSans" w:hAnsi="IRANSans" w:cs="IRANSans"/>
+          <w:sz w:val="28"/>
+          <w:szCs w:val="28"/>
+          <w:rtl/>
+          <w:lang w:bidi="fa-IR"/>
+        </w:rPr>
+      </w:pPr>
+      <w:r>
+        <w:rPr>
+          <w:rFonts w:ascii="IRANSans" w:hAnsi="IRANSans" w:cs="IRANSans" w:hint="cs"/>
+          <w:sz w:val="28"/>
+          <w:szCs w:val="28"/>
+          <w:rtl/>
+          <w:lang w:bidi="fa-IR"/>
+        </w:rPr>
+        <w:t xml:space="preserve">مرحله ششم: افزودن فیلد </w:t>
+      </w:r>
+      <w:r>
+        <w:rPr>
+          <w:rFonts w:ascii="IRANSans" w:hAnsi="IRANSans" w:cs="IRANSans"/>
+          <w:sz w:val="28"/>
+          <w:szCs w:val="28"/>
+          <w:lang w:bidi="fa-IR"/>
+        </w:rPr>
+        <w:t>ticks</w:t>
+      </w:r>
+      <w:r>
+        <w:rPr>
+          <w:rFonts w:ascii="IRANSans" w:hAnsi="IRANSans" w:cs="IRANSans" w:hint="cs"/>
+          <w:sz w:val="28"/>
+          <w:szCs w:val="28"/>
+          <w:rtl/>
+          <w:lang w:bidi="fa-IR"/>
+        </w:rPr>
+        <w:t xml:space="preserve"> به استراکت </w:t>
+      </w:r>
+      <w:r>
+        <w:rPr>
+          <w:rFonts w:ascii="IRANSans" w:hAnsi="IRANSans" w:cs="IRANSans"/>
+          <w:sz w:val="28"/>
+          <w:szCs w:val="28"/>
+          <w:lang w:bidi="fa-IR"/>
+        </w:rPr>
+        <w:t>proc</w:t>
+      </w:r>
+      <w:r>
+        <w:rPr>
+          <w:rFonts w:ascii="IRANSans" w:hAnsi="IRANSans" w:cs="IRANSans" w:hint="cs"/>
+          <w:sz w:val="28"/>
+          <w:szCs w:val="28"/>
+          <w:rtl/>
+          <w:lang w:bidi="fa-IR"/>
+        </w:rPr>
+        <w:t xml:space="preserve"> در فایل </w:t>
+      </w:r>
+      <w:r>
+        <w:rPr>
+          <w:rFonts w:ascii="IRANSans" w:hAnsi="IRANSans" w:cs="IRANSans"/>
+          <w:sz w:val="28"/>
+          <w:szCs w:val="28"/>
+          <w:lang w:bidi="fa-IR"/>
+        </w:rPr>
+        <w:t>proc.h</w:t>
+      </w:r>
+    </w:p>
+    <w:p>
+      <w:pPr>
+        <w:shd w:val="clear" w:color="auto" w:fill="2B2B2B"/>
+        <w:tabs>
+          <w:tab w:val="left" w:pos="916"/>
+          <w:tab w:val="left" w:pos="1832"/>
+          <w:tab w:val="left" w:pos="2748"/>
+          <w:tab w:val="left" w:pos="3664"/>
+          <w:tab w:val="left" w:pos="4580"/>
+          <w:tab w:val="left" w:pos="5496"/>
+          <w:tab w:val="left" w:pos="6412"/>
+          <w:tab w:val="left" w:pos="7328"/>
+          <w:tab w:val="left" w:pos="8244"/>
+          <w:tab w:val="left" w:pos="9160"/>
+          <w:tab w:val="left" w:pos="10076"/>
+          <w:tab w:val="left" w:pos="10992"/>
+          <w:tab w:val="left" w:pos="11908"/>
+          <w:tab w:val="left" w:pos="12824"/>
+          <w:tab w:val="left" w:pos="13740"/>
+          <w:tab w:val="left" w:pos="14656"/>
+        </w:tabs>
+        <w:spacing w:after="0" w:line="240" w:lineRule="auto"/>
+        <w:rPr>
+          <w:rFonts w:ascii="Courier New" w:eastAsia="Times New Roman" w:hAnsi="Courier New" w:cs="Courier New"/>
+          <w:color w:val="A9B7C6"/>
+          <w:sz w:val="21"/>
+          <w:szCs w:val="21"/>
+        </w:rPr>
+      </w:pPr>
+      <w:r>
+        <w:rPr>
+          <w:rFonts w:ascii="Courier New" w:eastAsia="Times New Roman" w:hAnsi="Courier New" w:cs="Courier New"/>
+          <w:color w:val="808080"/>
+          <w:sz w:val="21"/>
+          <w:szCs w:val="21"/>
+        </w:rPr>
+        <w:t>// Per-process state</w:t>
+      </w:r>
+      <w:r>
+        <w:rPr>
+          <w:rFonts w:ascii="Courier New" w:eastAsia="Times New Roman" w:hAnsi="Courier New" w:cs="Courier New"/>
+          <w:color w:val="808080"/>
+          <w:sz w:val="21"/>
+          <w:szCs w:val="21"/>
+        </w:rPr>
+        <w:br/>
+      </w:r>
+      <w:r>
+        <w:rPr>
+          <w:rFonts w:ascii="Courier New" w:eastAsia="Times New Roman" w:hAnsi="Courier New" w:cs="Courier New"/>
+          <w:color w:val="CC7832"/>
+          <w:sz w:val="21"/>
+          <w:szCs w:val="21"/>
+        </w:rPr>
+        <w:t xml:space="preserve">struct </w:t>
+      </w:r>
+      <w:r>
+        <w:rPr>
+          <w:rFonts w:ascii="Courier New" w:eastAsia="Times New Roman" w:hAnsi="Courier New" w:cs="Courier New"/>
+          <w:color w:val="B5B6E3"/>
+          <w:sz w:val="21"/>
+          <w:szCs w:val="21"/>
+        </w:rPr>
+        <w:t xml:space="preserve">proc </w:t>
+      </w:r>
+      <w:r>
+        <w:rPr>
+          <w:rFonts w:ascii="Courier New" w:eastAsia="Times New Roman" w:hAnsi="Courier New" w:cs="Courier New"/>
+          <w:color w:val="A9B7C6"/>
+          <w:sz w:val="21"/>
+          <w:szCs w:val="21"/>
+        </w:rPr>
+        <w:t>{</w:t>
+      </w:r>
+      <w:r>
+        <w:rPr>
+          <w:rFonts w:ascii="Courier New" w:eastAsia="Times New Roman" w:hAnsi="Courier New" w:cs="Courier New"/>
+          <w:color w:val="A9B7C6"/>
+          <w:sz w:val="21"/>
+          <w:szCs w:val="21"/>
+        </w:rPr>
+        <w:br/>
+      </w:r>
+      <w:r>
+        <w:rPr>
+          <w:rFonts w:ascii="Courier New" w:eastAsia="Times New Roman" w:hAnsi="Courier New" w:cs="Courier New"/>
+          <w:color w:val="A9B7C6"/>
+          <w:sz w:val="21"/>
+          <w:szCs w:val="21"/>
+        </w:rPr>
+        <w:lastRenderedPageBreak/>
+        <w:t xml:space="preserve">  </w:t>
+      </w:r>
+      <w:r>
+        <w:rPr>
+          <w:rFonts w:ascii="Courier New" w:eastAsia="Times New Roman" w:hAnsi="Courier New" w:cs="Courier New"/>
+          <w:color w:val="CC7832"/>
+          <w:sz w:val="21"/>
+          <w:szCs w:val="21"/>
+        </w:rPr>
+        <w:t xml:space="preserve">struct </w:t>
+      </w:r>
+      <w:r>
+        <w:rPr>
+          <w:rFonts w:ascii="Courier New" w:eastAsia="Times New Roman" w:hAnsi="Courier New" w:cs="Courier New"/>
+          <w:color w:val="B5B6E3"/>
+          <w:sz w:val="21"/>
+          <w:szCs w:val="21"/>
+        </w:rPr>
+        <w:t xml:space="preserve">spinlock </w:t>
+      </w:r>
+      <w:r>
+        <w:rPr>
+          <w:rFonts w:ascii="Courier New" w:eastAsia="Times New Roman" w:hAnsi="Courier New" w:cs="Courier New"/>
+          <w:color w:val="9373A5"/>
+          <w:sz w:val="21"/>
+          <w:szCs w:val="21"/>
+        </w:rPr>
+        <w:t>lock</w:t>
+      </w:r>
+      <w:r>
+        <w:rPr>
+          <w:rFonts w:ascii="Courier New" w:eastAsia="Times New Roman" w:hAnsi="Courier New" w:cs="Courier New"/>
+          <w:color w:val="CC7832"/>
+          <w:sz w:val="21"/>
+          <w:szCs w:val="21"/>
+        </w:rPr>
+        <w:t>;</w:t>
+      </w:r>
+      <w:r>
+        <w:rPr>
+          <w:rFonts w:ascii="Courier New" w:eastAsia="Times New Roman" w:hAnsi="Courier New" w:cs="Courier New"/>
+          <w:color w:val="CC7832"/>
+          <w:sz w:val="21"/>
+          <w:szCs w:val="21"/>
+        </w:rPr>
+        <w:br/>
+      </w:r>
+      <w:r>
+        <w:rPr>
+          <w:rFonts w:ascii="Courier New" w:eastAsia="Times New Roman" w:hAnsi="Courier New" w:cs="Courier New"/>
+          <w:color w:val="CC7832"/>
+          <w:sz w:val="21"/>
+          <w:szCs w:val="21"/>
+        </w:rPr>
+        <w:br/>
+        <w:t xml:space="preserve">  </w:t>
+      </w:r>
+      <w:r>
+        <w:rPr>
+          <w:rFonts w:ascii="Courier New" w:eastAsia="Times New Roman" w:hAnsi="Courier New" w:cs="Courier New"/>
+          <w:color w:val="808080"/>
+          <w:sz w:val="21"/>
+          <w:szCs w:val="21"/>
+        </w:rPr>
+        <w:t>// p-&gt;lock must be held when using these:</w:t>
+      </w:r>
+      <w:r>
+        <w:rPr>
+          <w:rFonts w:ascii="Courier New" w:eastAsia="Times New Roman" w:hAnsi="Courier New" w:cs="Courier New"/>
+          <w:color w:val="808080"/>
+          <w:sz w:val="21"/>
+          <w:szCs w:val="21"/>
+        </w:rPr>
+        <w:br/>
+        <w:t xml:space="preserve">  </w:t>
+      </w:r>
+      <w:r>
+        <w:rPr>
+          <w:rFonts w:ascii="Courier New" w:eastAsia="Times New Roman" w:hAnsi="Courier New" w:cs="Courier New"/>
+          <w:color w:val="CC7832"/>
+          <w:sz w:val="21"/>
+          <w:szCs w:val="21"/>
+        </w:rPr>
+        <w:t xml:space="preserve">enum </w:t>
+      </w:r>
+      <w:r>
+        <w:rPr>
+          <w:rFonts w:ascii="Courier New" w:eastAsia="Times New Roman" w:hAnsi="Courier New" w:cs="Courier New"/>
+          <w:color w:val="B5B6E3"/>
+          <w:sz w:val="21"/>
+          <w:szCs w:val="21"/>
+        </w:rPr>
+        <w:t xml:space="preserve">procstate </w:t>
+      </w:r>
+      <w:r>
+        <w:rPr>
+          <w:rFonts w:ascii="Courier New" w:eastAsia="Times New Roman" w:hAnsi="Courier New" w:cs="Courier New"/>
+          <w:color w:val="9373A5"/>
+          <w:sz w:val="21"/>
+          <w:szCs w:val="21"/>
+        </w:rPr>
+        <w:t>state</w:t>
+      </w:r>
+      <w:r>
+        <w:rPr>
+          <w:rFonts w:ascii="Courier New" w:eastAsia="Times New Roman" w:hAnsi="Courier New" w:cs="Courier New"/>
+          <w:color w:val="CC7832"/>
+          <w:sz w:val="21"/>
+          <w:szCs w:val="21"/>
+        </w:rPr>
+        <w:t xml:space="preserve">;        </w:t>
+      </w:r>
+      <w:r>
+        <w:rPr>
+          <w:rFonts w:ascii="Courier New" w:eastAsia="Times New Roman" w:hAnsi="Courier New" w:cs="Courier New"/>
+          <w:color w:val="808080"/>
+          <w:sz w:val="21"/>
+          <w:szCs w:val="21"/>
+        </w:rPr>
+        <w:t>// Process state</w:t>
+      </w:r>
+      <w:r>
+        <w:rPr>
+          <w:rFonts w:ascii="Courier New" w:eastAsia="Times New Roman" w:hAnsi="Courier New" w:cs="Courier New"/>
+          <w:color w:val="808080"/>
+          <w:sz w:val="21"/>
+          <w:szCs w:val="21"/>
+        </w:rPr>
+        <w:br/>
+        <w:t xml:space="preserve">  </w:t>
+      </w:r>
+      <w:r>
+        <w:rPr>
+          <w:rFonts w:ascii="Courier New" w:eastAsia="Times New Roman" w:hAnsi="Courier New" w:cs="Courier New"/>
+          <w:color w:val="CC7832"/>
+          <w:sz w:val="21"/>
+          <w:szCs w:val="21"/>
+        </w:rPr>
+        <w:t xml:space="preserve">void </w:t>
+      </w:r>
+      <w:r>
+        <w:rPr>
+          <w:rFonts w:ascii="Courier New" w:eastAsia="Times New Roman" w:hAnsi="Courier New" w:cs="Courier New"/>
+          <w:color w:val="A9B7C6"/>
+          <w:sz w:val="21"/>
+          <w:szCs w:val="21"/>
+        </w:rPr>
+        <w:t>*</w:t>
+      </w:r>
+      <w:r>
+        <w:rPr>
+          <w:rFonts w:ascii="Courier New" w:eastAsia="Times New Roman" w:hAnsi="Courier New" w:cs="Courier New"/>
+          <w:color w:val="9373A5"/>
+          <w:sz w:val="21"/>
+          <w:szCs w:val="21"/>
+        </w:rPr>
+        <w:t>chan</w:t>
+      </w:r>
+      <w:r>
+        <w:rPr>
+          <w:rFonts w:ascii="Courier New" w:eastAsia="Times New Roman" w:hAnsi="Courier New" w:cs="Courier New"/>
+          <w:color w:val="CC7832"/>
+          <w:sz w:val="21"/>
+          <w:szCs w:val="21"/>
+        </w:rPr>
+        <w:t xml:space="preserve">;                  </w:t>
+      </w:r>
+      <w:r>
+        <w:rPr>
+          <w:rFonts w:ascii="Courier New" w:eastAsia="Times New Roman" w:hAnsi="Courier New" w:cs="Courier New"/>
+          <w:color w:val="808080"/>
+          <w:sz w:val="21"/>
+          <w:szCs w:val="21"/>
+        </w:rPr>
+        <w:t>// If non-zero, sleeping on chan</w:t>
+      </w:r>
+      <w:r>
+        <w:rPr>
+          <w:rFonts w:ascii="Courier New" w:eastAsia="Times New Roman" w:hAnsi="Courier New" w:cs="Courier New"/>
+          <w:color w:val="808080"/>
+          <w:sz w:val="21"/>
+          <w:szCs w:val="21"/>
+        </w:rPr>
+        <w:br/>
+        <w:t xml:space="preserve">  </w:t>
+      </w:r>
+      <w:r>
+        <w:rPr>
+          <w:rFonts w:ascii="Courier New" w:eastAsia="Times New Roman" w:hAnsi="Courier New" w:cs="Courier New"/>
+          <w:color w:val="CC7832"/>
+          <w:sz w:val="21"/>
+          <w:szCs w:val="21"/>
+        </w:rPr>
+        <w:t xml:space="preserve">int </w:t>
+      </w:r>
+      <w:r>
+        <w:rPr>
+          <w:rFonts w:ascii="Courier New" w:eastAsia="Times New Roman" w:hAnsi="Courier New" w:cs="Courier New"/>
+          <w:color w:val="9373A5"/>
+          <w:sz w:val="21"/>
+          <w:szCs w:val="21"/>
+        </w:rPr>
+        <w:t>killed</w:t>
+      </w:r>
+      <w:r>
+        <w:rPr>
+          <w:rFonts w:ascii="Courier New" w:eastAsia="Times New Roman" w:hAnsi="Courier New" w:cs="Courier New"/>
+          <w:color w:val="CC7832"/>
+          <w:sz w:val="21"/>
+          <w:szCs w:val="21"/>
+        </w:rPr>
+        <w:t xml:space="preserve">;                  </w:t>
+      </w:r>
+      <w:r>
+        <w:rPr>
+          <w:rFonts w:ascii="Courier New" w:eastAsia="Times New Roman" w:hAnsi="Courier New" w:cs="Courier New"/>
+          <w:color w:val="808080"/>
+          <w:sz w:val="21"/>
+          <w:szCs w:val="21"/>
+        </w:rPr>
+        <w:t>// If non-zero, have been killed</w:t>
+      </w:r>
+      <w:r>
+        <w:rPr>
+          <w:rFonts w:ascii="Courier New" w:eastAsia="Times New Roman" w:hAnsi="Courier New" w:cs="Courier New"/>
+          <w:color w:val="808080"/>
+          <w:sz w:val="21"/>
+          <w:szCs w:val="21"/>
+        </w:rPr>
+        <w:br/>
+        <w:t xml:space="preserve">  </w:t>
+      </w:r>
+      <w:r>
+        <w:rPr>
+          <w:rFonts w:ascii="Courier New" w:eastAsia="Times New Roman" w:hAnsi="Courier New" w:cs="Courier New"/>
+          <w:color w:val="CC7832"/>
+          <w:sz w:val="21"/>
+          <w:szCs w:val="21"/>
+        </w:rPr>
+        <w:t xml:space="preserve">int </w:t>
+      </w:r>
+      <w:r>
+        <w:rPr>
+          <w:rFonts w:ascii="Courier New" w:eastAsia="Times New Roman" w:hAnsi="Courier New" w:cs="Courier New"/>
+          <w:color w:val="9373A5"/>
+          <w:sz w:val="21"/>
+          <w:szCs w:val="21"/>
+        </w:rPr>
+        <w:t>xstate</w:t>
+      </w:r>
+      <w:r>
+        <w:rPr>
+          <w:rFonts w:ascii="Courier New" w:eastAsia="Times New Roman" w:hAnsi="Courier New" w:cs="Courier New"/>
+          <w:color w:val="CC7832"/>
+          <w:sz w:val="21"/>
+          <w:szCs w:val="21"/>
+        </w:rPr>
+        <w:t xml:space="preserve">;                  </w:t>
+      </w:r>
+      <w:r>
+        <w:rPr>
+          <w:rFonts w:ascii="Courier New" w:eastAsia="Times New Roman" w:hAnsi="Courier New" w:cs="Courier New"/>
+          <w:color w:val="808080"/>
+          <w:sz w:val="21"/>
+          <w:szCs w:val="21"/>
+        </w:rPr>
+        <w:t>// Exit status to be returned to parent's wait</w:t>
+      </w:r>
+      <w:r>
+        <w:rPr>
+          <w:rFonts w:ascii="Courier New" w:eastAsia="Times New Roman" w:hAnsi="Courier New" w:cs="Courier New"/>
+          <w:color w:val="808080"/>
+          <w:sz w:val="21"/>
+          <w:szCs w:val="21"/>
+        </w:rPr>
+        <w:br/>
+        <w:t xml:space="preserve">  </w:t>
+      </w:r>
+      <w:r>
+        <w:rPr>
+          <w:rFonts w:ascii="Courier New" w:eastAsia="Times New Roman" w:hAnsi="Courier New" w:cs="Courier New"/>
+          <w:color w:val="CC7832"/>
+          <w:sz w:val="21"/>
+          <w:szCs w:val="21"/>
+        </w:rPr>
+        <w:t xml:space="preserve">int </w:t>
+      </w:r>
+      <w:r>
+        <w:rPr>
+          <w:rFonts w:ascii="Courier New" w:eastAsia="Times New Roman" w:hAnsi="Courier New" w:cs="Courier New"/>
+          <w:color w:val="9373A5"/>
+          <w:sz w:val="21"/>
+          <w:szCs w:val="21"/>
+        </w:rPr>
+        <w:t>pid</w:t>
+      </w:r>
+      <w:r>
+        <w:rPr>
+          <w:rFonts w:ascii="Courier New" w:eastAsia="Times New Roman" w:hAnsi="Courier New" w:cs="Courier New"/>
+          <w:color w:val="CC7832"/>
+          <w:sz w:val="21"/>
+          <w:szCs w:val="21"/>
+        </w:rPr>
+        <w:t xml:space="preserve">;                     </w:t>
+      </w:r>
+      <w:r>
+        <w:rPr>
+          <w:rFonts w:ascii="Courier New" w:eastAsia="Times New Roman" w:hAnsi="Courier New" w:cs="Courier New"/>
+          <w:color w:val="808080"/>
+          <w:sz w:val="21"/>
+          <w:szCs w:val="21"/>
+        </w:rPr>
+        <w:t>// Process ID</w:t>
+      </w:r>
+      <w:r>
+        <w:rPr>
+          <w:rFonts w:ascii="Courier New" w:eastAsia="Times New Roman" w:hAnsi="Courier New" w:cs="Courier New"/>
+          <w:color w:val="808080"/>
+          <w:sz w:val="21"/>
+          <w:szCs w:val="21"/>
+        </w:rPr>
+        <w:br/>
+      </w:r>
+      <w:r>
+        <w:rPr>
+          <w:rFonts w:ascii="Courier New" w:eastAsia="Times New Roman" w:hAnsi="Courier New" w:cs="Courier New"/>
+          <w:color w:val="808080"/>
+          <w:sz w:val="21"/>
+          <w:szCs w:val="21"/>
+        </w:rPr>
+        <w:br/>
+        <w:t xml:space="preserve">  // wait_lock must be held when using this:</w:t>
+      </w:r>
+      <w:r>
+        <w:rPr>
+          <w:rFonts w:ascii="Courier New" w:eastAsia="Times New Roman" w:hAnsi="Courier New" w:cs="Courier New"/>
+          <w:color w:val="808080"/>
+          <w:sz w:val="21"/>
+          <w:szCs w:val="21"/>
+        </w:rPr>
+        <w:br/>
+        <w:t xml:space="preserve">  </w:t>
+      </w:r>
+      <w:r>
+        <w:rPr>
+          <w:rFonts w:ascii="Courier New" w:eastAsia="Times New Roman" w:hAnsi="Courier New" w:cs="Courier New"/>
+          <w:color w:val="CC7832"/>
+          <w:sz w:val="21"/>
+          <w:szCs w:val="21"/>
+        </w:rPr>
+        <w:t xml:space="preserve">struct </w:t>
+      </w:r>
+      <w:r>
+        <w:rPr>
+          <w:rFonts w:ascii="Courier New" w:eastAsia="Times New Roman" w:hAnsi="Courier New" w:cs="Courier New"/>
+          <w:color w:val="B5B6E3"/>
+          <w:sz w:val="21"/>
+          <w:szCs w:val="21"/>
+        </w:rPr>
+        <w:t xml:space="preserve">proc </w:t>
+      </w:r>
+      <w:r>
+        <w:rPr>
+          <w:rFonts w:ascii="Courier New" w:eastAsia="Times New Roman" w:hAnsi="Courier New" w:cs="Courier New"/>
+          <w:color w:val="A9B7C6"/>
+          <w:sz w:val="21"/>
+          <w:szCs w:val="21"/>
+        </w:rPr>
+        <w:t>*</w:t>
+      </w:r>
+      <w:r>
+        <w:rPr>
+          <w:rFonts w:ascii="Courier New" w:eastAsia="Times New Roman" w:hAnsi="Courier New" w:cs="Courier New"/>
+          <w:color w:val="9373A5"/>
+          <w:sz w:val="21"/>
+          <w:szCs w:val="21"/>
+        </w:rPr>
+        <w:t>parent</w:t>
+      </w:r>
+      <w:r>
+        <w:rPr>
+          <w:rFonts w:ascii="Courier New" w:eastAsia="Times New Roman" w:hAnsi="Courier New" w:cs="Courier New"/>
+          <w:color w:val="CC7832"/>
+          <w:sz w:val="21"/>
+          <w:szCs w:val="21"/>
+        </w:rPr>
+        <w:t xml:space="preserve">;         </w:t>
+      </w:r>
+      <w:r>
+        <w:rPr>
+          <w:rFonts w:ascii="Courier New" w:eastAsia="Times New Roman" w:hAnsi="Courier New" w:cs="Courier New"/>
+          <w:color w:val="808080"/>
+          <w:sz w:val="21"/>
+          <w:szCs w:val="21"/>
+        </w:rPr>
+        <w:t>// Parent process</w:t>
+      </w:r>
+      <w:r>
+        <w:rPr>
+          <w:rFonts w:ascii="Courier New" w:eastAsia="Times New Roman" w:hAnsi="Courier New" w:cs="Courier New"/>
+          <w:color w:val="808080"/>
+          <w:sz w:val="21"/>
+          <w:szCs w:val="21"/>
+        </w:rPr>
+        <w:br/>
+      </w:r>
+      <w:r>
+        <w:rPr>
+          <w:rFonts w:ascii="Courier New" w:eastAsia="Times New Roman" w:hAnsi="Courier New" w:cs="Courier New"/>
+          <w:color w:val="808080"/>
+          <w:sz w:val="21"/>
+          <w:szCs w:val="21"/>
+        </w:rPr>
+        <w:br/>
+        <w:t xml:space="preserve">  // these are private to the process, so p-&gt;lock need not be held.</w:t>
+      </w:r>
+      <w:r>
+        <w:rPr>
+          <w:rFonts w:ascii="Courier New" w:eastAsia="Times New Roman" w:hAnsi="Courier New" w:cs="Courier New"/>
+          <w:color w:val="808080"/>
+          <w:sz w:val="21"/>
+          <w:szCs w:val="21"/>
+        </w:rPr>
+        <w:br/>
+        <w:t xml:space="preserve">  </w:t>
+      </w:r>
+      <w:r>
+        <w:rPr>
+          <w:rFonts w:ascii="Courier New" w:eastAsia="Times New Roman" w:hAnsi="Courier New" w:cs="Courier New"/>
+          <w:color w:val="B9BCD1"/>
+          <w:sz w:val="21"/>
+          <w:szCs w:val="21"/>
+        </w:rPr>
+        <w:t xml:space="preserve">uint64 </w:t>
+      </w:r>
+      <w:r>
+        <w:rPr>
+          <w:rFonts w:ascii="Courier New" w:eastAsia="Times New Roman" w:hAnsi="Courier New" w:cs="Courier New"/>
+          <w:color w:val="9373A5"/>
+          <w:sz w:val="21"/>
+          <w:szCs w:val="21"/>
+        </w:rPr>
+        <w:t>kstack</w:t>
+      </w:r>
+      <w:r>
+        <w:rPr>
+          <w:rFonts w:ascii="Courier New" w:eastAsia="Times New Roman" w:hAnsi="Courier New" w:cs="Courier New"/>
+          <w:color w:val="CC7832"/>
+          <w:sz w:val="21"/>
+          <w:szCs w:val="21"/>
+        </w:rPr>
+        <w:t xml:space="preserve">;               </w:t>
+      </w:r>
+      <w:r>
+        <w:rPr>
+          <w:rFonts w:ascii="Courier New" w:eastAsia="Times New Roman" w:hAnsi="Courier New" w:cs="Courier New"/>
+          <w:color w:val="808080"/>
+          <w:sz w:val="21"/>
+          <w:szCs w:val="21"/>
+        </w:rPr>
+        <w:t>// Virtual address of kernel stack</w:t>
+      </w:r>
+      <w:r>
+        <w:rPr>
+          <w:rFonts w:ascii="Courier New" w:eastAsia="Times New Roman" w:hAnsi="Courier New" w:cs="Courier New"/>
+          <w:color w:val="808080"/>
+          <w:sz w:val="21"/>
+          <w:szCs w:val="21"/>
+        </w:rPr>
+        <w:br/>
+        <w:t xml:space="preserve">  </w:t>
+      </w:r>
+      <w:r>
+        <w:rPr>
+          <w:rFonts w:ascii="Courier New" w:eastAsia="Times New Roman" w:hAnsi="Courier New" w:cs="Courier New"/>
+          <w:color w:val="B9BCD1"/>
+          <w:sz w:val="21"/>
+          <w:szCs w:val="21"/>
+        </w:rPr>
+        <w:t xml:space="preserve">uint64 </w:t>
+      </w:r>
+      <w:r>
+        <w:rPr>
+          <w:rFonts w:ascii="Courier New" w:eastAsia="Times New Roman" w:hAnsi="Courier New" w:cs="Courier New"/>
+          <w:color w:val="9373A5"/>
+          <w:sz w:val="21"/>
+          <w:szCs w:val="21"/>
+        </w:rPr>
+        <w:t>sz</w:t>
+      </w:r>
+      <w:r>
+        <w:rPr>
+          <w:rFonts w:ascii="Courier New" w:eastAsia="Times New Roman" w:hAnsi="Courier New" w:cs="Courier New"/>
+          <w:color w:val="CC7832"/>
+          <w:sz w:val="21"/>
+          <w:szCs w:val="21"/>
+        </w:rPr>
+        <w:t xml:space="preserve">;                   </w:t>
+      </w:r>
+      <w:r>
+        <w:rPr>
+          <w:rFonts w:ascii="Courier New" w:eastAsia="Times New Roman" w:hAnsi="Courier New" w:cs="Courier New"/>
+          <w:color w:val="808080"/>
+          <w:sz w:val="21"/>
+          <w:szCs w:val="21"/>
+        </w:rPr>
+        <w:t>// Size of process memory (bytes)</w:t>
+      </w:r>
+      <w:r>
+        <w:rPr>
+          <w:rFonts w:ascii="Courier New" w:eastAsia="Times New Roman" w:hAnsi="Courier New" w:cs="Courier New"/>
+          <w:color w:val="808080"/>
+          <w:sz w:val="21"/>
+          <w:szCs w:val="21"/>
+        </w:rPr>
+        <w:br/>
+        <w:t xml:space="preserve">  </w:t>
+      </w:r>
+      <w:r>
+        <w:rPr>
+          <w:rFonts w:ascii="Courier New" w:eastAsia="Times New Roman" w:hAnsi="Courier New" w:cs="Courier New"/>
+          <w:color w:val="B9BCD1"/>
+          <w:sz w:val="21"/>
+          <w:szCs w:val="21"/>
+        </w:rPr>
+        <w:t xml:space="preserve">pagetable_t </w:t>
+      </w:r>
+      <w:r>
+        <w:rPr>
+          <w:rFonts w:ascii="Courier New" w:eastAsia="Times New Roman" w:hAnsi="Courier New" w:cs="Courier New"/>
+          <w:color w:val="9373A5"/>
+          <w:sz w:val="21"/>
+          <w:szCs w:val="21"/>
+        </w:rPr>
+        <w:t>pagetable</w:t>
+      </w:r>
+      <w:r>
+        <w:rPr>
+          <w:rFonts w:ascii="Courier New" w:eastAsia="Times New Roman" w:hAnsi="Courier New" w:cs="Courier New"/>
+          <w:color w:val="CC7832"/>
+          <w:sz w:val="21"/>
+          <w:szCs w:val="21"/>
+        </w:rPr>
+        <w:t xml:space="preserve">;       </w:t>
+      </w:r>
+      <w:r>
+        <w:rPr>
+          <w:rFonts w:ascii="Courier New" w:eastAsia="Times New Roman" w:hAnsi="Courier New" w:cs="Courier New"/>
+          <w:color w:val="808080"/>
+          <w:sz w:val="21"/>
+          <w:szCs w:val="21"/>
+        </w:rPr>
+        <w:t>// User page table</w:t>
+      </w:r>
+      <w:r>
+        <w:rPr>
+          <w:rFonts w:ascii="Courier New" w:eastAsia="Times New Roman" w:hAnsi="Courier New" w:cs="Courier New"/>
+          <w:color w:val="808080"/>
+          <w:sz w:val="21"/>
+          <w:szCs w:val="21"/>
+        </w:rPr>
+        <w:br/>
+        <w:t xml:space="preserve">  </w:t>
+      </w:r>
+      <w:r>
+        <w:rPr>
+          <w:rFonts w:ascii="Courier New" w:eastAsia="Times New Roman" w:hAnsi="Courier New" w:cs="Courier New"/>
+          <w:color w:val="CC7832"/>
+          <w:sz w:val="21"/>
+          <w:szCs w:val="21"/>
+        </w:rPr>
+        <w:t xml:space="preserve">struct </w:t>
+      </w:r>
+      <w:r>
+        <w:rPr>
+          <w:rFonts w:ascii="Courier New" w:eastAsia="Times New Roman" w:hAnsi="Courier New" w:cs="Courier New"/>
+          <w:color w:val="B5B6E3"/>
+          <w:sz w:val="21"/>
+          <w:szCs w:val="21"/>
+        </w:rPr>
+        <w:t xml:space="preserve">trapframe </w:t>
+      </w:r>
+      <w:r>
+        <w:rPr>
+          <w:rFonts w:ascii="Courier New" w:eastAsia="Times New Roman" w:hAnsi="Courier New" w:cs="Courier New"/>
+          <w:color w:val="A9B7C6"/>
+          <w:sz w:val="21"/>
+          <w:szCs w:val="21"/>
+        </w:rPr>
+        <w:t>*</w:t>
+      </w:r>
+      <w:r>
+        <w:rPr>
+          <w:rFonts w:ascii="Courier New" w:eastAsia="Times New Roman" w:hAnsi="Courier New" w:cs="Courier New"/>
+          <w:color w:val="9373A5"/>
+          <w:sz w:val="21"/>
+          <w:szCs w:val="21"/>
+        </w:rPr>
+        <w:t>trapframe</w:t>
+      </w:r>
+      <w:r>
+        <w:rPr>
+          <w:rFonts w:ascii="Courier New" w:eastAsia="Times New Roman" w:hAnsi="Courier New" w:cs="Courier New"/>
+          <w:color w:val="CC7832"/>
+          <w:sz w:val="21"/>
+          <w:szCs w:val="21"/>
+        </w:rPr>
+        <w:t xml:space="preserve">; </w:t>
+      </w:r>
+      <w:r>
+        <w:rPr>
+          <w:rFonts w:ascii="Courier New" w:eastAsia="Times New Roman" w:hAnsi="Courier New" w:cs="Courier New"/>
+          <w:color w:val="808080"/>
+          <w:sz w:val="21"/>
+          <w:szCs w:val="21"/>
+        </w:rPr>
+        <w:t>// data page for trampoline.S</w:t>
+      </w:r>
+      <w:r>
+        <w:rPr>
+          <w:rFonts w:ascii="Courier New" w:eastAsia="Times New Roman" w:hAnsi="Courier New" w:cs="Courier New"/>
+          <w:color w:val="808080"/>
+          <w:sz w:val="21"/>
+          <w:szCs w:val="21"/>
+        </w:rPr>
+        <w:br/>
+        <w:t xml:space="preserve">  </w:t>
+      </w:r>
+      <w:r>
+        <w:rPr>
+          <w:rFonts w:ascii="Courier New" w:eastAsia="Times New Roman" w:hAnsi="Courier New" w:cs="Courier New"/>
+          <w:color w:val="CC7832"/>
+          <w:sz w:val="21"/>
+          <w:szCs w:val="21"/>
+        </w:rPr>
+        <w:t xml:space="preserve">struct </w:t>
+      </w:r>
+      <w:r>
+        <w:rPr>
+          <w:rFonts w:ascii="Courier New" w:eastAsia="Times New Roman" w:hAnsi="Courier New" w:cs="Courier New"/>
+          <w:color w:val="B5B6E3"/>
+          <w:sz w:val="21"/>
+          <w:szCs w:val="21"/>
+        </w:rPr>
+        <w:t xml:space="preserve">context </w:t>
+      </w:r>
+      <w:r>
+        <w:rPr>
+          <w:rFonts w:ascii="Courier New" w:eastAsia="Times New Roman" w:hAnsi="Courier New" w:cs="Courier New"/>
+          <w:color w:val="9373A5"/>
+          <w:sz w:val="21"/>
+          <w:szCs w:val="21"/>
+        </w:rPr>
+        <w:t>context</w:t>
+      </w:r>
+      <w:r>
+        <w:rPr>
+          <w:rFonts w:ascii="Courier New" w:eastAsia="Times New Roman" w:hAnsi="Courier New" w:cs="Courier New"/>
+          <w:color w:val="CC7832"/>
+          <w:sz w:val="21"/>
+          <w:szCs w:val="21"/>
+        </w:rPr>
+        <w:t xml:space="preserve">;      </w:t>
+      </w:r>
+      <w:r>
+        <w:rPr>
+          <w:rFonts w:ascii="Courier New" w:eastAsia="Times New Roman" w:hAnsi="Courier New" w:cs="Courier New"/>
+          <w:color w:val="808080"/>
+          <w:sz w:val="21"/>
+          <w:szCs w:val="21"/>
+        </w:rPr>
+        <w:t>// swtch() here to run process</w:t>
+      </w:r>
+      <w:r>
+        <w:rPr>
+          <w:rFonts w:ascii="Courier New" w:eastAsia="Times New Roman" w:hAnsi="Courier New" w:cs="Courier New"/>
+          <w:color w:val="808080"/>
+          <w:sz w:val="21"/>
+          <w:szCs w:val="21"/>
+        </w:rPr>
+        <w:br/>
+        <w:t xml:space="preserve">  </w:t>
+      </w:r>
+      <w:r>
+        <w:rPr>
+          <w:rFonts w:ascii="Courier New" w:eastAsia="Times New Roman" w:hAnsi="Courier New" w:cs="Courier New"/>
+          <w:color w:val="CC7832"/>
+          <w:sz w:val="21"/>
+          <w:szCs w:val="21"/>
+        </w:rPr>
+        <w:t xml:space="preserve">struct </w:t>
+      </w:r>
+      <w:r>
+        <w:rPr>
+          <w:rFonts w:ascii="Courier New" w:eastAsia="Times New Roman" w:hAnsi="Courier New" w:cs="Courier New"/>
+          <w:color w:val="B5B6E3"/>
+          <w:sz w:val="21"/>
+          <w:szCs w:val="21"/>
+        </w:rPr>
+        <w:t xml:space="preserve">file </w:t>
+      </w:r>
+      <w:r>
+        <w:rPr>
+          <w:rFonts w:ascii="Courier New" w:eastAsia="Times New Roman" w:hAnsi="Courier New" w:cs="Courier New"/>
+          <w:color w:val="A9B7C6"/>
+          <w:sz w:val="21"/>
+          <w:szCs w:val="21"/>
+        </w:rPr>
+        <w:t>*</w:t>
+      </w:r>
+      <w:r>
+        <w:rPr>
+          <w:rFonts w:ascii="Courier New" w:eastAsia="Times New Roman" w:hAnsi="Courier New" w:cs="Courier New"/>
+          <w:color w:val="9373A5"/>
+          <w:sz w:val="21"/>
+          <w:szCs w:val="21"/>
+        </w:rPr>
+        <w:t>ofile</w:t>
+      </w:r>
+      <w:r>
+        <w:rPr>
+          <w:rFonts w:ascii="Courier New" w:eastAsia="Times New Roman" w:hAnsi="Courier New" w:cs="Courier New"/>
+          <w:color w:val="A9B7C6"/>
+          <w:sz w:val="21"/>
+          <w:szCs w:val="21"/>
+        </w:rPr>
+        <w:t>[</w:t>
+      </w:r>
+      <w:r>
+        <w:rPr>
+          <w:rFonts w:ascii="Courier New" w:eastAsia="Times New Roman" w:hAnsi="Courier New" w:cs="Courier New"/>
+          <w:color w:val="908B25"/>
+          <w:sz w:val="21"/>
+          <w:szCs w:val="21"/>
+        </w:rPr>
+        <w:t>NOFILE</w:t>
+      </w:r>
+      <w:r>
+        <w:rPr>
+          <w:rFonts w:ascii="Courier New" w:eastAsia="Times New Roman" w:hAnsi="Courier New" w:cs="Courier New"/>
+          <w:color w:val="A9B7C6"/>
+          <w:sz w:val="21"/>
+          <w:szCs w:val="21"/>
+        </w:rPr>
+        <w:t>]</w:t>
+      </w:r>
+      <w:r>
+        <w:rPr>
+          <w:rFonts w:ascii="Courier New" w:eastAsia="Times New Roman" w:hAnsi="Courier New" w:cs="Courier New"/>
+          <w:color w:val="CC7832"/>
+          <w:sz w:val="21"/>
+          <w:szCs w:val="21"/>
+        </w:rPr>
+        <w:t xml:space="preserve">;  </w:t>
+      </w:r>
+      <w:r>
+        <w:rPr>
+          <w:rFonts w:ascii="Courier New" w:eastAsia="Times New Roman" w:hAnsi="Courier New" w:cs="Courier New"/>
+          <w:color w:val="808080"/>
+          <w:sz w:val="21"/>
+          <w:szCs w:val="21"/>
+        </w:rPr>
+        <w:t>// Open files</w:t>
+      </w:r>
+      <w:r>
+        <w:rPr>
+          <w:rFonts w:ascii="Courier New" w:eastAsia="Times New Roman" w:hAnsi="Courier New" w:cs="Courier New"/>
+          <w:color w:val="808080"/>
+          <w:sz w:val="21"/>
+          <w:szCs w:val="21"/>
+        </w:rPr>
+        <w:br/>
+        <w:t xml:space="preserve">  </w:t>
+      </w:r>
+      <w:r>
+        <w:rPr>
+          <w:rFonts w:ascii="Courier New" w:eastAsia="Times New Roman" w:hAnsi="Courier New" w:cs="Courier New"/>
+          <w:color w:val="CC7832"/>
+          <w:sz w:val="21"/>
+          <w:szCs w:val="21"/>
+        </w:rPr>
+        <w:t xml:space="preserve">struct </w:t>
+      </w:r>
+      <w:r>
+        <w:rPr>
+          <w:rFonts w:ascii="Courier New" w:eastAsia="Times New Roman" w:hAnsi="Courier New" w:cs="Courier New"/>
+          <w:color w:val="B5B6E3"/>
+          <w:sz w:val="21"/>
+          <w:szCs w:val="21"/>
+        </w:rPr>
+        <w:t xml:space="preserve">inode </w:t>
+      </w:r>
+      <w:r>
+        <w:rPr>
+          <w:rFonts w:ascii="Courier New" w:eastAsia="Times New Roman" w:hAnsi="Courier New" w:cs="Courier New"/>
+          <w:color w:val="A9B7C6"/>
+          <w:sz w:val="21"/>
+          <w:szCs w:val="21"/>
+        </w:rPr>
+        <w:t>*</w:t>
+      </w:r>
+      <w:r>
+        <w:rPr>
+          <w:rFonts w:ascii="Courier New" w:eastAsia="Times New Roman" w:hAnsi="Courier New" w:cs="Courier New"/>
+          <w:color w:val="9373A5"/>
+          <w:sz w:val="21"/>
+          <w:szCs w:val="21"/>
+        </w:rPr>
+        <w:t>cwd</w:t>
+      </w:r>
+      <w:r>
+        <w:rPr>
+          <w:rFonts w:ascii="Courier New" w:eastAsia="Times New Roman" w:hAnsi="Courier New" w:cs="Courier New"/>
+          <w:color w:val="CC7832"/>
+          <w:sz w:val="21"/>
+          <w:szCs w:val="21"/>
+        </w:rPr>
+        <w:t xml:space="preserve">;           </w:t>
+      </w:r>
+      <w:r>
+        <w:rPr>
+          <w:rFonts w:ascii="Courier New" w:eastAsia="Times New Roman" w:hAnsi="Courier New" w:cs="Courier New"/>
+          <w:color w:val="808080"/>
+          <w:sz w:val="21"/>
+          <w:szCs w:val="21"/>
+        </w:rPr>
+        <w:t>// Current directory</w:t>
+      </w:r>
+      <w:r>
+        <w:rPr>
+          <w:rFonts w:ascii="Courier New" w:eastAsia="Times New Roman" w:hAnsi="Courier New" w:cs="Courier New"/>
+          <w:color w:val="808080"/>
+          <w:sz w:val="21"/>
+          <w:szCs w:val="21"/>
+        </w:rPr>
+        <w:br/>
+        <w:t xml:space="preserve">  </w:t>
+      </w:r>
+      <w:r>
+        <w:rPr>
+          <w:rFonts w:ascii="Courier New" w:eastAsia="Times New Roman" w:hAnsi="Courier New" w:cs="Courier New"/>
+          <w:color w:val="CC7832"/>
+          <w:sz w:val="21"/>
+          <w:szCs w:val="21"/>
+        </w:rPr>
+        <w:t xml:space="preserve">char </w:t>
+      </w:r>
+      <w:r>
+        <w:rPr>
+          <w:rFonts w:ascii="Courier New" w:eastAsia="Times New Roman" w:hAnsi="Courier New" w:cs="Courier New"/>
+          <w:color w:val="9373A5"/>
+          <w:sz w:val="21"/>
+          <w:szCs w:val="21"/>
+        </w:rPr>
+        <w:t>name</w:t>
+      </w:r>
+      <w:r>
+        <w:rPr>
+          <w:rFonts w:ascii="Courier New" w:eastAsia="Times New Roman" w:hAnsi="Courier New" w:cs="Courier New"/>
+          <w:color w:val="A9B7C6"/>
+          <w:sz w:val="21"/>
+          <w:szCs w:val="21"/>
+        </w:rPr>
+        <w:t>[</w:t>
+      </w:r>
+      <w:r>
+        <w:rPr>
+          <w:rFonts w:ascii="Courier New" w:eastAsia="Times New Roman" w:hAnsi="Courier New" w:cs="Courier New"/>
+          <w:color w:val="6897BB"/>
+          <w:sz w:val="21"/>
+          <w:szCs w:val="21"/>
+        </w:rPr>
+        <w:t>16</w:t>
+      </w:r>
+      <w:r>
+        <w:rPr>
+          <w:rFonts w:ascii="Courier New" w:eastAsia="Times New Roman" w:hAnsi="Courier New" w:cs="Courier New"/>
+          <w:color w:val="A9B7C6"/>
+          <w:sz w:val="21"/>
+          <w:szCs w:val="21"/>
+        </w:rPr>
+        <w:t>]</w:t>
+      </w:r>
+      <w:r>
+        <w:rPr>
+          <w:rFonts w:ascii="Courier New" w:eastAsia="Times New Roman" w:hAnsi="Courier New" w:cs="Courier New"/>
+          <w:color w:val="CC7832"/>
+          <w:sz w:val="21"/>
+          <w:szCs w:val="21"/>
+        </w:rPr>
+        <w:t xml:space="preserve">;               </w:t>
+      </w:r>
+      <w:r>
+        <w:rPr>
+          <w:rFonts w:ascii="Courier New" w:eastAsia="Times New Roman" w:hAnsi="Courier New" w:cs="Courier New"/>
+          <w:color w:val="808080"/>
+          <w:sz w:val="21"/>
+          <w:szCs w:val="21"/>
+        </w:rPr>
+        <w:t>// Process name (debugging)</w:t>
+      </w:r>
+      <w:r>
+        <w:rPr>
+          <w:rFonts w:ascii="Courier New" w:eastAsia="Times New Roman" w:hAnsi="Courier New" w:cs="Courier New"/>
+          <w:color w:val="808080"/>
+          <w:sz w:val="21"/>
+          <w:szCs w:val="21"/>
+        </w:rPr>
+        <w:br/>
+        <w:t xml:space="preserve">  </w:t>
+      </w:r>
+      <w:r>
+        <w:rPr>
+          <w:rFonts w:ascii="Courier New" w:eastAsia="Times New Roman" w:hAnsi="Courier New" w:cs="Courier New"/>
+          <w:color w:val="808080"/>
+          <w:sz w:val="21"/>
+          <w:szCs w:val="21"/>
+        </w:rPr>
+        <w:br/>
+        <w:t xml:space="preserve">  </w:t>
+      </w:r>
+      <w:r>
+        <w:rPr>
+          <w:rFonts w:ascii="Courier New" w:eastAsia="Times New Roman" w:hAnsi="Courier New" w:cs="Courier New"/>
+          <w:color w:val="B9BCD1"/>
+          <w:sz w:val="21"/>
+          <w:szCs w:val="21"/>
+        </w:rPr>
+        <w:t xml:space="preserve">uint </w:t>
+      </w:r>
+      <w:r>
+        <w:rPr>
+          <w:rFonts w:ascii="Courier New" w:eastAsia="Times New Roman" w:hAnsi="Courier New" w:cs="Courier New"/>
+          <w:color w:val="9373A5"/>
+          <w:sz w:val="21"/>
+          <w:szCs w:val="21"/>
+        </w:rPr>
+        <w:t>ticks</w:t>
+      </w:r>
+      <w:r>
+        <w:rPr>
+          <w:rFonts w:ascii="Courier New" w:eastAsia="Times New Roman" w:hAnsi="Courier New" w:cs="Courier New"/>
+          <w:color w:val="CC7832"/>
+          <w:sz w:val="21"/>
+          <w:szCs w:val="21"/>
+        </w:rPr>
+        <w:t>;</w:t>
+      </w:r>
+      <w:r>
+        <w:rPr>
+          <w:rFonts w:ascii="Courier New" w:eastAsia="Times New Roman" w:hAnsi="Courier New" w:cs="Courier New"/>
+          <w:color w:val="CC7832"/>
+          <w:sz w:val="21"/>
+          <w:szCs w:val="21"/>
+        </w:rPr>
+        <w:br/>
+      </w:r>
+      <w:r>
+        <w:rPr>
+          <w:rFonts w:ascii="Courier New" w:eastAsia="Times New Roman" w:hAnsi="Courier New" w:cs="Courier New"/>
+          <w:color w:val="A9B7C6"/>
+          <w:sz w:val="21"/>
+          <w:szCs w:val="21"/>
+        </w:rPr>
+        <w:t>}</w:t>
+      </w:r>
+      <w:r>
+        <w:rPr>
+          <w:rFonts w:ascii="Courier New" w:eastAsia="Times New Roman" w:hAnsi="Courier New" w:cs="Courier New"/>
+          <w:color w:val="CC7832"/>
+          <w:sz w:val="21"/>
+          <w:szCs w:val="21"/>
+        </w:rPr>
+        <w:t>;</w:t>
+      </w:r>
+    </w:p>
+    <w:p>
+      <w:pPr>
+        <w:bidi/>
+        <w:rPr>
+          <w:rFonts w:ascii="IRANSans" w:hAnsi="IRANSans" w:cs="IRANSans"/>
+          <w:sz w:val="28"/>
+          <w:szCs w:val="28"/>
+          <w:rtl/>
+          <w:lang w:bidi="fa-IR"/>
+        </w:rPr>
+      </w:pPr>
+    </w:p>
+    <w:p>
+      <w:pPr>
+        <w:bidi/>
+        <w:rPr>
+          <w:rFonts w:ascii="IRANSans" w:hAnsi="IRANSans" w:cs="IRANSans"/>
+          <w:sz w:val="28"/>
+          <w:szCs w:val="28"/>
+          <w:lang w:bidi="fa-IR"/>
+        </w:rPr>
+      </w:pPr>
+      <w:r>
+        <w:rPr>
+          <w:rFonts w:ascii="IRANSans" w:hAnsi="IRANSans" w:cs="IRANSans" w:hint="cs"/>
+          <w:sz w:val="28"/>
+          <w:szCs w:val="28"/>
+          <w:rtl/>
+          <w:lang w:bidi="fa-IR"/>
+        </w:rPr>
+        <w:t xml:space="preserve">مرحله هفتم: مقداردهی فیلد </w:t>
+      </w:r>
+      <w:r>
+        <w:rPr>
+          <w:rFonts w:ascii="IRANSans" w:hAnsi="IRANSans" w:cs="IRANSans"/>
+          <w:sz w:val="28"/>
+          <w:szCs w:val="28"/>
+          <w:lang w:bidi="fa-IR"/>
+        </w:rPr>
+        <w:t>ticks</w:t>
+      </w:r>
+      <w:r>
+        <w:rPr>
+          <w:rFonts w:ascii="IRANSans" w:hAnsi="IRANSans" w:cs="IRANSans" w:hint="cs"/>
+          <w:sz w:val="28"/>
+          <w:szCs w:val="28"/>
+          <w:rtl/>
+          <w:lang w:bidi="fa-IR"/>
+        </w:rPr>
+        <w:t xml:space="preserve"> در انتهای تابع </w:t>
+      </w:r>
+      <w:r>
+        <w:rPr>
+          <w:rFonts w:ascii="IRANSans" w:hAnsi="IRANSans" w:cs="IRANSans"/>
+          <w:sz w:val="28"/>
+          <w:szCs w:val="28"/>
+          <w:lang w:bidi="fa-IR"/>
+        </w:rPr>
+        <w:t>allocproc</w:t>
+      </w:r>
+      <w:r>
+        <w:rPr>
+          <w:rFonts w:ascii="IRANSans" w:hAnsi="IRANSans" w:cs="IRANSans" w:hint="cs"/>
+          <w:sz w:val="28"/>
+          <w:szCs w:val="28"/>
+          <w:rtl/>
+          <w:lang w:bidi="fa-IR"/>
+        </w:rPr>
+        <w:t xml:space="preserve"> در فایل </w:t>
+      </w:r>
+      <w:r>
+        <w:rPr>
+          <w:rFonts w:ascii="IRANSans" w:hAnsi="IRANSans" w:cs="IRANSans"/>
+          <w:sz w:val="28"/>
+          <w:szCs w:val="28"/>
+          <w:lang w:bidi="fa-IR"/>
+        </w:rPr>
+        <w:t>proc.c</w:t>
+      </w:r>
+    </w:p>
+    <w:p>
+      <w:pPr>
+        <w:shd w:val="clear" w:color="auto" w:fill="2B2B2B"/>
+        <w:tabs>
+          <w:tab w:val="left" w:pos="916"/>
+          <w:tab w:val="left" w:pos="1832"/>
+          <w:tab w:val="left" w:pos="2748"/>
+          <w:tab w:val="left" w:pos="3664"/>
+          <w:tab w:val="left" w:pos="4580"/>
+          <w:tab w:val="left" w:pos="5496"/>
+          <w:tab w:val="left" w:pos="6412"/>
+          <w:tab w:val="left" w:pos="7328"/>
+          <w:tab w:val="left" w:pos="8244"/>
+          <w:tab w:val="left" w:pos="9160"/>
+          <w:tab w:val="left" w:pos="10076"/>
+          <w:tab w:val="left" w:pos="10992"/>
+          <w:tab w:val="left" w:pos="11908"/>
+          <w:tab w:val="left" w:pos="12824"/>
+          <w:tab w:val="left" w:pos="13740"/>
+          <w:tab w:val="left" w:pos="14656"/>
+        </w:tabs>
+        <w:spacing w:after="0" w:line="240" w:lineRule="auto"/>
+        <w:rPr>
+          <w:rFonts w:ascii="Courier New" w:eastAsia="Times New Roman" w:hAnsi="Courier New" w:cs="Courier New"/>
+          <w:color w:val="A9B7C6"/>
+          <w:sz w:val="21"/>
+          <w:szCs w:val="21"/>
+        </w:rPr>
+      </w:pPr>
+      <w:r>
+        <w:rPr>
+          <w:rFonts w:ascii="Courier New" w:eastAsia="Times New Roman" w:hAnsi="Courier New" w:cs="Courier New"/>
+          <w:color w:val="808080"/>
+          <w:sz w:val="21"/>
+          <w:szCs w:val="21"/>
+        </w:rPr>
+        <w:t>// Set up new context to start executing at forkret,</w:t>
+      </w:r>
+      <w:r>
+        <w:rPr>
+          <w:rFonts w:ascii="Courier New" w:eastAsia="Times New Roman" w:hAnsi="Courier New" w:cs="Courier New"/>
+          <w:color w:val="808080"/>
+          <w:sz w:val="21"/>
+          <w:szCs w:val="21"/>
+        </w:rPr>
+        <w:br/>
+        <w:t>// which returns to user space.</w:t>
+      </w:r>
+      <w:r>
+        <w:rPr>
+          <w:rFonts w:ascii="Courier New" w:eastAsia="Times New Roman" w:hAnsi="Courier New" w:cs="Courier New"/>
+          <w:color w:val="808080"/>
+          <w:sz w:val="21"/>
+          <w:szCs w:val="21"/>
+        </w:rPr>
+        <w:br/>
+      </w:r>
+      <w:r>
+        <w:rPr>
+          <w:rFonts w:ascii="Courier New" w:eastAsia="Times New Roman" w:hAnsi="Courier New" w:cs="Courier New"/>
+          <w:color w:val="A9B7C6"/>
+          <w:sz w:val="21"/>
+          <w:szCs w:val="21"/>
+        </w:rPr>
+        <w:t>memset(&amp;p-&gt;</w:t>
+      </w:r>
+      <w:r>
+        <w:rPr>
+          <w:rFonts w:ascii="Courier New" w:eastAsia="Times New Roman" w:hAnsi="Courier New" w:cs="Courier New"/>
+          <w:color w:val="9373A5"/>
+          <w:sz w:val="21"/>
+          <w:szCs w:val="21"/>
+        </w:rPr>
+        <w:t>context</w:t>
+      </w:r>
+      <w:r>
+        <w:rPr>
+          <w:rFonts w:ascii="Courier New" w:eastAsia="Times New Roman" w:hAnsi="Courier New" w:cs="Courier New"/>
+          <w:color w:val="CC7832"/>
+          <w:sz w:val="21"/>
+          <w:szCs w:val="21"/>
+        </w:rPr>
+        <w:t xml:space="preserve">, </w:t>
+      </w:r>
+      <w:r>
+        <w:rPr>
+          <w:rFonts w:ascii="Courier New" w:eastAsia="Times New Roman" w:hAnsi="Courier New" w:cs="Courier New"/>
+          <w:color w:val="6897BB"/>
+          <w:sz w:val="21"/>
+          <w:szCs w:val="21"/>
+        </w:rPr>
+        <w:t>0</w:t>
+      </w:r>
+      <w:r>
+        <w:rPr>
+          <w:rFonts w:ascii="Courier New" w:eastAsia="Times New Roman" w:hAnsi="Courier New" w:cs="Courier New"/>
+          <w:color w:val="CC7832"/>
+          <w:sz w:val="21"/>
+          <w:szCs w:val="21"/>
+        </w:rPr>
+        <w:t>, sizeof</w:t>
+      </w:r>
+      <w:r>
+        <w:rPr>
+          <w:rFonts w:ascii="Courier New" w:eastAsia="Times New Roman" w:hAnsi="Courier New" w:cs="Courier New"/>
+          <w:color w:val="A9B7C6"/>
+          <w:sz w:val="21"/>
+          <w:szCs w:val="21"/>
+        </w:rPr>
+        <w:t>(p-&gt;</w:t>
+      </w:r>
+      <w:r>
+        <w:rPr>
+          <w:rFonts w:ascii="Courier New" w:eastAsia="Times New Roman" w:hAnsi="Courier New" w:cs="Courier New"/>
+          <w:color w:val="9373A5"/>
+          <w:sz w:val="21"/>
+          <w:szCs w:val="21"/>
+        </w:rPr>
+        <w:t>context</w:t>
+      </w:r>
+      <w:r>
+        <w:rPr>
+          <w:rFonts w:ascii="Courier New" w:eastAsia="Times New Roman" w:hAnsi="Courier New" w:cs="Courier New"/>
+          <w:color w:val="A9B7C6"/>
+          <w:sz w:val="21"/>
+          <w:szCs w:val="21"/>
+        </w:rPr>
+        <w:t>))</w:t>
+      </w:r>
+      <w:r>
+        <w:rPr>
+          <w:rFonts w:ascii="Courier New" w:eastAsia="Times New Roman" w:hAnsi="Courier New" w:cs="Courier New"/>
+          <w:color w:val="CC7832"/>
+          <w:sz w:val="21"/>
+          <w:szCs w:val="21"/>
+        </w:rPr>
+        <w:t>;</w:t>
+      </w:r>
+      <w:r>
+        <w:rPr>
+          <w:rFonts w:ascii="Courier New" w:eastAsia="Times New Roman" w:hAnsi="Courier New" w:cs="Courier New"/>
+          <w:color w:val="CC7832"/>
+          <w:sz w:val="21"/>
+          <w:szCs w:val="21"/>
+        </w:rPr>
+        <w:br/>
+      </w:r>
+      <w:r>
+        <w:rPr>
+          <w:rFonts w:ascii="Courier New" w:eastAsia="Times New Roman" w:hAnsi="Courier New" w:cs="Courier New"/>
+          <w:color w:val="A9B7C6"/>
+          <w:sz w:val="21"/>
+          <w:szCs w:val="21"/>
+        </w:rPr>
+        <w:t>p-&gt;</w:t>
+      </w:r>
+      <w:r>
+        <w:rPr>
+          <w:rFonts w:ascii="Courier New" w:eastAsia="Times New Roman" w:hAnsi="Courier New" w:cs="Courier New"/>
+          <w:color w:val="9373A5"/>
+          <w:sz w:val="21"/>
+          <w:szCs w:val="21"/>
+        </w:rPr>
+        <w:t>context</w:t>
+      </w:r>
+      <w:r>
+        <w:rPr>
+          <w:rFonts w:ascii="Courier New" w:eastAsia="Times New Roman" w:hAnsi="Courier New" w:cs="Courier New"/>
+          <w:color w:val="A9B7C6"/>
+          <w:sz w:val="21"/>
+          <w:szCs w:val="21"/>
+        </w:rPr>
+        <w:t>.</w:t>
+      </w:r>
+      <w:r>
+        <w:rPr>
+          <w:rFonts w:ascii="Courier New" w:eastAsia="Times New Roman" w:hAnsi="Courier New" w:cs="Courier New"/>
+          <w:color w:val="9373A5"/>
+          <w:sz w:val="21"/>
+          <w:szCs w:val="21"/>
+        </w:rPr>
+        <w:t xml:space="preserve">ra </w:t>
+      </w:r>
+      <w:r>
+        <w:rPr>
+          <w:rFonts w:ascii="Courier New" w:eastAsia="Times New Roman" w:hAnsi="Courier New" w:cs="Courier New"/>
+          <w:color w:val="A9B7C6"/>
+          <w:sz w:val="21"/>
+          <w:szCs w:val="21"/>
+        </w:rPr>
+        <w:t>= (</w:t>
+      </w:r>
+      <w:r>
+        <w:rPr>
+          <w:rFonts w:ascii="Courier New" w:eastAsia="Times New Roman" w:hAnsi="Courier New" w:cs="Courier New"/>
+          <w:color w:val="B9BCD1"/>
+          <w:sz w:val="21"/>
+          <w:szCs w:val="21"/>
+        </w:rPr>
+        <w:t>uint64</w:t>
+      </w:r>
+      <w:r>
+        <w:rPr>
+          <w:rFonts w:ascii="Courier New" w:eastAsia="Times New Roman" w:hAnsi="Courier New" w:cs="Courier New"/>
+          <w:color w:val="A9B7C6"/>
+          <w:sz w:val="21"/>
+          <w:szCs w:val="21"/>
+        </w:rPr>
+        <w:t>)forkret</w:t>
+      </w:r>
+      <w:r>
+        <w:rPr>
+          <w:rFonts w:ascii="Courier New" w:eastAsia="Times New Roman" w:hAnsi="Courier New" w:cs="Courier New"/>
+          <w:color w:val="CC7832"/>
+          <w:sz w:val="21"/>
+          <w:szCs w:val="21"/>
+        </w:rPr>
+        <w:t>;</w:t>
+      </w:r>
+      <w:r>
+        <w:rPr>
+          <w:rFonts w:ascii="Courier New" w:eastAsia="Times New Roman" w:hAnsi="Courier New" w:cs="Courier New"/>
+          <w:color w:val="CC7832"/>
+          <w:sz w:val="21"/>
+          <w:szCs w:val="21"/>
+        </w:rPr>
+        <w:br/>
+      </w:r>
+      <w:r>
+        <w:rPr>
+          <w:rFonts w:ascii="Courier New" w:eastAsia="Times New Roman" w:hAnsi="Courier New" w:cs="Courier New"/>
+          <w:color w:val="A9B7C6"/>
+          <w:sz w:val="21"/>
+          <w:szCs w:val="21"/>
+        </w:rPr>
+        <w:t>p-&gt;</w:t>
+      </w:r>
+      <w:r>
+        <w:rPr>
+          <w:rFonts w:ascii="Courier New" w:eastAsia="Times New Roman" w:hAnsi="Courier New" w:cs="Courier New"/>
+          <w:color w:val="9373A5"/>
+          <w:sz w:val="21"/>
+          <w:szCs w:val="21"/>
+        </w:rPr>
+        <w:t>context</w:t>
+      </w:r>
+      <w:r>
+        <w:rPr>
+          <w:rFonts w:ascii="Courier New" w:eastAsia="Times New Roman" w:hAnsi="Courier New" w:cs="Courier New"/>
+          <w:color w:val="A9B7C6"/>
+          <w:sz w:val="21"/>
+          <w:szCs w:val="21"/>
+        </w:rPr>
+        <w:t>.</w:t>
+      </w:r>
+      <w:r>
+        <w:rPr>
+          <w:rFonts w:ascii="Courier New" w:eastAsia="Times New Roman" w:hAnsi="Courier New" w:cs="Courier New"/>
+          <w:color w:val="9373A5"/>
+          <w:sz w:val="21"/>
+          <w:szCs w:val="21"/>
+        </w:rPr>
+        <w:t xml:space="preserve">sp </w:t>
+      </w:r>
+      <w:r>
+        <w:rPr>
+          <w:rFonts w:ascii="Courier New" w:eastAsia="Times New Roman" w:hAnsi="Courier New" w:cs="Courier New"/>
+          <w:color w:val="A9B7C6"/>
+          <w:sz w:val="21"/>
+          <w:szCs w:val="21"/>
+        </w:rPr>
+        <w:t>= p-&gt;</w:t>
+      </w:r>
+      <w:r>
+        <w:rPr>
+          <w:rFonts w:ascii="Courier New" w:eastAsia="Times New Roman" w:hAnsi="Courier New" w:cs="Courier New"/>
+          <w:color w:val="9373A5"/>
+          <w:sz w:val="21"/>
+          <w:szCs w:val="21"/>
+        </w:rPr>
+        <w:t xml:space="preserve">kstack </w:t>
+      </w:r>
+      <w:r>
+        <w:rPr>
+          <w:rFonts w:ascii="Courier New" w:eastAsia="Times New Roman" w:hAnsi="Courier New" w:cs="Courier New"/>
+          <w:color w:val="A9B7C6"/>
+          <w:sz w:val="21"/>
+          <w:szCs w:val="21"/>
+        </w:rPr>
+        <w:t xml:space="preserve">+ </w:t>
+      </w:r>
+      <w:r>
+        <w:rPr>
+          <w:rFonts w:ascii="Courier New" w:eastAsia="Times New Roman" w:hAnsi="Courier New" w:cs="Courier New"/>
+          <w:color w:val="908B25"/>
+          <w:sz w:val="21"/>
+          <w:szCs w:val="21"/>
+        </w:rPr>
+        <w:t>PGSIZE</w:t>
+      </w:r>
+      <w:r>
+        <w:rPr>
+          <w:rFonts w:ascii="Courier New" w:eastAsia="Times New Roman" w:hAnsi="Courier New" w:cs="Courier New"/>
+          <w:color w:val="CC7832"/>
+          <w:sz w:val="21"/>
+          <w:szCs w:val="21"/>
+        </w:rPr>
+        <w:t>;</w:t>
+      </w:r>
+      <w:r>
+        <w:rPr>
+          <w:rFonts w:ascii="Courier New" w:eastAsia="Times New Roman" w:hAnsi="Courier New" w:cs="Courier New"/>
+          <w:color w:val="CC7832"/>
+          <w:sz w:val="21"/>
+          <w:szCs w:val="21"/>
+        </w:rPr>
+        <w:br/>
+      </w:r>
+      <w:r>
+        <w:rPr>
+          <w:rFonts w:ascii="Courier New" w:eastAsia="Times New Roman" w:hAnsi="Courier New" w:cs="Courier New"/>
+          <w:color w:val="A9B7C6"/>
+          <w:sz w:val="21"/>
+          <w:szCs w:val="21"/>
+        </w:rPr>
+        <w:t>p-&gt;</w:t>
+      </w:r>
+      <w:r>
+        <w:rPr>
+          <w:rFonts w:ascii="Courier New" w:eastAsia="Times New Roman" w:hAnsi="Courier New" w:cs="Courier New"/>
+          <w:color w:val="9373A5"/>
+          <w:sz w:val="21"/>
+          <w:szCs w:val="21"/>
+        </w:rPr>
+        <w:t xml:space="preserve">ticks </w:t>
+      </w:r>
+      <w:r>
+        <w:rPr>
+          <w:rFonts w:ascii="Courier New" w:eastAsia="Times New Roman" w:hAnsi="Courier New" w:cs="Courier New"/>
+          <w:color w:val="A9B7C6"/>
+          <w:sz w:val="21"/>
+          <w:szCs w:val="21"/>
+        </w:rPr>
+        <w:t>= ticks</w:t>
+      </w:r>
+      <w:r>
+        <w:rPr>
+          <w:rFonts w:ascii="Courier New" w:eastAsia="Times New Roman" w:hAnsi="Courier New" w:cs="Courier New"/>
+          <w:color w:val="CC7832"/>
+          <w:sz w:val="21"/>
+          <w:szCs w:val="21"/>
+        </w:rPr>
+        <w:t>;</w:t>
+      </w:r>
+    </w:p>
+    <w:p>
+      <w:pPr>
+        <w:bidi/>
+        <w:rPr>
+          <w:rFonts w:ascii="IRANSans" w:hAnsi="IRANSans" w:cs="IRANSans"/>
+          <w:sz w:val="28"/>
+          <w:szCs w:val="28"/>
+          <w:rtl/>
+          <w:lang w:bidi="fa-IR"/>
+        </w:rPr>
+      </w:pPr>
+    </w:p>
+    <w:p>
+      <w:pPr>
+        <w:bidi/>
+        <w:rPr>
+          <w:rFonts w:ascii="IRANSans" w:hAnsi="IRANSans" w:cs="IRANSans"/>
+          <w:sz w:val="28"/>
+          <w:szCs w:val="28"/>
+          <w:rtl/>
+          <w:lang w:bidi="fa-IR"/>
+        </w:rPr>
+      </w:pPr>
+      <w:r>
+        <w:rPr>
+          <w:rFonts w:ascii="IRANSans" w:hAnsi="IRANSans" w:cs="IRANSans" w:hint="cs"/>
+          <w:sz w:val="28"/>
+          <w:szCs w:val="28"/>
+          <w:rtl/>
+          <w:lang w:bidi="fa-IR"/>
+        </w:rPr>
+        <w:t xml:space="preserve">مرحله </w:t>
+      </w:r>
+      <w:r>
+        <w:rPr>
+          <w:rFonts w:ascii="IRANSans" w:hAnsi="IRANSans" w:cs="IRANSans" w:hint="cs"/>
+          <w:sz w:val="28"/>
+          <w:szCs w:val="28"/>
+          <w:rtl/>
+          <w:lang w:bidi="fa-IR"/>
+        </w:rPr>
+        <w:t>هشتم</w:t>
+      </w:r>
+      <w:r>
+        <w:rPr>
+          <w:rFonts w:ascii="IRANSans" w:hAnsi="IRANSans" w:cs="IRANSans" w:hint="cs"/>
+          <w:sz w:val="28"/>
+          <w:szCs w:val="28"/>
+          <w:rtl/>
+          <w:lang w:bidi="fa-IR"/>
+        </w:rPr>
+        <w:t xml:space="preserve">: پیاده‌سازی تابع اصلی در </w:t>
+      </w:r>
+      <w:r>
+        <w:rPr>
+          <w:rFonts w:ascii="IRANSans" w:hAnsi="IRANSans" w:cs="IRANSans"/>
+          <w:sz w:val="28"/>
+          <w:szCs w:val="28"/>
+          <w:lang w:bidi="fa-IR"/>
+        </w:rPr>
+        <w:t>proc.c</w:t>
+      </w:r>
+    </w:p>
+    <w:p>
+      <w:pPr>
+        <w:pStyle w:val="HTMLPreformatted"/>
+        <w:shd w:val="clear" w:color="auto" w:fill="2B2B2B"/>
+        <w:rPr>
+          <w:color w:val="A9B7C6"/>
+          <w:sz w:val="21"/>
+          <w:szCs w:val="21"/>
+        </w:rPr>
+      </w:pPr>
+      <w:r>
+        <w:rPr>
+          <w:color w:val="CC7832"/>
+          <w:sz w:val="21"/>
+          <w:szCs w:val="21"/>
+        </w:rPr>
+        <w:t>int</w:t>
+      </w:r>
+      <w:r>
+        <w:rPr>
+          <w:color w:val="CC7832"/>
+          <w:sz w:val="21"/>
+          <w:szCs w:val="21"/>
+        </w:rPr>
+        <w:br/>
+      </w:r>
+      <w:r>
+        <w:rPr>
+          <w:color w:val="FFC66D"/>
+          <w:sz w:val="21"/>
+          <w:szCs w:val="21"/>
+        </w:rPr>
+        <w:t>getProcTick</w:t>
+      </w:r>
+      <w:r>
+        <w:rPr>
+          <w:color w:val="A9B7C6"/>
+          <w:sz w:val="21"/>
+          <w:szCs w:val="21"/>
+        </w:rPr>
+        <w:t>(</w:t>
+      </w:r>
+      <w:r>
+        <w:rPr>
+          <w:color w:val="CC7832"/>
+          <w:sz w:val="21"/>
+          <w:szCs w:val="21"/>
+        </w:rPr>
+        <w:t xml:space="preserve">int </w:t>
+      </w:r>
+      <w:r>
+        <w:rPr>
+          <w:color w:val="A9B7C6"/>
+          <w:sz w:val="21"/>
+          <w:szCs w:val="21"/>
+        </w:rPr>
+        <w:t>pid) {</w:t>
+      </w:r>
+      <w:r>
+        <w:rPr>
+          <w:color w:val="A9B7C6"/>
+          <w:sz w:val="21"/>
+          <w:szCs w:val="21"/>
+        </w:rPr>
+        <w:br/>
+        <w:t xml:space="preserve">    </w:t>
+      </w:r>
+      <w:r>
+        <w:rPr>
+          <w:color w:val="CC7832"/>
+          <w:sz w:val="21"/>
+          <w:szCs w:val="21"/>
+        </w:rPr>
+        <w:t xml:space="preserve">struct </w:t>
+      </w:r>
+      <w:r>
+        <w:rPr>
+          <w:color w:val="B5B6E3"/>
+          <w:sz w:val="21"/>
+          <w:szCs w:val="21"/>
+        </w:rPr>
+        <w:t xml:space="preserve">proc </w:t>
+      </w:r>
+      <w:r>
+        <w:rPr>
+          <w:color w:val="A9B7C6"/>
+          <w:sz w:val="21"/>
+          <w:szCs w:val="21"/>
+        </w:rPr>
+        <w:t>*p</w:t>
+      </w:r>
+      <w:r>
+        <w:rPr>
+          <w:color w:val="CC7832"/>
+          <w:sz w:val="21"/>
+          <w:szCs w:val="21"/>
+        </w:rPr>
+        <w:t>;</w:t>
+      </w:r>
+      <w:r>
+        <w:rPr>
+          <w:color w:val="CC7832"/>
+          <w:sz w:val="21"/>
+          <w:szCs w:val="21"/>
+        </w:rPr>
+        <w:br/>
+        <w:t xml:space="preserve">    for </w:t>
+      </w:r>
+      <w:r>
+        <w:rPr>
+          <w:color w:val="A9B7C6"/>
+          <w:sz w:val="21"/>
+          <w:szCs w:val="21"/>
+        </w:rPr>
+        <w:t>(p = proc</w:t>
+      </w:r>
+      <w:r>
+        <w:rPr>
+          <w:color w:val="CC7832"/>
+          <w:sz w:val="21"/>
+          <w:szCs w:val="21"/>
+        </w:rPr>
+        <w:t xml:space="preserve">; </w:t>
+      </w:r>
+      <w:r>
+        <w:rPr>
+          <w:color w:val="A9B7C6"/>
+          <w:sz w:val="21"/>
+          <w:szCs w:val="21"/>
+        </w:rPr>
+        <w:t>p &lt; &amp;proc[</w:t>
+      </w:r>
+      <w:r>
+        <w:rPr>
+          <w:color w:val="908B25"/>
+          <w:sz w:val="21"/>
+          <w:szCs w:val="21"/>
+        </w:rPr>
+        <w:t>NPROC</w:t>
+      </w:r>
+      <w:r>
+        <w:rPr>
+          <w:color w:val="A9B7C6"/>
+          <w:sz w:val="21"/>
+          <w:szCs w:val="21"/>
+        </w:rPr>
+        <w:t>]</w:t>
+      </w:r>
+      <w:r>
+        <w:rPr>
+          <w:color w:val="CC7832"/>
+          <w:sz w:val="21"/>
+          <w:szCs w:val="21"/>
+        </w:rPr>
+        <w:t xml:space="preserve">; </w:t>
+      </w:r>
+      <w:r>
+        <w:rPr>
+          <w:color w:val="A9B7C6"/>
+          <w:sz w:val="21"/>
+          <w:szCs w:val="21"/>
+        </w:rPr>
+        <w:t>p++) {</w:t>
+      </w:r>
+      <w:r>
+        <w:rPr>
+          <w:color w:val="A9B7C6"/>
+          <w:sz w:val="21"/>
+          <w:szCs w:val="21"/>
+        </w:rPr>
+        <w:br/>
+        <w:t xml:space="preserve">        acquire(&amp;p-&gt;</w:t>
+      </w:r>
+      <w:r>
+        <w:rPr>
+          <w:color w:val="9373A5"/>
+          <w:sz w:val="21"/>
+          <w:szCs w:val="21"/>
+        </w:rPr>
+        <w:t>lock</w:t>
+      </w:r>
+      <w:r>
+        <w:rPr>
+          <w:color w:val="A9B7C6"/>
+          <w:sz w:val="21"/>
+          <w:szCs w:val="21"/>
+        </w:rPr>
+        <w:t>)</w:t>
+      </w:r>
+      <w:r>
+        <w:rPr>
+          <w:color w:val="CC7832"/>
+          <w:sz w:val="21"/>
+          <w:szCs w:val="21"/>
+        </w:rPr>
+        <w:t>;</w:t>
+      </w:r>
+      <w:r>
+        <w:rPr>
+          <w:color w:val="CC7832"/>
+          <w:sz w:val="21"/>
+          <w:szCs w:val="21"/>
+        </w:rPr>
+        <w:br/>
+        <w:t xml:space="preserve">        if </w:t>
+      </w:r>
+      <w:r>
+        <w:rPr>
+          <w:color w:val="A9B7C6"/>
+          <w:sz w:val="21"/>
+          <w:szCs w:val="21"/>
+        </w:rPr>
+        <w:t>(pid == p-&gt;</w:t>
+      </w:r>
+      <w:r>
+        <w:rPr>
+          <w:color w:val="9373A5"/>
+          <w:sz w:val="21"/>
+          <w:szCs w:val="21"/>
+        </w:rPr>
+        <w:t>pid</w:t>
+      </w:r>
+      <w:r>
+        <w:rPr>
+          <w:color w:val="A9B7C6"/>
+          <w:sz w:val="21"/>
+          <w:szCs w:val="21"/>
+        </w:rPr>
+        <w:t>) {</w:t>
+      </w:r>
+      <w:r>
+        <w:rPr>
+          <w:color w:val="A9B7C6"/>
+          <w:sz w:val="21"/>
+          <w:szCs w:val="21"/>
+        </w:rPr>
+        <w:br/>
+        <w:t xml:space="preserve">            </w:t>
+      </w:r>
+      <w:r>
+        <w:rPr>
+          <w:color w:val="CC7832"/>
+          <w:sz w:val="21"/>
+          <w:szCs w:val="21"/>
+        </w:rPr>
+        <w:t xml:space="preserve">int </w:t>
+      </w:r>
+      <w:r>
+        <w:rPr>
+          <w:color w:val="A9B7C6"/>
+          <w:sz w:val="21"/>
+          <w:szCs w:val="21"/>
+        </w:rPr>
+        <w:t>result = ticks - (p-&gt;ticks)</w:t>
+      </w:r>
+      <w:r>
+        <w:rPr>
+          <w:color w:val="CC7832"/>
+          <w:sz w:val="21"/>
+          <w:szCs w:val="21"/>
+        </w:rPr>
+        <w:t>;</w:t>
+      </w:r>
+      <w:r>
+        <w:rPr>
+          <w:color w:val="CC7832"/>
+          <w:sz w:val="21"/>
+          <w:szCs w:val="21"/>
+        </w:rPr>
+        <w:br/>
+        <w:t xml:space="preserve">            </w:t>
+      </w:r>
+      <w:r>
+        <w:rPr>
+          <w:color w:val="A9B7C6"/>
+          <w:sz w:val="21"/>
+          <w:szCs w:val="21"/>
+        </w:rPr>
+        <w:t>release(&amp;p-&gt;</w:t>
+      </w:r>
+      <w:r>
+        <w:rPr>
+          <w:color w:val="9373A5"/>
+          <w:sz w:val="21"/>
+          <w:szCs w:val="21"/>
+        </w:rPr>
+        <w:t>lock</w:t>
+      </w:r>
+      <w:r>
+        <w:rPr>
+          <w:color w:val="A9B7C6"/>
+          <w:sz w:val="21"/>
+          <w:szCs w:val="21"/>
+        </w:rPr>
+        <w:t>)</w:t>
+      </w:r>
+      <w:r>
+        <w:rPr>
+          <w:color w:val="CC7832"/>
+          <w:sz w:val="21"/>
+          <w:szCs w:val="21"/>
+        </w:rPr>
+        <w:t>;</w:t>
+      </w:r>
+      <w:r>
+        <w:rPr>
+          <w:color w:val="CC7832"/>
+          <w:sz w:val="21"/>
+          <w:szCs w:val="21"/>
+        </w:rPr>
+        <w:br/>
+        <w:t xml:space="preserve">            return </w:t>
+      </w:r>
+      <w:r>
+        <w:rPr>
+          <w:color w:val="A9B7C6"/>
+          <w:sz w:val="21"/>
+          <w:szCs w:val="21"/>
+        </w:rPr>
+        <w:t>result</w:t>
+      </w:r>
+      <w:r>
+        <w:rPr>
+          <w:color w:val="CC7832"/>
+          <w:sz w:val="21"/>
+          <w:szCs w:val="21"/>
+        </w:rPr>
+        <w:t>;</w:t>
+      </w:r>
+      <w:r>
+        <w:rPr>
+          <w:color w:val="CC7832"/>
+          <w:sz w:val="21"/>
+          <w:szCs w:val="21"/>
+        </w:rPr>
+        <w:br/>
+        <w:t xml:space="preserve">        </w:t>
+      </w:r>
+      <w:r>
+        <w:rPr>
+          <w:color w:val="A9B7C6"/>
+          <w:sz w:val="21"/>
+          <w:szCs w:val="21"/>
+        </w:rPr>
+        <w:t>}</w:t>
+      </w:r>
+      <w:r>
+        <w:rPr>
+          <w:color w:val="A9B7C6"/>
+          <w:sz w:val="21"/>
+          <w:szCs w:val="21"/>
+        </w:rPr>
+        <w:br/>
+        <w:t xml:space="preserve">        release(&amp;p-&gt;</w:t>
+      </w:r>
+      <w:r>
+        <w:rPr>
+          <w:color w:val="9373A5"/>
+          <w:sz w:val="21"/>
+          <w:szCs w:val="21"/>
+        </w:rPr>
+        <w:t>lock</w:t>
+      </w:r>
+      <w:r>
+        <w:rPr>
+          <w:color w:val="A9B7C6"/>
+          <w:sz w:val="21"/>
+          <w:szCs w:val="21"/>
+        </w:rPr>
+        <w:t>)</w:t>
+      </w:r>
+      <w:r>
+        <w:rPr>
+          <w:color w:val="CC7832"/>
+          <w:sz w:val="21"/>
+          <w:szCs w:val="21"/>
+        </w:rPr>
+        <w:t>;</w:t>
+      </w:r>
+      <w:r>
+        <w:rPr>
+          <w:color w:val="CC7832"/>
+          <w:sz w:val="21"/>
+          <w:szCs w:val="21"/>
+        </w:rPr>
+        <w:br/>
+        <w:t xml:space="preserve">    </w:t>
+      </w:r>
+      <w:r>
+        <w:rPr>
+          <w:color w:val="A9B7C6"/>
+          <w:sz w:val="21"/>
+          <w:szCs w:val="21"/>
+        </w:rPr>
+        <w:t>}</w:t>
+      </w:r>
+      <w:r>
+        <w:rPr>
+          <w:color w:val="A9B7C6"/>
+          <w:sz w:val="21"/>
+          <w:szCs w:val="21"/>
+        </w:rPr>
+        <w:br/>
+      </w:r>
+      <w:r>
+        <w:rPr>
+          <w:color w:val="A9B7C6"/>
+          <w:sz w:val="21"/>
+          <w:szCs w:val="21"/>
+        </w:rPr>
+        <w:lastRenderedPageBreak/>
+        <w:t xml:space="preserve">    </w:t>
+      </w:r>
+      <w:r>
+        <w:rPr>
+          <w:color w:val="CC7832"/>
+          <w:sz w:val="21"/>
+          <w:szCs w:val="21"/>
+        </w:rPr>
+        <w:t xml:space="preserve">return </w:t>
+      </w:r>
+      <w:r>
+        <w:rPr>
+          <w:color w:val="A9B7C6"/>
+          <w:sz w:val="21"/>
+          <w:szCs w:val="21"/>
+        </w:rPr>
+        <w:t>-</w:t>
+      </w:r>
+      <w:r>
+        <w:rPr>
+          <w:color w:val="6897BB"/>
+          <w:sz w:val="21"/>
+          <w:szCs w:val="21"/>
+        </w:rPr>
+        <w:t>1</w:t>
+      </w:r>
+      <w:r>
+        <w:rPr>
+          <w:color w:val="CC7832"/>
+          <w:sz w:val="21"/>
+          <w:szCs w:val="21"/>
+        </w:rPr>
+        <w:t>;</w:t>
+      </w:r>
+      <w:r>
+        <w:rPr>
+          <w:color w:val="CC7832"/>
+          <w:sz w:val="21"/>
+          <w:szCs w:val="21"/>
+        </w:rPr>
+        <w:br/>
+      </w:r>
+      <w:r>
+        <w:rPr>
+          <w:color w:val="A9B7C6"/>
+          <w:sz w:val="21"/>
+          <w:szCs w:val="21"/>
+        </w:rPr>
+        <w:t>}</w:t>
+      </w:r>
+    </w:p>
+    <w:p>
+      <w:pPr>
+        <w:bidi/>
+        <w:rPr>
+          <w:rFonts w:ascii="IRANSans" w:hAnsi="IRANSans" w:cs="IRANSans"/>
+          <w:sz w:val="28"/>
+          <w:szCs w:val="28"/>
+          <w:rtl/>
+          <w:lang w:bidi="fa-IR"/>
+        </w:rPr>
+      </w:pPr>
+    </w:p>
+    <w:p>
+      <w:pPr>
+        <w:bidi/>
+        <w:rPr>
+          <w:rFonts w:ascii="IRANSans" w:hAnsi="IRANSans" w:cs="IRANSans"/>
+          <w:sz w:val="28"/>
+          <w:szCs w:val="28"/>
+          <w:rtl/>
+          <w:lang w:bidi="fa-IR"/>
+        </w:rPr>
+      </w:pPr>
+      <w:r>
+        <w:rPr>
+          <w:rFonts w:ascii="IRANSans" w:hAnsi="IRANSans" w:cs="IRANSans" w:hint="cs"/>
+          <w:sz w:val="28"/>
+          <w:szCs w:val="28"/>
+          <w:rtl/>
+          <w:lang w:bidi="fa-IR"/>
+        </w:rPr>
+        <w:t xml:space="preserve">مرحله </w:t>
+      </w:r>
+      <w:r>
+        <w:rPr>
+          <w:rFonts w:ascii="IRANSans" w:hAnsi="IRANSans" w:cs="IRANSans" w:hint="cs"/>
+          <w:sz w:val="28"/>
+          <w:szCs w:val="28"/>
+          <w:rtl/>
+          <w:lang w:bidi="fa-IR"/>
+        </w:rPr>
+        <w:t>نهم</w:t>
+      </w:r>
+      <w:r>
+        <w:rPr>
+          <w:rFonts w:ascii="IRANSans" w:hAnsi="IRANSans" w:cs="IRANSans" w:hint="cs"/>
+          <w:sz w:val="28"/>
+          <w:szCs w:val="28"/>
+          <w:rtl/>
+          <w:lang w:bidi="fa-IR"/>
+        </w:rPr>
+        <w:t xml:space="preserve">: افزودن پروتوتایپ تابع اصلی به فایل </w:t>
+      </w:r>
+      <w:r>
+        <w:rPr>
+          <w:rFonts w:ascii="IRANSans" w:hAnsi="IRANSans" w:cs="IRANSans"/>
+          <w:sz w:val="28"/>
+          <w:szCs w:val="28"/>
+          <w:lang w:bidi="fa-IR"/>
+        </w:rPr>
+        <w:t>defs.h</w:t>
+      </w:r>
+    </w:p>
+    <w:p>
+      <w:pPr>
+        <w:pStyle w:val="HTMLPreformatted"/>
+        <w:shd w:val="clear" w:color="auto" w:fill="2B2B2B"/>
+        <w:rPr>
+          <w:color w:val="A9B7C6"/>
+          <w:sz w:val="21"/>
+          <w:szCs w:val="21"/>
+        </w:rPr>
+      </w:pPr>
+      <w:r>
+        <w:rPr>
+          <w:color w:val="808080"/>
+          <w:sz w:val="21"/>
+          <w:szCs w:val="21"/>
+        </w:rPr>
+        <w:t>// proc.c</w:t>
+      </w:r>
+      <w:r>
+        <w:rPr>
+          <w:color w:val="808080"/>
+          <w:sz w:val="21"/>
+          <w:szCs w:val="21"/>
+        </w:rPr>
+        <w:br/>
+      </w:r>
+      <w:r>
+        <w:rPr>
+          <w:color w:val="CC7832"/>
+          <w:sz w:val="21"/>
+          <w:szCs w:val="21"/>
+        </w:rPr>
+        <w:t xml:space="preserve">int             </w:t>
+      </w:r>
+      <w:r>
+        <w:rPr>
+          <w:color w:val="FFC66D"/>
+          <w:sz w:val="21"/>
+          <w:szCs w:val="21"/>
+        </w:rPr>
+        <w:t>cpuid</w:t>
+      </w:r>
+      <w:r>
+        <w:rPr>
+          <w:color w:val="A9B7C6"/>
+          <w:sz w:val="21"/>
+          <w:szCs w:val="21"/>
+        </w:rPr>
+        <w:t>(</w:t>
+      </w:r>
+      <w:r>
+        <w:rPr>
+          <w:color w:val="CC7832"/>
+          <w:sz w:val="21"/>
+          <w:szCs w:val="21"/>
+        </w:rPr>
+        <w:t>void</w:t>
+      </w:r>
+      <w:r>
+        <w:rPr>
+          <w:color w:val="A9B7C6"/>
+          <w:sz w:val="21"/>
+          <w:szCs w:val="21"/>
+        </w:rPr>
+        <w:t>)</w:t>
+      </w:r>
+      <w:r>
+        <w:rPr>
+          <w:color w:val="CC7832"/>
+          <w:sz w:val="21"/>
+          <w:szCs w:val="21"/>
+        </w:rPr>
+        <w:t>;</w:t>
+      </w:r>
+      <w:r>
+        <w:rPr>
+          <w:color w:val="CC7832"/>
+          <w:sz w:val="21"/>
+          <w:szCs w:val="21"/>
+        </w:rPr>
+        <w:br/>
+        <w:t xml:space="preserve">void            </w:t>
+      </w:r>
+      <w:r>
+        <w:rPr>
+          <w:color w:val="A9B7C6"/>
+          <w:sz w:val="21"/>
+          <w:szCs w:val="21"/>
+        </w:rPr>
+        <w:t>exit(</w:t>
+      </w:r>
+      <w:r>
+        <w:rPr>
+          <w:color w:val="CC7832"/>
+          <w:sz w:val="21"/>
+          <w:szCs w:val="21"/>
+        </w:rPr>
+        <w:t>int</w:t>
+      </w:r>
+      <w:r>
+        <w:rPr>
+          <w:color w:val="A9B7C6"/>
+          <w:sz w:val="21"/>
+          <w:szCs w:val="21"/>
+        </w:rPr>
+        <w:t>)</w:t>
+      </w:r>
+      <w:r>
+        <w:rPr>
+          <w:color w:val="CC7832"/>
+          <w:sz w:val="21"/>
+          <w:szCs w:val="21"/>
+        </w:rPr>
+        <w:t>;</w:t>
+      </w:r>
+      <w:r>
+        <w:rPr>
+          <w:color w:val="CC7832"/>
+          <w:sz w:val="21"/>
+          <w:szCs w:val="21"/>
+        </w:rPr>
+        <w:br/>
+        <w:t xml:space="preserve">int             </w:t>
+      </w:r>
+      <w:r>
+        <w:rPr>
+          <w:color w:val="FFC66D"/>
+          <w:sz w:val="21"/>
+          <w:szCs w:val="21"/>
+        </w:rPr>
+        <w:t>fork</w:t>
+      </w:r>
+      <w:r>
+        <w:rPr>
+          <w:color w:val="A9B7C6"/>
+          <w:sz w:val="21"/>
+          <w:szCs w:val="21"/>
+        </w:rPr>
+        <w:t>(</w:t>
+      </w:r>
+      <w:r>
+        <w:rPr>
+          <w:color w:val="CC7832"/>
+          <w:sz w:val="21"/>
+          <w:szCs w:val="21"/>
+        </w:rPr>
+        <w:t>void</w:t>
+      </w:r>
+      <w:r>
+        <w:rPr>
+          <w:color w:val="A9B7C6"/>
+          <w:sz w:val="21"/>
+          <w:szCs w:val="21"/>
+        </w:rPr>
+        <w:t>)</w:t>
+      </w:r>
+      <w:r>
+        <w:rPr>
+          <w:color w:val="CC7832"/>
+          <w:sz w:val="21"/>
+          <w:szCs w:val="21"/>
+        </w:rPr>
+        <w:t>;</w:t>
+      </w:r>
+      <w:r>
+        <w:rPr>
+          <w:color w:val="CC7832"/>
+          <w:sz w:val="21"/>
+          <w:szCs w:val="21"/>
+        </w:rPr>
+        <w:br/>
+        <w:t xml:space="preserve">int             </w:t>
+      </w:r>
+      <w:r>
+        <w:rPr>
+          <w:color w:val="FFC66D"/>
+          <w:sz w:val="21"/>
+          <w:szCs w:val="21"/>
+        </w:rPr>
+        <w:t>growproc</w:t>
+      </w:r>
+      <w:r>
+        <w:rPr>
+          <w:color w:val="A9B7C6"/>
+          <w:sz w:val="21"/>
+          <w:szCs w:val="21"/>
+        </w:rPr>
+        <w:t>(</w:t>
+      </w:r>
+      <w:r>
+        <w:rPr>
+          <w:color w:val="CC7832"/>
+          <w:sz w:val="21"/>
+          <w:szCs w:val="21"/>
+        </w:rPr>
+        <w:t>int</w:t>
+      </w:r>
+      <w:r>
+        <w:rPr>
+          <w:color w:val="A9B7C6"/>
+          <w:sz w:val="21"/>
+          <w:szCs w:val="21"/>
+        </w:rPr>
+        <w:t>)</w:t>
+      </w:r>
+      <w:r>
+        <w:rPr>
+          <w:color w:val="CC7832"/>
+          <w:sz w:val="21"/>
+          <w:szCs w:val="21"/>
+        </w:rPr>
+        <w:t>;</w:t>
+      </w:r>
+      <w:r>
+        <w:rPr>
+          <w:color w:val="CC7832"/>
+          <w:sz w:val="21"/>
+          <w:szCs w:val="21"/>
+        </w:rPr>
+        <w:br/>
+        <w:t xml:space="preserve">void            </w:t>
+      </w:r>
+      <w:r>
+        <w:rPr>
+          <w:color w:val="FFC66D"/>
+          <w:sz w:val="21"/>
+          <w:szCs w:val="21"/>
+        </w:rPr>
+        <w:t>proc_mapstacks</w:t>
+      </w:r>
+      <w:r>
+        <w:rPr>
+          <w:color w:val="A9B7C6"/>
+          <w:sz w:val="21"/>
+          <w:szCs w:val="21"/>
+        </w:rPr>
+        <w:t>(</w:t>
+      </w:r>
+      <w:r>
+        <w:rPr>
+          <w:color w:val="B9BCD1"/>
+          <w:sz w:val="21"/>
+          <w:szCs w:val="21"/>
+        </w:rPr>
+        <w:t>pagetable_t</w:t>
+      </w:r>
+      <w:r>
+        <w:rPr>
+          <w:color w:val="A9B7C6"/>
+          <w:sz w:val="21"/>
+          <w:szCs w:val="21"/>
+        </w:rPr>
+        <w:t>)</w:t>
+      </w:r>
+      <w:r>
+        <w:rPr>
+          <w:color w:val="CC7832"/>
+          <w:sz w:val="21"/>
+          <w:szCs w:val="21"/>
+        </w:rPr>
+        <w:t>;</w:t>
+      </w:r>
+      <w:r>
+        <w:rPr>
+          <w:color w:val="CC7832"/>
+          <w:sz w:val="21"/>
+          <w:szCs w:val="21"/>
+        </w:rPr>
+        <w:br/>
+      </w:r>
+      <w:r>
+        <w:rPr>
+          <w:color w:val="B9BCD1"/>
+          <w:sz w:val="21"/>
+          <w:szCs w:val="21"/>
+        </w:rPr>
+        <w:t xml:space="preserve">pagetable_t     </w:t>
+      </w:r>
+      <w:r>
+        <w:rPr>
+          <w:color w:val="FFC66D"/>
+          <w:sz w:val="21"/>
+          <w:szCs w:val="21"/>
+        </w:rPr>
+        <w:t>proc_pagetable</w:t>
+      </w:r>
+      <w:r>
+        <w:rPr>
+          <w:color w:val="A9B7C6"/>
+          <w:sz w:val="21"/>
+          <w:szCs w:val="21"/>
+        </w:rPr>
+        <w:t>(</w:t>
+      </w:r>
+      <w:r>
+        <w:rPr>
+          <w:color w:val="CC7832"/>
+          <w:sz w:val="21"/>
+          <w:szCs w:val="21"/>
+        </w:rPr>
+        <w:t xml:space="preserve">struct </w:t>
+      </w:r>
+      <w:r>
+        <w:rPr>
+          <w:color w:val="B5B6E3"/>
+          <w:sz w:val="21"/>
+          <w:szCs w:val="21"/>
+        </w:rPr>
+        <w:t xml:space="preserve">proc </w:t>
+      </w:r>
+      <w:r>
+        <w:rPr>
+          <w:color w:val="A9B7C6"/>
+          <w:sz w:val="21"/>
+          <w:szCs w:val="21"/>
+        </w:rPr>
+        <w:t>*)</w:t>
+      </w:r>
+      <w:r>
+        <w:rPr>
+          <w:color w:val="CC7832"/>
+          <w:sz w:val="21"/>
+          <w:szCs w:val="21"/>
+        </w:rPr>
+        <w:t>;</w:t>
+      </w:r>
+      <w:r>
+        <w:rPr>
+          <w:color w:val="CC7832"/>
+          <w:sz w:val="21"/>
+          <w:szCs w:val="21"/>
+        </w:rPr>
+        <w:br/>
+        <w:t xml:space="preserve">void            </w:t>
+      </w:r>
+      <w:r>
+        <w:rPr>
+          <w:color w:val="FFC66D"/>
+          <w:sz w:val="21"/>
+          <w:szCs w:val="21"/>
+        </w:rPr>
+        <w:t>proc_freepagetable</w:t>
+      </w:r>
+      <w:r>
+        <w:rPr>
+          <w:color w:val="A9B7C6"/>
+          <w:sz w:val="21"/>
+          <w:szCs w:val="21"/>
+        </w:rPr>
+        <w:t>(</w:t>
+      </w:r>
+      <w:r>
+        <w:rPr>
+          <w:color w:val="B9BCD1"/>
+          <w:sz w:val="21"/>
+          <w:szCs w:val="21"/>
+        </w:rPr>
+        <w:t>pagetable_t</w:t>
+      </w:r>
+      <w:r>
+        <w:rPr>
+          <w:color w:val="CC7832"/>
+          <w:sz w:val="21"/>
+          <w:szCs w:val="21"/>
+        </w:rPr>
+        <w:t xml:space="preserve">, </w:t>
+      </w:r>
+      <w:r>
+        <w:rPr>
+          <w:color w:val="B9BCD1"/>
+          <w:sz w:val="21"/>
+          <w:szCs w:val="21"/>
+        </w:rPr>
+        <w:t>uint64</w:t>
+      </w:r>
+      <w:r>
+        <w:rPr>
+          <w:color w:val="A9B7C6"/>
+          <w:sz w:val="21"/>
+          <w:szCs w:val="21"/>
+        </w:rPr>
+        <w:t>)</w:t>
+      </w:r>
+      <w:r>
+        <w:rPr>
+          <w:color w:val="CC7832"/>
+          <w:sz w:val="21"/>
+          <w:szCs w:val="21"/>
+        </w:rPr>
+        <w:t>;</w:t>
+      </w:r>
+      <w:r>
+        <w:rPr>
+          <w:color w:val="CC7832"/>
+          <w:sz w:val="21"/>
+          <w:szCs w:val="21"/>
+        </w:rPr>
+        <w:br/>
+        <w:t xml:space="preserve">int             </w:t>
+      </w:r>
+      <w:r>
+        <w:rPr>
+          <w:color w:val="FFC66D"/>
+          <w:sz w:val="21"/>
+          <w:szCs w:val="21"/>
+        </w:rPr>
+        <w:t>kill</w:t>
+      </w:r>
+      <w:r>
+        <w:rPr>
+          <w:color w:val="A9B7C6"/>
+          <w:sz w:val="21"/>
+          <w:szCs w:val="21"/>
+        </w:rPr>
+        <w:t>(</w:t>
+      </w:r>
+      <w:r>
+        <w:rPr>
+          <w:color w:val="CC7832"/>
+          <w:sz w:val="21"/>
+          <w:szCs w:val="21"/>
+        </w:rPr>
+        <w:t>int</w:t>
+      </w:r>
+      <w:r>
+        <w:rPr>
+          <w:color w:val="A9B7C6"/>
+          <w:sz w:val="21"/>
+          <w:szCs w:val="21"/>
+        </w:rPr>
+        <w:t>)</w:t>
+      </w:r>
+      <w:r>
+        <w:rPr>
+          <w:color w:val="CC7832"/>
+          <w:sz w:val="21"/>
+          <w:szCs w:val="21"/>
+        </w:rPr>
+        <w:t>;</w:t>
+      </w:r>
+      <w:r>
+        <w:rPr>
+          <w:color w:val="CC7832"/>
+          <w:sz w:val="21"/>
+          <w:szCs w:val="21"/>
+        </w:rPr>
+        <w:br/>
+        <w:t xml:space="preserve">int             </w:t>
+      </w:r>
+      <w:r>
+        <w:rPr>
+          <w:color w:val="FFC66D"/>
+          <w:sz w:val="21"/>
+          <w:szCs w:val="21"/>
+        </w:rPr>
+        <w:t>killed</w:t>
+      </w:r>
+      <w:r>
+        <w:rPr>
+          <w:color w:val="A9B7C6"/>
+          <w:sz w:val="21"/>
+          <w:szCs w:val="21"/>
+        </w:rPr>
+        <w:t>(</w:t>
+      </w:r>
+      <w:r>
+        <w:rPr>
+          <w:color w:val="CC7832"/>
+          <w:sz w:val="21"/>
+          <w:szCs w:val="21"/>
+        </w:rPr>
+        <w:t xml:space="preserve">struct </w:t>
+      </w:r>
+      <w:r>
+        <w:rPr>
+          <w:color w:val="B5B6E3"/>
+          <w:sz w:val="21"/>
+          <w:szCs w:val="21"/>
+        </w:rPr>
+        <w:t>proc</w:t>
+      </w:r>
+      <w:r>
+        <w:rPr>
+          <w:color w:val="A9B7C6"/>
+          <w:sz w:val="21"/>
+          <w:szCs w:val="21"/>
+        </w:rPr>
+        <w:t>*)</w:t>
+      </w:r>
+      <w:r>
+        <w:rPr>
+          <w:color w:val="CC7832"/>
+          <w:sz w:val="21"/>
+          <w:szCs w:val="21"/>
+        </w:rPr>
+        <w:t>;</w:t>
+      </w:r>
+      <w:r>
+        <w:rPr>
+          <w:color w:val="CC7832"/>
+          <w:sz w:val="21"/>
+          <w:szCs w:val="21"/>
+        </w:rPr>
+        <w:br/>
+        <w:t xml:space="preserve">void            </w:t>
+      </w:r>
+      <w:r>
+        <w:rPr>
+          <w:color w:val="FFC66D"/>
+          <w:sz w:val="21"/>
+          <w:szCs w:val="21"/>
+        </w:rPr>
+        <w:t>setkilled</w:t>
+      </w:r>
+      <w:r>
+        <w:rPr>
+          <w:color w:val="A9B7C6"/>
+          <w:sz w:val="21"/>
+          <w:szCs w:val="21"/>
+        </w:rPr>
+        <w:t>(</w:t>
+      </w:r>
+      <w:r>
+        <w:rPr>
+          <w:color w:val="CC7832"/>
+          <w:sz w:val="21"/>
+          <w:szCs w:val="21"/>
+        </w:rPr>
+        <w:t xml:space="preserve">struct </w:t>
+      </w:r>
+      <w:r>
+        <w:rPr>
+          <w:color w:val="B5B6E3"/>
+          <w:sz w:val="21"/>
+          <w:szCs w:val="21"/>
+        </w:rPr>
+        <w:t>proc</w:t>
+      </w:r>
+      <w:r>
+        <w:rPr>
+          <w:color w:val="A9B7C6"/>
+          <w:sz w:val="21"/>
+          <w:szCs w:val="21"/>
+        </w:rPr>
+        <w:t>*)</w:t>
+      </w:r>
+      <w:r>
+        <w:rPr>
+          <w:color w:val="CC7832"/>
+          <w:sz w:val="21"/>
+          <w:szCs w:val="21"/>
+        </w:rPr>
+        <w:t>;</w:t>
+      </w:r>
+      <w:r>
+        <w:rPr>
+          <w:color w:val="CC7832"/>
+          <w:sz w:val="21"/>
+          <w:szCs w:val="21"/>
+        </w:rPr>
+        <w:br/>
+        <w:t xml:space="preserve">struct </w:t>
+      </w:r>
+      <w:r>
+        <w:rPr>
+          <w:color w:val="B5B6E3"/>
+          <w:sz w:val="21"/>
+          <w:szCs w:val="21"/>
+        </w:rPr>
+        <w:t>cpu</w:t>
+      </w:r>
+      <w:r>
+        <w:rPr>
+          <w:color w:val="A9B7C6"/>
+          <w:sz w:val="21"/>
+          <w:szCs w:val="21"/>
+        </w:rPr>
+        <w:t xml:space="preserve">*     </w:t>
+      </w:r>
+      <w:r>
+        <w:rPr>
+          <w:color w:val="FFC66D"/>
+          <w:sz w:val="21"/>
+          <w:szCs w:val="21"/>
+        </w:rPr>
+        <w:t>mycpu</w:t>
+      </w:r>
+      <w:r>
+        <w:rPr>
+          <w:color w:val="A9B7C6"/>
+          <w:sz w:val="21"/>
+          <w:szCs w:val="21"/>
+        </w:rPr>
+        <w:t>(</w:t>
+      </w:r>
+      <w:r>
+        <w:rPr>
+          <w:color w:val="CC7832"/>
+          <w:sz w:val="21"/>
+          <w:szCs w:val="21"/>
+        </w:rPr>
+        <w:t>void</w:t>
+      </w:r>
+      <w:r>
+        <w:rPr>
+          <w:color w:val="A9B7C6"/>
+          <w:sz w:val="21"/>
+          <w:szCs w:val="21"/>
+        </w:rPr>
+        <w:t>)</w:t>
+      </w:r>
+      <w:r>
+        <w:rPr>
+          <w:color w:val="CC7832"/>
+          <w:sz w:val="21"/>
+          <w:szCs w:val="21"/>
+        </w:rPr>
+        <w:t>;</w:t>
+      </w:r>
+      <w:r>
+        <w:rPr>
+          <w:color w:val="CC7832"/>
+          <w:sz w:val="21"/>
+          <w:szCs w:val="21"/>
+        </w:rPr>
+        <w:br/>
+        <w:t xml:space="preserve">struct </w:t>
+      </w:r>
+      <w:r>
+        <w:rPr>
+          <w:color w:val="B5B6E3"/>
+          <w:sz w:val="21"/>
+          <w:szCs w:val="21"/>
+        </w:rPr>
+        <w:t>cpu</w:t>
+      </w:r>
+      <w:r>
+        <w:rPr>
+          <w:color w:val="A9B7C6"/>
+          <w:sz w:val="21"/>
+          <w:szCs w:val="21"/>
+        </w:rPr>
+        <w:t xml:space="preserve">*     </w:t>
+      </w:r>
+      <w:r>
+        <w:rPr>
+          <w:color w:val="FFC66D"/>
+          <w:sz w:val="21"/>
+          <w:szCs w:val="21"/>
+        </w:rPr>
+        <w:t>getmycpu</w:t>
+      </w:r>
+      <w:r>
+        <w:rPr>
+          <w:color w:val="A9B7C6"/>
+          <w:sz w:val="21"/>
+          <w:szCs w:val="21"/>
+        </w:rPr>
+        <w:t>(</w:t>
+      </w:r>
+      <w:r>
+        <w:rPr>
+          <w:color w:val="CC7832"/>
+          <w:sz w:val="21"/>
+          <w:szCs w:val="21"/>
+        </w:rPr>
+        <w:t>void</w:t>
+      </w:r>
+      <w:r>
+        <w:rPr>
+          <w:color w:val="A9B7C6"/>
+          <w:sz w:val="21"/>
+          <w:szCs w:val="21"/>
+        </w:rPr>
+        <w:t>)</w:t>
+      </w:r>
+      <w:r>
+        <w:rPr>
+          <w:color w:val="CC7832"/>
+          <w:sz w:val="21"/>
+          <w:szCs w:val="21"/>
+        </w:rPr>
+        <w:t>;</w:t>
+      </w:r>
+      <w:r>
+        <w:rPr>
+          <w:color w:val="CC7832"/>
+          <w:sz w:val="21"/>
+          <w:szCs w:val="21"/>
+        </w:rPr>
+        <w:br/>
+        <w:t xml:space="preserve">struct </w:t>
+      </w:r>
+      <w:r>
+        <w:rPr>
+          <w:color w:val="B5B6E3"/>
+          <w:sz w:val="21"/>
+          <w:szCs w:val="21"/>
+        </w:rPr>
+        <w:t>proc</w:t>
+      </w:r>
+      <w:r>
+        <w:rPr>
+          <w:color w:val="A9B7C6"/>
+          <w:sz w:val="21"/>
+          <w:szCs w:val="21"/>
+        </w:rPr>
+        <w:t xml:space="preserve">*    </w:t>
+      </w:r>
+      <w:r>
+        <w:rPr>
+          <w:color w:val="FFC66D"/>
+          <w:sz w:val="21"/>
+          <w:szCs w:val="21"/>
+        </w:rPr>
+        <w:t>myproc</w:t>
+      </w:r>
+      <w:r>
+        <w:rPr>
+          <w:color w:val="A9B7C6"/>
+          <w:sz w:val="21"/>
+          <w:szCs w:val="21"/>
+        </w:rPr>
+        <w:t>()</w:t>
+      </w:r>
+      <w:r>
+        <w:rPr>
+          <w:color w:val="CC7832"/>
+          <w:sz w:val="21"/>
+          <w:szCs w:val="21"/>
+        </w:rPr>
+        <w:t>;</w:t>
+      </w:r>
+      <w:r>
+        <w:rPr>
+          <w:color w:val="CC7832"/>
+          <w:sz w:val="21"/>
+          <w:szCs w:val="21"/>
+        </w:rPr>
+        <w:br/>
+        <w:t xml:space="preserve">void            </w:t>
+      </w:r>
+      <w:r>
+        <w:rPr>
+          <w:color w:val="FFC66D"/>
+          <w:sz w:val="21"/>
+          <w:szCs w:val="21"/>
+        </w:rPr>
+        <w:t>procinit</w:t>
+      </w:r>
+      <w:r>
+        <w:rPr>
+          <w:color w:val="A9B7C6"/>
+          <w:sz w:val="21"/>
+          <w:szCs w:val="21"/>
+        </w:rPr>
+        <w:t>(</w:t>
+      </w:r>
+      <w:r>
+        <w:rPr>
+          <w:color w:val="CC7832"/>
+          <w:sz w:val="21"/>
+          <w:szCs w:val="21"/>
+        </w:rPr>
+        <w:t>void</w:t>
+      </w:r>
+      <w:r>
+        <w:rPr>
+          <w:color w:val="A9B7C6"/>
+          <w:sz w:val="21"/>
+          <w:szCs w:val="21"/>
+        </w:rPr>
+        <w:t>)</w:t>
+      </w:r>
+      <w:r>
+        <w:rPr>
+          <w:color w:val="CC7832"/>
+          <w:sz w:val="21"/>
+          <w:szCs w:val="21"/>
+        </w:rPr>
+        <w:t>;</w:t>
+      </w:r>
+      <w:r>
+        <w:rPr>
+          <w:color w:val="CC7832"/>
+          <w:sz w:val="21"/>
+          <w:szCs w:val="21"/>
+        </w:rPr>
+        <w:br/>
+        <w:t xml:space="preserve">void            </w:t>
+      </w:r>
+      <w:r>
+        <w:rPr>
+          <w:color w:val="FFC66D"/>
+          <w:sz w:val="21"/>
+          <w:szCs w:val="21"/>
+        </w:rPr>
+        <w:t>scheduler</w:t>
+      </w:r>
+      <w:r>
+        <w:rPr>
+          <w:color w:val="A9B7C6"/>
+          <w:sz w:val="21"/>
+          <w:szCs w:val="21"/>
+        </w:rPr>
+        <w:t>(</w:t>
+      </w:r>
+      <w:r>
+        <w:rPr>
+          <w:color w:val="CC7832"/>
+          <w:sz w:val="21"/>
+          <w:szCs w:val="21"/>
+        </w:rPr>
+        <w:t>void</w:t>
+      </w:r>
+      <w:r>
+        <w:rPr>
+          <w:color w:val="A9B7C6"/>
+          <w:sz w:val="21"/>
+          <w:szCs w:val="21"/>
+        </w:rPr>
+        <w:t xml:space="preserve">) </w:t>
+      </w:r>
+      <w:r>
+        <w:rPr>
+          <w:color w:val="CC7832"/>
+          <w:sz w:val="21"/>
+          <w:szCs w:val="21"/>
+        </w:rPr>
+        <w:t>__attribute__</w:t>
+      </w:r>
+      <w:r>
+        <w:rPr>
+          <w:color w:val="A9B7C6"/>
+          <w:sz w:val="21"/>
+          <w:szCs w:val="21"/>
+        </w:rPr>
+        <w:t>((noreturn))</w:t>
+      </w:r>
+      <w:r>
+        <w:rPr>
+          <w:color w:val="CC7832"/>
+          <w:sz w:val="21"/>
+          <w:szCs w:val="21"/>
+        </w:rPr>
+        <w:t>;</w:t>
+      </w:r>
+      <w:r>
+        <w:rPr>
+          <w:color w:val="CC7832"/>
+          <w:sz w:val="21"/>
+          <w:szCs w:val="21"/>
+        </w:rPr>
+        <w:br/>
+        <w:t xml:space="preserve">void            </w:t>
+      </w:r>
+      <w:r>
+        <w:rPr>
+          <w:color w:val="FFC66D"/>
+          <w:sz w:val="21"/>
+          <w:szCs w:val="21"/>
+        </w:rPr>
+        <w:t>sched</w:t>
+      </w:r>
+      <w:r>
+        <w:rPr>
+          <w:color w:val="A9B7C6"/>
+          <w:sz w:val="21"/>
+          <w:szCs w:val="21"/>
+        </w:rPr>
+        <w:t>(</w:t>
+      </w:r>
+      <w:r>
+        <w:rPr>
+          <w:color w:val="CC7832"/>
+          <w:sz w:val="21"/>
+          <w:szCs w:val="21"/>
+        </w:rPr>
+        <w:t>void</w:t>
+      </w:r>
+      <w:r>
+        <w:rPr>
+          <w:color w:val="A9B7C6"/>
+          <w:sz w:val="21"/>
+          <w:szCs w:val="21"/>
+        </w:rPr>
+        <w:t>)</w:t>
+      </w:r>
+      <w:r>
+        <w:rPr>
+          <w:color w:val="CC7832"/>
+          <w:sz w:val="21"/>
+          <w:szCs w:val="21"/>
+        </w:rPr>
+        <w:t>;</w:t>
+      </w:r>
+      <w:r>
+        <w:rPr>
+          <w:color w:val="CC7832"/>
+          <w:sz w:val="21"/>
+          <w:szCs w:val="21"/>
+        </w:rPr>
+        <w:br/>
+        <w:t xml:space="preserve">void            </w:t>
+      </w:r>
+      <w:r>
+        <w:rPr>
+          <w:color w:val="FFC66D"/>
+          <w:sz w:val="21"/>
+          <w:szCs w:val="21"/>
+        </w:rPr>
+        <w:t>sleep</w:t>
+      </w:r>
+      <w:r>
+        <w:rPr>
+          <w:color w:val="A9B7C6"/>
+          <w:sz w:val="21"/>
+          <w:szCs w:val="21"/>
+        </w:rPr>
+        <w:t>(</w:t>
+      </w:r>
+      <w:r>
+        <w:rPr>
+          <w:color w:val="CC7832"/>
+          <w:sz w:val="21"/>
+          <w:szCs w:val="21"/>
+        </w:rPr>
+        <w:t>void</w:t>
+      </w:r>
+      <w:r>
+        <w:rPr>
+          <w:color w:val="A9B7C6"/>
+          <w:sz w:val="21"/>
+          <w:szCs w:val="21"/>
+        </w:rPr>
+        <w:t>*</w:t>
+      </w:r>
+      <w:r>
+        <w:rPr>
+          <w:color w:val="CC7832"/>
+          <w:sz w:val="21"/>
+          <w:szCs w:val="21"/>
+        </w:rPr>
+        <w:t xml:space="preserve">, struct </w:t>
+      </w:r>
+      <w:r>
+        <w:rPr>
+          <w:color w:val="B5B6E3"/>
+          <w:sz w:val="21"/>
+          <w:szCs w:val="21"/>
+        </w:rPr>
+        <w:t>spinlock</w:t>
+      </w:r>
+      <w:r>
+        <w:rPr>
+          <w:color w:val="A9B7C6"/>
+          <w:sz w:val="21"/>
+          <w:szCs w:val="21"/>
+        </w:rPr>
+        <w:t>*)</w:t>
+      </w:r>
+      <w:r>
+        <w:rPr>
+          <w:color w:val="CC7832"/>
+          <w:sz w:val="21"/>
+          <w:szCs w:val="21"/>
+        </w:rPr>
+        <w:t>;</w:t>
+      </w:r>
+      <w:r>
+        <w:rPr>
+          <w:color w:val="CC7832"/>
+          <w:sz w:val="21"/>
+          <w:szCs w:val="21"/>
+        </w:rPr>
+        <w:br/>
+        <w:t xml:space="preserve">void            </w:t>
+      </w:r>
+      <w:r>
+        <w:rPr>
+          <w:color w:val="FFC66D"/>
+          <w:sz w:val="21"/>
+          <w:szCs w:val="21"/>
+        </w:rPr>
+        <w:t>userinit</w:t>
+      </w:r>
+      <w:r>
+        <w:rPr>
+          <w:color w:val="A9B7C6"/>
+          <w:sz w:val="21"/>
+          <w:szCs w:val="21"/>
+        </w:rPr>
+        <w:t>(</w:t>
+      </w:r>
+      <w:r>
+        <w:rPr>
+          <w:color w:val="CC7832"/>
+          <w:sz w:val="21"/>
+          <w:szCs w:val="21"/>
+        </w:rPr>
+        <w:t>void</w:t>
+      </w:r>
+      <w:r>
+        <w:rPr>
+          <w:color w:val="A9B7C6"/>
+          <w:sz w:val="21"/>
+          <w:szCs w:val="21"/>
+        </w:rPr>
+        <w:t>)</w:t>
+      </w:r>
+      <w:r>
+        <w:rPr>
+          <w:color w:val="CC7832"/>
+          <w:sz w:val="21"/>
+          <w:szCs w:val="21"/>
+        </w:rPr>
+        <w:t>;</w:t>
+      </w:r>
+      <w:r>
+        <w:rPr>
+          <w:color w:val="CC7832"/>
+          <w:sz w:val="21"/>
+          <w:szCs w:val="21"/>
+        </w:rPr>
+        <w:br/>
+        <w:t xml:space="preserve">int             </w:t>
+      </w:r>
+      <w:r>
+        <w:rPr>
+          <w:color w:val="FFC66D"/>
+          <w:sz w:val="21"/>
+          <w:szCs w:val="21"/>
+        </w:rPr>
+        <w:t>wait</w:t>
+      </w:r>
+      <w:r>
+        <w:rPr>
+          <w:color w:val="A9B7C6"/>
+          <w:sz w:val="21"/>
+          <w:szCs w:val="21"/>
+        </w:rPr>
+        <w:t>(</w:t>
+      </w:r>
+      <w:r>
+        <w:rPr>
+          <w:color w:val="B9BCD1"/>
+          <w:sz w:val="21"/>
+          <w:szCs w:val="21"/>
+        </w:rPr>
+        <w:t>uint64</w:t>
+      </w:r>
+      <w:r>
+        <w:rPr>
+          <w:color w:val="A9B7C6"/>
+          <w:sz w:val="21"/>
+          <w:szCs w:val="21"/>
+        </w:rPr>
+        <w:t>)</w:t>
+      </w:r>
+      <w:r>
+        <w:rPr>
+          <w:color w:val="CC7832"/>
+          <w:sz w:val="21"/>
+          <w:szCs w:val="21"/>
+        </w:rPr>
+        <w:t>;</w:t>
+      </w:r>
+      <w:r>
+        <w:rPr>
+          <w:color w:val="CC7832"/>
+          <w:sz w:val="21"/>
+          <w:szCs w:val="21"/>
+        </w:rPr>
+        <w:br/>
+        <w:t xml:space="preserve">void            </w:t>
+      </w:r>
+      <w:r>
+        <w:rPr>
+          <w:color w:val="FFC66D"/>
+          <w:sz w:val="21"/>
+          <w:szCs w:val="21"/>
+        </w:rPr>
+        <w:t>wakeup</w:t>
+      </w:r>
+      <w:r>
+        <w:rPr>
+          <w:color w:val="A9B7C6"/>
+          <w:sz w:val="21"/>
+          <w:szCs w:val="21"/>
+        </w:rPr>
+        <w:t>(</w:t>
+      </w:r>
+      <w:r>
+        <w:rPr>
+          <w:color w:val="CC7832"/>
+          <w:sz w:val="21"/>
+          <w:szCs w:val="21"/>
+        </w:rPr>
+        <w:t>void</w:t>
+      </w:r>
+      <w:r>
+        <w:rPr>
+          <w:color w:val="A9B7C6"/>
+          <w:sz w:val="21"/>
+          <w:szCs w:val="21"/>
+        </w:rPr>
+        <w:t>*)</w:t>
+      </w:r>
+      <w:r>
+        <w:rPr>
+          <w:color w:val="CC7832"/>
+          <w:sz w:val="21"/>
+          <w:szCs w:val="21"/>
+        </w:rPr>
+        <w:t>;</w:t>
+      </w:r>
+      <w:r>
+        <w:rPr>
+          <w:color w:val="CC7832"/>
+          <w:sz w:val="21"/>
+          <w:szCs w:val="21"/>
+        </w:rPr>
+        <w:br/>
+        <w:t xml:space="preserve">void            </w:t>
+      </w:r>
+      <w:r>
+        <w:rPr>
+          <w:color w:val="FFC66D"/>
+          <w:sz w:val="21"/>
+          <w:szCs w:val="21"/>
+        </w:rPr>
+        <w:t>yield</w:t>
+      </w:r>
+      <w:r>
+        <w:rPr>
+          <w:color w:val="A9B7C6"/>
+          <w:sz w:val="21"/>
+          <w:szCs w:val="21"/>
+        </w:rPr>
+        <w:t>(</w:t>
+      </w:r>
+      <w:r>
+        <w:rPr>
+          <w:color w:val="CC7832"/>
+          <w:sz w:val="21"/>
+          <w:szCs w:val="21"/>
+        </w:rPr>
+        <w:t>void</w:t>
+      </w:r>
+      <w:r>
+        <w:rPr>
+          <w:color w:val="A9B7C6"/>
+          <w:sz w:val="21"/>
+          <w:szCs w:val="21"/>
+        </w:rPr>
+        <w:t>)</w:t>
+      </w:r>
+      <w:r>
+        <w:rPr>
+          <w:color w:val="CC7832"/>
+          <w:sz w:val="21"/>
+          <w:szCs w:val="21"/>
+        </w:rPr>
+        <w:t>;</w:t>
+      </w:r>
+      <w:r>
+        <w:rPr>
+          <w:color w:val="CC7832"/>
+          <w:sz w:val="21"/>
+          <w:szCs w:val="21"/>
+        </w:rPr>
+        <w:br/>
+        <w:t xml:space="preserve">int             </w:t>
+      </w:r>
+      <w:r>
+        <w:rPr>
+          <w:color w:val="FFC66D"/>
+          <w:sz w:val="21"/>
+          <w:szCs w:val="21"/>
+        </w:rPr>
+        <w:t>either_copyout</w:t>
+      </w:r>
+      <w:r>
+        <w:rPr>
+          <w:color w:val="A9B7C6"/>
+          <w:sz w:val="21"/>
+          <w:szCs w:val="21"/>
+        </w:rPr>
+        <w:t>(</w:t>
+      </w:r>
+      <w:r>
+        <w:rPr>
+          <w:color w:val="CC7832"/>
+          <w:sz w:val="21"/>
+          <w:szCs w:val="21"/>
+        </w:rPr>
+        <w:t xml:space="preserve">int </w:t>
+      </w:r>
+      <w:r>
+        <w:rPr>
+          <w:color w:val="A9B7C6"/>
+          <w:sz w:val="21"/>
+          <w:szCs w:val="21"/>
+        </w:rPr>
+        <w:t>user_dst</w:t>
+      </w:r>
+      <w:r>
+        <w:rPr>
+          <w:color w:val="CC7832"/>
+          <w:sz w:val="21"/>
+          <w:szCs w:val="21"/>
+        </w:rPr>
+        <w:t xml:space="preserve">, </w:t>
+      </w:r>
+      <w:r>
+        <w:rPr>
+          <w:color w:val="B9BCD1"/>
+          <w:sz w:val="21"/>
+          <w:szCs w:val="21"/>
+        </w:rPr>
+        <w:t xml:space="preserve">uint64 </w:t>
+      </w:r>
+      <w:r>
+        <w:rPr>
+          <w:color w:val="A9B7C6"/>
+          <w:sz w:val="21"/>
+          <w:szCs w:val="21"/>
+        </w:rPr>
+        <w:t>dst</w:t>
+      </w:r>
+      <w:r>
+        <w:rPr>
+          <w:color w:val="CC7832"/>
+          <w:sz w:val="21"/>
+          <w:szCs w:val="21"/>
+        </w:rPr>
+        <w:t xml:space="preserve">, void </w:t>
+      </w:r>
+      <w:r>
+        <w:rPr>
+          <w:color w:val="A9B7C6"/>
+          <w:sz w:val="21"/>
+          <w:szCs w:val="21"/>
+        </w:rPr>
+        <w:t>*src</w:t>
+      </w:r>
+      <w:r>
+        <w:rPr>
+          <w:color w:val="CC7832"/>
+          <w:sz w:val="21"/>
+          <w:szCs w:val="21"/>
+        </w:rPr>
+        <w:t xml:space="preserve">, </w:t>
+      </w:r>
+      <w:r>
+        <w:rPr>
+          <w:color w:val="B9BCD1"/>
+          <w:sz w:val="21"/>
+          <w:szCs w:val="21"/>
+        </w:rPr>
+        <w:t xml:space="preserve">uint64 </w:t>
+      </w:r>
+      <w:r>
+        <w:rPr>
+          <w:color w:val="A9B7C6"/>
+          <w:sz w:val="21"/>
+          <w:szCs w:val="21"/>
+        </w:rPr>
+        <w:t>len)</w:t>
+      </w:r>
+      <w:r>
+        <w:rPr>
+          <w:color w:val="CC7832"/>
+          <w:sz w:val="21"/>
+          <w:szCs w:val="21"/>
+        </w:rPr>
+        <w:t>;</w:t>
+      </w:r>
+      <w:r>
+        <w:rPr>
+          <w:color w:val="CC7832"/>
+          <w:sz w:val="21"/>
+          <w:szCs w:val="21"/>
+        </w:rPr>
+        <w:br/>
+        <w:t xml:space="preserve">int             </w:t>
+      </w:r>
+      <w:r>
+        <w:rPr>
+          <w:color w:val="FFC66D"/>
+          <w:sz w:val="21"/>
+          <w:szCs w:val="21"/>
+        </w:rPr>
+        <w:t>either_copyin</w:t>
+      </w:r>
+      <w:r>
+        <w:rPr>
+          <w:color w:val="A9B7C6"/>
+          <w:sz w:val="21"/>
+          <w:szCs w:val="21"/>
+        </w:rPr>
+        <w:t>(</w:t>
+      </w:r>
+      <w:r>
+        <w:rPr>
+          <w:color w:val="CC7832"/>
+          <w:sz w:val="21"/>
+          <w:szCs w:val="21"/>
+        </w:rPr>
+        <w:t xml:space="preserve">void </w:t>
+      </w:r>
+      <w:r>
+        <w:rPr>
+          <w:color w:val="A9B7C6"/>
+          <w:sz w:val="21"/>
+          <w:szCs w:val="21"/>
+        </w:rPr>
+        <w:t>*dst</w:t>
+      </w:r>
+      <w:r>
+        <w:rPr>
+          <w:color w:val="CC7832"/>
+          <w:sz w:val="21"/>
+          <w:szCs w:val="21"/>
+        </w:rPr>
+        <w:t xml:space="preserve">, int </w:t>
+      </w:r>
+      <w:r>
+        <w:rPr>
+          <w:color w:val="A9B7C6"/>
+          <w:sz w:val="21"/>
+          <w:szCs w:val="21"/>
+        </w:rPr>
+        <w:t>user_src</w:t>
+      </w:r>
+      <w:r>
+        <w:rPr>
+          <w:color w:val="CC7832"/>
+          <w:sz w:val="21"/>
+          <w:szCs w:val="21"/>
+        </w:rPr>
+        <w:t xml:space="preserve">, </w:t>
+      </w:r>
+      <w:r>
+        <w:rPr>
+          <w:color w:val="B9BCD1"/>
+          <w:sz w:val="21"/>
+          <w:szCs w:val="21"/>
+        </w:rPr>
+        <w:t xml:space="preserve">uint64 </w:t>
+      </w:r>
+      <w:r>
+        <w:rPr>
+          <w:color w:val="A9B7C6"/>
+          <w:sz w:val="21"/>
+          <w:szCs w:val="21"/>
+        </w:rPr>
+        <w:t>src</w:t>
+      </w:r>
+      <w:r>
+        <w:rPr>
+          <w:color w:val="CC7832"/>
+          <w:sz w:val="21"/>
+          <w:szCs w:val="21"/>
+        </w:rPr>
+        <w:t xml:space="preserve">, </w:t>
+      </w:r>
+      <w:r>
+        <w:rPr>
+          <w:color w:val="B9BCD1"/>
+          <w:sz w:val="21"/>
+          <w:szCs w:val="21"/>
+        </w:rPr>
+        <w:t xml:space="preserve">uint64 </w:t>
+      </w:r>
+      <w:r>
+        <w:rPr>
+          <w:color w:val="A9B7C6"/>
+          <w:sz w:val="21"/>
+          <w:szCs w:val="21"/>
+        </w:rPr>
+        <w:t>len)</w:t>
+      </w:r>
+      <w:r>
+        <w:rPr>
+          <w:color w:val="CC7832"/>
+          <w:sz w:val="21"/>
+          <w:szCs w:val="21"/>
+        </w:rPr>
+        <w:t>;</w:t>
+      </w:r>
+      <w:r>
+        <w:rPr>
+          <w:color w:val="CC7832"/>
+          <w:sz w:val="21"/>
+          <w:szCs w:val="21"/>
+        </w:rPr>
+        <w:br/>
+        <w:t xml:space="preserve">void            </w:t>
+      </w:r>
+      <w:r>
+        <w:rPr>
+          <w:color w:val="FFC66D"/>
+          <w:sz w:val="21"/>
+          <w:szCs w:val="21"/>
+        </w:rPr>
+        <w:t>procdump</w:t>
+      </w:r>
+      <w:r>
+        <w:rPr>
+          <w:color w:val="A9B7C6"/>
+          <w:sz w:val="21"/>
+          <w:szCs w:val="21"/>
+        </w:rPr>
+        <w:t>(</w:t>
+      </w:r>
+      <w:r>
+        <w:rPr>
+          <w:color w:val="CC7832"/>
+          <w:sz w:val="21"/>
+          <w:szCs w:val="21"/>
+        </w:rPr>
+        <w:t>void</w:t>
+      </w:r>
+      <w:r>
+        <w:rPr>
+          <w:color w:val="A9B7C6"/>
+          <w:sz w:val="21"/>
+          <w:szCs w:val="21"/>
+        </w:rPr>
+        <w:t>)</w:t>
+      </w:r>
+      <w:r>
+        <w:rPr>
+          <w:color w:val="CC7832"/>
+          <w:sz w:val="21"/>
+          <w:szCs w:val="21"/>
+        </w:rPr>
+        <w:t>;</w:t>
+      </w:r>
+      <w:r>
+        <w:rPr>
+          <w:color w:val="CC7832"/>
+          <w:sz w:val="21"/>
+          <w:szCs w:val="21"/>
+        </w:rPr>
+        <w:br/>
+        <w:t xml:space="preserve">int             </w:t>
+      </w:r>
+      <w:r>
+        <w:rPr>
+          <w:color w:val="FFC66D"/>
+          <w:sz w:val="21"/>
+          <w:szCs w:val="21"/>
+        </w:rPr>
+        <w:t>getProcTick</w:t>
+      </w:r>
+      <w:r>
+        <w:rPr>
+          <w:color w:val="A9B7C6"/>
+          <w:sz w:val="21"/>
+          <w:szCs w:val="21"/>
+        </w:rPr>
+        <w:t>(</w:t>
+      </w:r>
+      <w:r>
+        <w:rPr>
+          <w:color w:val="CC7832"/>
+          <w:sz w:val="21"/>
+          <w:szCs w:val="21"/>
+        </w:rPr>
+        <w:t>int</w:t>
+      </w:r>
+      <w:r>
+        <w:rPr>
+          <w:color w:val="A9B7C6"/>
+          <w:sz w:val="21"/>
+          <w:szCs w:val="21"/>
+        </w:rPr>
+        <w:t>)</w:t>
+      </w:r>
+      <w:r>
+        <w:rPr>
+          <w:color w:val="CC7832"/>
+          <w:sz w:val="21"/>
+          <w:szCs w:val="21"/>
+        </w:rPr>
+        <w:t>;</w:t>
+      </w:r>
+    </w:p>
+    <w:p>
+      <w:pPr>
+        <w:bidi/>
+        <w:rPr>
+          <w:rFonts w:ascii="IRANSans" w:hAnsi="IRANSans" w:cs="IRANSans"/>
+          <w:sz w:val="28"/>
+          <w:szCs w:val="28"/>
+          <w:rtl/>
+          <w:lang w:bidi="fa-IR"/>
+        </w:rPr>
+      </w:pPr>
+    </w:p>
+    <w:p>
+      <w:pPr>
+        <w:bidi/>
+        <w:rPr>
+          <w:rFonts w:ascii="IRANSans" w:hAnsi="IRANSans" w:cs="IRANSans"/>
+          <w:sz w:val="28"/>
+          <w:szCs w:val="28"/>
+          <w:rtl/>
+          <w:lang w:bidi="fa-IR"/>
+        </w:rPr>
+      </w:pPr>
+      <w:r>
+        <w:rPr>
+          <w:rFonts w:ascii="IRANSans" w:hAnsi="IRANSans" w:cs="IRANSans" w:hint="cs"/>
+          <w:sz w:val="28"/>
+          <w:szCs w:val="28"/>
+          <w:rtl/>
+          <w:lang w:bidi="fa-IR"/>
+        </w:rPr>
+        <w:t xml:space="preserve">مرحله </w:t>
+      </w:r>
+      <w:r>
+        <w:rPr>
+          <w:rFonts w:ascii="IRANSans" w:hAnsi="IRANSans" w:cs="IRANSans" w:hint="cs"/>
+          <w:sz w:val="28"/>
+          <w:szCs w:val="28"/>
+          <w:rtl/>
+          <w:lang w:bidi="fa-IR"/>
+        </w:rPr>
+        <w:t>دهم</w:t>
+      </w:r>
+      <w:r>
+        <w:rPr>
+          <w:rFonts w:ascii="IRANSans" w:hAnsi="IRANSans" w:cs="IRANSans" w:hint="cs"/>
+          <w:sz w:val="28"/>
+          <w:szCs w:val="28"/>
+          <w:rtl/>
+          <w:lang w:bidi="fa-IR"/>
+        </w:rPr>
+        <w:t xml:space="preserve">: ساخت فایل تست با نام </w:t>
+      </w:r>
+      <w:r>
+        <w:rPr>
+          <w:rFonts w:ascii="IRANSans" w:hAnsi="IRANSans" w:cs="IRANSans"/>
+          <w:sz w:val="28"/>
+          <w:szCs w:val="28"/>
+          <w:lang w:bidi="fa-IR"/>
+        </w:rPr>
+        <w:t>getProcTickTest.c</w:t>
+      </w:r>
+      <w:r>
+        <w:rPr>
+          <w:rFonts w:ascii="IRANSans" w:hAnsi="IRANSans" w:cs="IRANSans" w:hint="cs"/>
+          <w:sz w:val="28"/>
+          <w:szCs w:val="28"/>
+          <w:rtl/>
+          <w:lang w:bidi="fa-IR"/>
+        </w:rPr>
+        <w:t xml:space="preserve"> </w:t>
+      </w:r>
+      <w:r>
+        <w:rPr>
+          <w:rFonts w:ascii="IRANSans" w:hAnsi="IRANSans" w:cs="IRANSans" w:hint="cs"/>
+          <w:sz w:val="28"/>
+          <w:szCs w:val="28"/>
+          <w:rtl/>
+          <w:lang w:bidi="fa-IR"/>
+        </w:rPr>
+        <w:t xml:space="preserve">در دایرکتوری </w:t>
+      </w:r>
+      <w:r>
+        <w:rPr>
+          <w:rFonts w:ascii="IRANSans" w:hAnsi="IRANSans" w:cs="IRANSans"/>
+          <w:sz w:val="28"/>
+          <w:szCs w:val="28"/>
+          <w:lang w:bidi="fa-IR"/>
+        </w:rPr>
+        <w:t>user</w:t>
+      </w:r>
+      <w:r>
+        <w:rPr>
+          <w:rFonts w:ascii="IRANSans" w:hAnsi="IRANSans" w:cs="IRANSans" w:hint="cs"/>
+          <w:sz w:val="28"/>
+          <w:szCs w:val="28"/>
+          <w:rtl/>
+          <w:lang w:bidi="fa-IR"/>
+        </w:rPr>
+        <w:t xml:space="preserve"> </w:t>
+      </w:r>
+      <w:r>
+        <w:rPr>
+          <w:rFonts w:ascii="IRANSans" w:hAnsi="IRANSans" w:cs="IRANSans" w:hint="cs"/>
+          <w:sz w:val="28"/>
+          <w:szCs w:val="28"/>
+          <w:rtl/>
+          <w:lang w:bidi="fa-IR"/>
+        </w:rPr>
+        <w:t xml:space="preserve">و پیاده‌سازی مراحل تست در تابع </w:t>
+      </w:r>
+      <w:r>
+        <w:rPr>
+          <w:rFonts w:ascii="IRANSans" w:hAnsi="IRANSans" w:cs="IRANSans"/>
+          <w:sz w:val="28"/>
+          <w:szCs w:val="28"/>
+          <w:lang w:bidi="fa-IR"/>
+        </w:rPr>
+        <w:t>main</w:t>
+      </w:r>
+      <w:r>
+        <w:rPr>
+          <w:rFonts w:ascii="IRANSans" w:hAnsi="IRANSans" w:cs="IRANSans" w:hint="cs"/>
+          <w:sz w:val="28"/>
+          <w:szCs w:val="28"/>
+          <w:rtl/>
+          <w:lang w:bidi="fa-IR"/>
+        </w:rPr>
+        <w:t xml:space="preserve"> آن</w:t>
+      </w:r>
+    </w:p>
+    <w:p>
+      <w:pPr>
+        <w:pStyle w:val="HTMLPreformatted"/>
+        <w:shd w:val="clear" w:color="auto" w:fill="2B2B2B"/>
+        <w:rPr>
+          <w:color w:val="A9B7C6"/>
+          <w:sz w:val="21"/>
+          <w:szCs w:val="21"/>
+        </w:rPr>
+      </w:pPr>
+      <w:r>
+        <w:rPr>
+          <w:color w:val="BBB529"/>
+          <w:sz w:val="21"/>
+          <w:szCs w:val="21"/>
+        </w:rPr>
+        <w:t xml:space="preserve">#include </w:t>
+      </w:r>
+      <w:r>
+        <w:rPr>
+          <w:color w:val="6A8759"/>
+          <w:sz w:val="21"/>
+          <w:szCs w:val="21"/>
+        </w:rPr>
+        <w:t>"../kernel/types.h"</w:t>
+      </w:r>
+      <w:r>
+        <w:rPr>
+          <w:color w:val="6A8759"/>
+          <w:sz w:val="21"/>
+          <w:szCs w:val="21"/>
+        </w:rPr>
+        <w:br/>
+      </w:r>
+      <w:r>
+        <w:rPr>
+          <w:color w:val="BBB529"/>
+          <w:sz w:val="21"/>
+          <w:szCs w:val="21"/>
+        </w:rPr>
+        <w:t xml:space="preserve">#include </w:t>
+      </w:r>
+      <w:r>
+        <w:rPr>
+          <w:color w:val="6A8759"/>
+          <w:sz w:val="21"/>
+          <w:szCs w:val="21"/>
+        </w:rPr>
+        <w:t>"../kernel/stat.h"</w:t>
+      </w:r>
+      <w:r>
+        <w:rPr>
+          <w:color w:val="6A8759"/>
+          <w:sz w:val="21"/>
+          <w:szCs w:val="21"/>
+        </w:rPr>
+        <w:br/>
+      </w:r>
+      <w:r>
+        <w:rPr>
+          <w:color w:val="BBB529"/>
+          <w:sz w:val="21"/>
+          <w:szCs w:val="21"/>
+        </w:rPr>
+        <w:t xml:space="preserve">#include </w:t>
+      </w:r>
+      <w:r>
+        <w:rPr>
+          <w:color w:val="6A8759"/>
+          <w:sz w:val="21"/>
+          <w:szCs w:val="21"/>
+        </w:rPr>
+        <w:t>"user.h"</w:t>
+      </w:r>
+      <w:r>
+        <w:rPr>
+          <w:color w:val="6A8759"/>
+          <w:sz w:val="21"/>
+          <w:szCs w:val="21"/>
+        </w:rPr>
+        <w:br/>
+      </w:r>
+      <w:r>
+        <w:rPr>
+          <w:color w:val="6A8759"/>
+          <w:sz w:val="21"/>
+          <w:szCs w:val="21"/>
+        </w:rPr>
+        <w:br/>
+      </w:r>
+      <w:r>
+        <w:rPr>
+          <w:color w:val="CC7832"/>
+          <w:sz w:val="21"/>
+          <w:szCs w:val="21"/>
+        </w:rPr>
+        <w:t xml:space="preserve">int </w:t>
+      </w:r>
+      <w:r>
+        <w:rPr>
+          <w:color w:val="FFC66D"/>
+          <w:sz w:val="21"/>
+          <w:szCs w:val="21"/>
+        </w:rPr>
+        <w:t>main</w:t>
+      </w:r>
+      <w:r>
+        <w:rPr>
+          <w:color w:val="A9B7C6"/>
+          <w:sz w:val="21"/>
+          <w:szCs w:val="21"/>
+        </w:rPr>
+        <w:t>(</w:t>
+      </w:r>
+      <w:r>
+        <w:rPr>
+          <w:color w:val="CC7832"/>
+          <w:sz w:val="21"/>
+          <w:szCs w:val="21"/>
+        </w:rPr>
+        <w:t xml:space="preserve">int </w:t>
+      </w:r>
+      <w:r>
+        <w:rPr>
+          <w:color w:val="A9B7C6"/>
+          <w:sz w:val="21"/>
+          <w:szCs w:val="21"/>
+        </w:rPr>
+        <w:t>argc</w:t>
+      </w:r>
+      <w:r>
+        <w:rPr>
+          <w:color w:val="CC7832"/>
+          <w:sz w:val="21"/>
+          <w:szCs w:val="21"/>
+        </w:rPr>
+        <w:t xml:space="preserve">, char </w:t>
+      </w:r>
+      <w:r>
+        <w:rPr>
+          <w:color w:val="A9B7C6"/>
+          <w:sz w:val="21"/>
+          <w:szCs w:val="21"/>
+        </w:rPr>
+        <w:t>*argv[]) {</w:t>
+      </w:r>
+      <w:r>
+        <w:rPr>
+          <w:color w:val="A9B7C6"/>
+          <w:sz w:val="21"/>
+          <w:szCs w:val="21"/>
+        </w:rPr>
+        <w:br/>
+        <w:t xml:space="preserve">    </w:t>
+      </w:r>
+      <w:r>
+        <w:rPr>
+          <w:color w:val="CC7832"/>
+          <w:sz w:val="21"/>
+          <w:szCs w:val="21"/>
+        </w:rPr>
+        <w:t xml:space="preserve">int </w:t>
+      </w:r>
+      <w:r>
+        <w:rPr>
+          <w:color w:val="A9B7C6"/>
+          <w:sz w:val="21"/>
+          <w:szCs w:val="21"/>
+        </w:rPr>
+        <w:t>pid = atoi(argv[</w:t>
+      </w:r>
+      <w:r>
+        <w:rPr>
+          <w:color w:val="6897BB"/>
+          <w:sz w:val="21"/>
+          <w:szCs w:val="21"/>
+        </w:rPr>
+        <w:t>1</w:t>
+      </w:r>
+      <w:r>
+        <w:rPr>
+          <w:color w:val="A9B7C6"/>
+          <w:sz w:val="21"/>
+          <w:szCs w:val="21"/>
+        </w:rPr>
+        <w:t>])</w:t>
+      </w:r>
+      <w:r>
+        <w:rPr>
+          <w:color w:val="CC7832"/>
+          <w:sz w:val="21"/>
+          <w:szCs w:val="21"/>
+        </w:rPr>
+        <w:t>;</w:t>
+      </w:r>
+      <w:r>
+        <w:rPr>
+          <w:color w:val="CC7832"/>
+          <w:sz w:val="21"/>
+          <w:szCs w:val="21"/>
+        </w:rPr>
+        <w:br/>
+        <w:t xml:space="preserve">    </w:t>
+      </w:r>
+      <w:r>
+        <w:rPr>
+          <w:color w:val="A9B7C6"/>
+          <w:sz w:val="21"/>
+          <w:szCs w:val="21"/>
+        </w:rPr>
+        <w:t>fprintf(</w:t>
+      </w:r>
+      <w:r>
+        <w:rPr>
+          <w:color w:val="6897BB"/>
+          <w:sz w:val="21"/>
+          <w:szCs w:val="21"/>
+        </w:rPr>
+        <w:t>2</w:t>
+      </w:r>
+      <w:r>
+        <w:rPr>
+          <w:color w:val="CC7832"/>
+          <w:sz w:val="21"/>
+          <w:szCs w:val="21"/>
+        </w:rPr>
+        <w:t xml:space="preserve">, </w:t>
+      </w:r>
+      <w:r>
+        <w:rPr>
+          <w:color w:val="6A8759"/>
+          <w:sz w:val="21"/>
+          <w:szCs w:val="21"/>
+        </w:rPr>
+        <w:t>"%d</w:t>
+      </w:r>
+      <w:r>
+        <w:rPr>
+          <w:color w:val="CC7832"/>
+          <w:sz w:val="21"/>
+          <w:szCs w:val="21"/>
+        </w:rPr>
+        <w:t>\n</w:t>
+      </w:r>
+      <w:r>
+        <w:rPr>
+          <w:color w:val="6A8759"/>
+          <w:sz w:val="21"/>
+          <w:szCs w:val="21"/>
+        </w:rPr>
+        <w:t>"</w:t>
+      </w:r>
+      <w:r>
+        <w:rPr>
+          <w:color w:val="CC7832"/>
+          <w:sz w:val="21"/>
+          <w:szCs w:val="21"/>
+        </w:rPr>
+        <w:t xml:space="preserve">, </w:t>
+      </w:r>
+      <w:r>
+        <w:rPr>
+          <w:color w:val="A9B7C6"/>
+          <w:sz w:val="21"/>
+          <w:szCs w:val="21"/>
+        </w:rPr>
+        <w:t>getProcTick(pid))</w:t>
+      </w:r>
+      <w:r>
+        <w:rPr>
+          <w:color w:val="CC7832"/>
+          <w:sz w:val="21"/>
+          <w:szCs w:val="21"/>
+        </w:rPr>
+        <w:t>;</w:t>
+      </w:r>
+      <w:r>
+        <w:rPr>
+          <w:color w:val="CC7832"/>
+          <w:sz w:val="21"/>
+          <w:szCs w:val="21"/>
+        </w:rPr>
+        <w:br/>
+        <w:t xml:space="preserve">    </w:t>
+      </w:r>
+      <w:r>
+        <w:rPr>
+          <w:color w:val="A9B7C6"/>
+          <w:sz w:val="21"/>
+          <w:szCs w:val="21"/>
+        </w:rPr>
+        <w:t>exit(</w:t>
+      </w:r>
+      <w:r>
+        <w:rPr>
+          <w:color w:val="6897BB"/>
+          <w:sz w:val="21"/>
+          <w:szCs w:val="21"/>
+        </w:rPr>
+        <w:t>0</w:t>
+      </w:r>
+      <w:r>
+        <w:rPr>
+          <w:color w:val="A9B7C6"/>
+          <w:sz w:val="21"/>
+          <w:szCs w:val="21"/>
+        </w:rPr>
+        <w:t>)</w:t>
+      </w:r>
+      <w:r>
+        <w:rPr>
+          <w:color w:val="CC7832"/>
+          <w:sz w:val="21"/>
+          <w:szCs w:val="21"/>
+        </w:rPr>
+        <w:t>;</w:t>
+      </w:r>
+      <w:r>
+        <w:rPr>
+          <w:color w:val="CC7832"/>
+          <w:sz w:val="21"/>
+          <w:szCs w:val="21"/>
+        </w:rPr>
+        <w:br/>
+      </w:r>
+      <w:r>
+        <w:rPr>
+          <w:color w:val="A9B7C6"/>
+          <w:sz w:val="21"/>
+          <w:szCs w:val="21"/>
+        </w:rPr>
+        <w:t>}</w:t>
+      </w:r>
+    </w:p>
+    <w:p>
+      <w:pPr>
+        <w:bidi/>
+        <w:rPr>
+          <w:rFonts w:ascii="IRANSans" w:hAnsi="IRANSans" w:cs="IRANSans"/>
+          <w:sz w:val="28"/>
+          <w:szCs w:val="28"/>
+          <w:lang w:bidi="fa-IR"/>
+        </w:rPr>
+      </w:pPr>
+    </w:p>
+    <w:p>
+      <w:pPr>
+        <w:bidi/>
+        <w:rPr>
+          <w:rFonts w:ascii="IRANSans" w:hAnsi="IRANSans" w:cs="IRANSans"/>
+          <w:sz w:val="28"/>
+          <w:szCs w:val="28"/>
+          <w:rtl/>
+          <w:lang w:bidi="fa-IR"/>
+        </w:rPr>
+      </w:pPr>
+      <w:r>
+        <w:rPr>
+          <w:rFonts w:ascii="IRANSans" w:hAnsi="IRANSans" w:cs="IRANSans" w:hint="cs"/>
+          <w:sz w:val="28"/>
+          <w:szCs w:val="28"/>
+          <w:rtl/>
+          <w:lang w:bidi="fa-IR"/>
+        </w:rPr>
+        <w:lastRenderedPageBreak/>
+        <w:t xml:space="preserve">مرحله </w:t>
+      </w:r>
+      <w:r>
+        <w:rPr>
+          <w:rFonts w:ascii="IRANSans" w:hAnsi="IRANSans" w:cs="IRANSans" w:hint="cs"/>
+          <w:sz w:val="28"/>
+          <w:szCs w:val="28"/>
+          <w:rtl/>
+          <w:lang w:bidi="fa-IR"/>
+        </w:rPr>
+        <w:t>یازدهم</w:t>
+      </w:r>
+      <w:r>
+        <w:rPr>
+          <w:rFonts w:ascii="IRANSans" w:hAnsi="IRANSans" w:cs="IRANSans" w:hint="cs"/>
+          <w:sz w:val="28"/>
+          <w:szCs w:val="28"/>
+          <w:rtl/>
+          <w:lang w:bidi="fa-IR"/>
+        </w:rPr>
+        <w:t xml:space="preserve">: افزودن فایل تست به </w:t>
+      </w:r>
+      <w:r>
+        <w:rPr>
+          <w:rFonts w:ascii="IRANSans" w:hAnsi="IRANSans" w:cs="IRANSans"/>
+          <w:sz w:val="28"/>
+          <w:szCs w:val="28"/>
+          <w:lang w:bidi="fa-IR"/>
+        </w:rPr>
+        <w:t>Makefile</w:t>
+      </w:r>
+    </w:p>
+    <w:p>
+      <w:pPr>
+        <w:pStyle w:val="HTMLPreformatted"/>
+        <w:shd w:val="clear" w:color="auto" w:fill="2B2B2B"/>
+        <w:rPr>
+          <w:color w:val="A9B7C6"/>
+          <w:sz w:val="21"/>
+          <w:szCs w:val="21"/>
+        </w:rPr>
+      </w:pPr>
+      <w:r>
+        <w:rPr>
+          <w:color w:val="A9B7C6"/>
+          <w:sz w:val="21"/>
+          <w:szCs w:val="21"/>
+        </w:rPr>
+        <w:t>UPROGS=</w:t>
+      </w:r>
+      <w:r>
+        <w:rPr>
+          <w:i/>
+          <w:iCs/>
+          <w:color w:val="9876AA"/>
+          <w:sz w:val="21"/>
+          <w:szCs w:val="21"/>
+        </w:rPr>
+        <w:t>\</w:t>
+      </w:r>
+      <w:r>
+        <w:rPr>
+          <w:i/>
+          <w:iCs/>
+          <w:color w:val="9876AA"/>
+          <w:sz w:val="21"/>
+          <w:szCs w:val="21"/>
+        </w:rPr>
+        <w:br/>
+        <w:t xml:space="preserve">   </w:t>
+      </w:r>
+      <w:r>
+        <w:rPr>
+          <w:color w:val="A9B7C6"/>
+          <w:sz w:val="21"/>
+          <w:szCs w:val="21"/>
+        </w:rPr>
+        <w:t>$U/_cat</w:t>
+      </w:r>
+      <w:r>
+        <w:rPr>
+          <w:i/>
+          <w:iCs/>
+          <w:color w:val="9876AA"/>
+          <w:sz w:val="21"/>
+          <w:szCs w:val="21"/>
+        </w:rPr>
+        <w:t>\</w:t>
+      </w:r>
+      <w:r>
+        <w:rPr>
+          <w:i/>
+          <w:iCs/>
+          <w:color w:val="9876AA"/>
+          <w:sz w:val="21"/>
+          <w:szCs w:val="21"/>
+        </w:rPr>
+        <w:br/>
+        <w:t xml:space="preserve">   </w:t>
+      </w:r>
+      <w:r>
+        <w:rPr>
+          <w:color w:val="A9B7C6"/>
+          <w:sz w:val="21"/>
+          <w:szCs w:val="21"/>
+        </w:rPr>
+        <w:t>$U/_echo</w:t>
+      </w:r>
+      <w:r>
+        <w:rPr>
+          <w:i/>
+          <w:iCs/>
+          <w:color w:val="9876AA"/>
+          <w:sz w:val="21"/>
+          <w:szCs w:val="21"/>
+        </w:rPr>
+        <w:t>\</w:t>
+      </w:r>
+      <w:r>
+        <w:rPr>
+          <w:i/>
+          <w:iCs/>
+          <w:color w:val="9876AA"/>
+          <w:sz w:val="21"/>
+          <w:szCs w:val="21"/>
+        </w:rPr>
+        <w:br/>
+        <w:t xml:space="preserve">   </w:t>
+      </w:r>
+      <w:r>
+        <w:rPr>
+          <w:color w:val="A9B7C6"/>
+          <w:sz w:val="21"/>
+          <w:szCs w:val="21"/>
+        </w:rPr>
+        <w:t>$U/_forktest</w:t>
+      </w:r>
+      <w:r>
+        <w:rPr>
+          <w:i/>
+          <w:iCs/>
+          <w:color w:val="9876AA"/>
+          <w:sz w:val="21"/>
+          <w:szCs w:val="21"/>
+        </w:rPr>
+        <w:t>\</w:t>
+      </w:r>
+      <w:r>
+        <w:rPr>
+          <w:i/>
+          <w:iCs/>
+          <w:color w:val="9876AA"/>
+          <w:sz w:val="21"/>
+          <w:szCs w:val="21"/>
+        </w:rPr>
+        <w:br/>
+        <w:t xml:space="preserve">   </w:t>
+      </w:r>
+      <w:r>
+        <w:rPr>
+          <w:color w:val="A9B7C6"/>
+          <w:sz w:val="21"/>
+          <w:szCs w:val="21"/>
+        </w:rPr>
+        <w:t>$U/_grep</w:t>
+      </w:r>
+      <w:r>
+        <w:rPr>
+          <w:i/>
+          <w:iCs/>
+          <w:color w:val="9876AA"/>
+          <w:sz w:val="21"/>
+          <w:szCs w:val="21"/>
+        </w:rPr>
+        <w:t>\</w:t>
+      </w:r>
+      <w:r>
+        <w:rPr>
+          <w:i/>
+          <w:iCs/>
+          <w:color w:val="9876AA"/>
+          <w:sz w:val="21"/>
+          <w:szCs w:val="21"/>
+        </w:rPr>
+        <w:br/>
+        <w:t xml:space="preserve">   </w:t>
+      </w:r>
+      <w:r>
+        <w:rPr>
+          <w:color w:val="A9B7C6"/>
+          <w:sz w:val="21"/>
+          <w:szCs w:val="21"/>
+        </w:rPr>
+        <w:t>$U/_init</w:t>
+      </w:r>
+      <w:r>
+        <w:rPr>
+          <w:i/>
+          <w:iCs/>
+          <w:color w:val="9876AA"/>
+          <w:sz w:val="21"/>
+          <w:szCs w:val="21"/>
+        </w:rPr>
+        <w:t>\</w:t>
+      </w:r>
+      <w:r>
+        <w:rPr>
+          <w:i/>
+          <w:iCs/>
+          <w:color w:val="9876AA"/>
+          <w:sz w:val="21"/>
+          <w:szCs w:val="21"/>
+        </w:rPr>
+        <w:br/>
+        <w:t xml:space="preserve">   </w:t>
+      </w:r>
+      <w:r>
+        <w:rPr>
+          <w:color w:val="A9B7C6"/>
+          <w:sz w:val="21"/>
+          <w:szCs w:val="21"/>
+        </w:rPr>
+        <w:t>$U/_kill</w:t>
+      </w:r>
+      <w:r>
+        <w:rPr>
+          <w:i/>
+          <w:iCs/>
+          <w:color w:val="9876AA"/>
+          <w:sz w:val="21"/>
+          <w:szCs w:val="21"/>
+        </w:rPr>
+        <w:t>\</w:t>
+      </w:r>
+      <w:r>
+        <w:rPr>
+          <w:i/>
+          <w:iCs/>
+          <w:color w:val="9876AA"/>
+          <w:sz w:val="21"/>
+          <w:szCs w:val="21"/>
+        </w:rPr>
+        <w:br/>
+        <w:t xml:space="preserve">   </w:t>
+      </w:r>
+      <w:r>
+        <w:rPr>
+          <w:color w:val="A9B7C6"/>
+          <w:sz w:val="21"/>
+          <w:szCs w:val="21"/>
+        </w:rPr>
+        <w:t>$U/_ln</w:t>
+      </w:r>
+      <w:r>
+        <w:rPr>
+          <w:i/>
+          <w:iCs/>
+          <w:color w:val="9876AA"/>
+          <w:sz w:val="21"/>
+          <w:szCs w:val="21"/>
+        </w:rPr>
+        <w:t>\</w:t>
+      </w:r>
+      <w:r>
+        <w:rPr>
+          <w:i/>
+          <w:iCs/>
+          <w:color w:val="9876AA"/>
+          <w:sz w:val="21"/>
+          <w:szCs w:val="21"/>
+        </w:rPr>
+        <w:br/>
+        <w:t xml:space="preserve">   </w:t>
+      </w:r>
+      <w:r>
+        <w:rPr>
+          <w:color w:val="A9B7C6"/>
+          <w:sz w:val="21"/>
+          <w:szCs w:val="21"/>
+        </w:rPr>
+        <w:t>$U/_ls</w:t>
+      </w:r>
+      <w:r>
+        <w:rPr>
+          <w:i/>
+          <w:iCs/>
+          <w:color w:val="9876AA"/>
+          <w:sz w:val="21"/>
+          <w:szCs w:val="21"/>
+        </w:rPr>
+        <w:t>\</w:t>
+      </w:r>
+      <w:r>
+        <w:rPr>
+          <w:i/>
+          <w:iCs/>
+          <w:color w:val="9876AA"/>
+          <w:sz w:val="21"/>
+          <w:szCs w:val="21"/>
+        </w:rPr>
+        <w:br/>
+        <w:t xml:space="preserve">   </w:t>
+      </w:r>
+      <w:r>
+        <w:rPr>
+          <w:color w:val="A9B7C6"/>
+          <w:sz w:val="21"/>
+          <w:szCs w:val="21"/>
+        </w:rPr>
+        <w:t>$U/_mkdir</w:t>
+      </w:r>
+      <w:r>
+        <w:rPr>
+          <w:i/>
+          <w:iCs/>
+          <w:color w:val="9876AA"/>
+          <w:sz w:val="21"/>
+          <w:szCs w:val="21"/>
+        </w:rPr>
+        <w:t>\</w:t>
+      </w:r>
+      <w:r>
+        <w:rPr>
+          <w:i/>
+          <w:iCs/>
+          <w:color w:val="9876AA"/>
+          <w:sz w:val="21"/>
+          <w:szCs w:val="21"/>
+        </w:rPr>
+        <w:br/>
+        <w:t xml:space="preserve">   </w:t>
+      </w:r>
+      <w:r>
+        <w:rPr>
+          <w:color w:val="A9B7C6"/>
+          <w:sz w:val="21"/>
+          <w:szCs w:val="21"/>
+        </w:rPr>
+        <w:t>$U/_rm</w:t>
+      </w:r>
+      <w:r>
+        <w:rPr>
+          <w:i/>
+          <w:iCs/>
+          <w:color w:val="9876AA"/>
+          <w:sz w:val="21"/>
+          <w:szCs w:val="21"/>
+        </w:rPr>
+        <w:t>\</w:t>
+      </w:r>
+      <w:r>
+        <w:rPr>
+          <w:i/>
+          <w:iCs/>
+          <w:color w:val="9876AA"/>
+          <w:sz w:val="21"/>
+          <w:szCs w:val="21"/>
+        </w:rPr>
+        <w:br/>
+        <w:t xml:space="preserve">   </w:t>
+      </w:r>
+      <w:r>
+        <w:rPr>
+          <w:color w:val="A9B7C6"/>
+          <w:sz w:val="21"/>
+          <w:szCs w:val="21"/>
+        </w:rPr>
+        <w:t>$U/_sh</w:t>
+      </w:r>
+      <w:r>
+        <w:rPr>
+          <w:i/>
+          <w:iCs/>
+          <w:color w:val="9876AA"/>
+          <w:sz w:val="21"/>
+          <w:szCs w:val="21"/>
+        </w:rPr>
+        <w:t>\</w:t>
+      </w:r>
+      <w:r>
+        <w:rPr>
+          <w:i/>
+          <w:iCs/>
+          <w:color w:val="9876AA"/>
+          <w:sz w:val="21"/>
+          <w:szCs w:val="21"/>
+        </w:rPr>
+        <w:br/>
+        <w:t xml:space="preserve">   </w:t>
+      </w:r>
+      <w:r>
+        <w:rPr>
+          <w:color w:val="A9B7C6"/>
+          <w:sz w:val="21"/>
+          <w:szCs w:val="21"/>
+        </w:rPr>
+        <w:t>$U/_stressfs</w:t>
+      </w:r>
+      <w:r>
+        <w:rPr>
+          <w:i/>
+          <w:iCs/>
+          <w:color w:val="9876AA"/>
+          <w:sz w:val="21"/>
+          <w:szCs w:val="21"/>
+        </w:rPr>
+        <w:t>\</w:t>
+      </w:r>
+      <w:r>
+        <w:rPr>
+          <w:i/>
+          <w:iCs/>
+          <w:color w:val="9876AA"/>
+          <w:sz w:val="21"/>
+          <w:szCs w:val="21"/>
+        </w:rPr>
+        <w:br/>
+        <w:t xml:space="preserve">   </w:t>
+      </w:r>
+      <w:r>
+        <w:rPr>
+          <w:color w:val="A9B7C6"/>
+          <w:sz w:val="21"/>
+          <w:szCs w:val="21"/>
+        </w:rPr>
+        <w:t>$U/_usertests</w:t>
+      </w:r>
+      <w:r>
+        <w:rPr>
+          <w:i/>
+          <w:iCs/>
+          <w:color w:val="9876AA"/>
+          <w:sz w:val="21"/>
+          <w:szCs w:val="21"/>
+        </w:rPr>
+        <w:t>\</w:t>
+      </w:r>
+      <w:r>
+        <w:rPr>
+          <w:i/>
+          <w:iCs/>
+          <w:color w:val="9876AA"/>
+          <w:sz w:val="21"/>
+          <w:szCs w:val="21"/>
+        </w:rPr>
+        <w:br/>
+        <w:t xml:space="preserve">   </w:t>
+      </w:r>
+      <w:r>
+        <w:rPr>
+          <w:color w:val="A9B7C6"/>
+          <w:sz w:val="21"/>
+          <w:szCs w:val="21"/>
+        </w:rPr>
+        <w:t>$U/_grind</w:t>
+      </w:r>
+      <w:r>
+        <w:rPr>
+          <w:i/>
+          <w:iCs/>
+          <w:color w:val="9876AA"/>
+          <w:sz w:val="21"/>
+          <w:szCs w:val="21"/>
+        </w:rPr>
+        <w:t>\</w:t>
+      </w:r>
+      <w:r>
+        <w:rPr>
+          <w:i/>
+          <w:iCs/>
+          <w:color w:val="9876AA"/>
+          <w:sz w:val="21"/>
+          <w:szCs w:val="21"/>
+        </w:rPr>
+        <w:br/>
+        <w:t xml:space="preserve">   </w:t>
+      </w:r>
+      <w:r>
+        <w:rPr>
+          <w:color w:val="A9B7C6"/>
+          <w:sz w:val="21"/>
+          <w:szCs w:val="21"/>
+        </w:rPr>
+        <w:t>$U/_wc</w:t>
+      </w:r>
+      <w:r>
+        <w:rPr>
+          <w:i/>
+          <w:iCs/>
+          <w:color w:val="9876AA"/>
+          <w:sz w:val="21"/>
+          <w:szCs w:val="21"/>
+        </w:rPr>
+        <w:t>\</w:t>
+      </w:r>
+      <w:r>
+        <w:rPr>
+          <w:i/>
+          <w:iCs/>
+          <w:color w:val="9876AA"/>
+          <w:sz w:val="21"/>
+          <w:szCs w:val="21"/>
+        </w:rPr>
+        <w:br/>
+        <w:t xml:space="preserve">   </w:t>
+      </w:r>
+      <w:r>
+        <w:rPr>
+          <w:color w:val="A9B7C6"/>
+          <w:sz w:val="21"/>
+          <w:szCs w:val="21"/>
+        </w:rPr>
+        <w:t>$U/_zombie</w:t>
+      </w:r>
+      <w:r>
+        <w:rPr>
+          <w:i/>
+          <w:iCs/>
+          <w:color w:val="9876AA"/>
+          <w:sz w:val="21"/>
+          <w:szCs w:val="21"/>
+        </w:rPr>
+        <w:t>\</w:t>
+      </w:r>
+      <w:r>
+        <w:rPr>
+          <w:i/>
+          <w:iCs/>
+          <w:color w:val="9876AA"/>
+          <w:sz w:val="21"/>
+          <w:szCs w:val="21"/>
+        </w:rPr>
+        <w:br/>
+        <w:t xml:space="preserve">   </w:t>
+      </w:r>
+      <w:r>
+        <w:rPr>
+          <w:color w:val="A9B7C6"/>
+          <w:sz w:val="21"/>
+          <w:szCs w:val="21"/>
+        </w:rPr>
+        <w:t>$U/_getProcTickTest</w:t>
+      </w:r>
+      <w:r>
+        <w:rPr>
+          <w:i/>
+          <w:iCs/>
+          <w:color w:val="9876AA"/>
+          <w:sz w:val="21"/>
+          <w:szCs w:val="21"/>
+        </w:rPr>
+        <w:t>\</w:t>
+      </w:r>
+    </w:p>
+    <w:p>
+      <w:pPr>
+        <w:bidi/>
+        <w:rPr>
+          <w:rFonts w:ascii="IRANSans" w:hAnsi="IRANSans" w:cs="IRANSans"/>
           <w:sz w:val="28"/>
           <w:szCs w:val="28"/>
           <w:rtl/>
